--- a/Experimental Design and Data Analysis.docx
+++ b/Experimental Design and Data Analysis.docx
@@ -51,8 +51,8 @@
       </w:tblPr>
       <w:tblGrid>
         <w:gridCol w:w="1870"/>
-        <w:gridCol w:w="1870"/>
-        <w:gridCol w:w="1870"/>
+        <w:gridCol w:w="1953"/>
+        <w:gridCol w:w="1787"/>
         <w:gridCol w:w="1870"/>
         <w:gridCol w:w="1870"/>
       </w:tblGrid>
@@ -89,7 +89,7 @@
         </w:tc>
         <w:tc>
           <w:tcPr>
-            <w:tcW w:w="1870" w:type="dxa"/>
+            <w:tcW w:w="1953" w:type="dxa"/>
             <w:vAlign w:val="center"/>
           </w:tcPr>
           <w:p>
@@ -110,7 +110,7 @@
         </w:tc>
         <w:tc>
           <w:tcPr>
-            <w:tcW w:w="1870" w:type="dxa"/>
+            <w:tcW w:w="1787" w:type="dxa"/>
             <w:vAlign w:val="center"/>
           </w:tcPr>
           <w:p>
@@ -196,7 +196,7 @@
         </w:tc>
         <w:tc>
           <w:tcPr>
-            <w:tcW w:w="1870" w:type="dxa"/>
+            <w:tcW w:w="1953" w:type="dxa"/>
             <w:vAlign w:val="center"/>
           </w:tcPr>
           <w:p>
@@ -252,7 +252,7 @@
         </w:tc>
         <w:tc>
           <w:tcPr>
-            <w:tcW w:w="1870" w:type="dxa"/>
+            <w:tcW w:w="1787" w:type="dxa"/>
             <w:vAlign w:val="center"/>
           </w:tcPr>
           <w:p>
@@ -360,7 +360,7 @@
         </w:tc>
         <w:tc>
           <w:tcPr>
-            <w:tcW w:w="1870" w:type="dxa"/>
+            <w:tcW w:w="1953" w:type="dxa"/>
             <w:vAlign w:val="center"/>
           </w:tcPr>
           <w:p>
@@ -375,7 +375,7 @@
         </w:tc>
         <w:tc>
           <w:tcPr>
-            <w:tcW w:w="1870" w:type="dxa"/>
+            <w:tcW w:w="1787" w:type="dxa"/>
             <w:vAlign w:val="center"/>
           </w:tcPr>
           <w:p>
@@ -460,6 +460,9 @@
         </w:tc>
       </w:tr>
       <w:tr>
+        <w:trPr>
+          <w:trHeight w:val="667"/>
+        </w:trPr>
         <w:tc>
           <w:tcPr>
             <w:cnfStyle w:val="001000000000" w:firstRow="0" w:lastRow="0" w:firstColumn="1" w:lastColumn="0" w:oddVBand="0" w:evenVBand="0" w:oddHBand="0" w:evenHBand="0" w:firstRowFirstColumn="0" w:firstRowLastColumn="0" w:lastRowFirstColumn="0" w:lastRowLastColumn="0"/>
@@ -473,6 +476,167 @@
                 <w:rFonts w:ascii="Times New Roman" w:hAnsi="Times New Roman" w:cs="Times New Roman"/>
               </w:rPr>
             </w:pPr>
+            <w:r>
+              <w:rPr>
+                <w:rFonts w:ascii="Times New Roman" w:hAnsi="Times New Roman" w:cs="Times New Roman"/>
+              </w:rPr>
+              <w:t>t-test</w:t>
+            </w:r>
+          </w:p>
+        </w:tc>
+        <w:tc>
+          <w:tcPr>
+            <w:tcW w:w="1953" w:type="dxa"/>
+            <w:vAlign w:val="center"/>
+          </w:tcPr>
+          <w:p>
+            <w:pPr>
+              <w:jc w:val="center"/>
+              <w:cnfStyle w:val="000000000000" w:firstRow="0" w:lastRow="0" w:firstColumn="0" w:lastColumn="0" w:oddVBand="0" w:evenVBand="0" w:oddHBand="0" w:evenHBand="0" w:firstRowFirstColumn="0" w:firstRowLastColumn="0" w:lastRowFirstColumn="0" w:lastRowLastColumn="0"/>
+              <w:rPr>
+                <w:rFonts w:ascii="Times New Roman" w:hAnsi="Times New Roman" w:cs="Times New Roman"/>
+              </w:rPr>
+            </w:pPr>
+            <m:oMathPara>
+              <m:oMath>
+                <m:r>
+                  <w:rPr>
+                    <w:rFonts w:ascii="Cambria Math" w:hAnsi="Cambria Math" w:cs="Times New Roman"/>
+                  </w:rPr>
+                  <m:t>T=</m:t>
+                </m:r>
+                <m:f>
+                  <m:fPr>
+                    <m:ctrlPr>
+                      <w:rPr>
+                        <w:rFonts w:ascii="Cambria Math" w:eastAsiaTheme="minorEastAsia" w:hAnsi="Cambria Math" w:cs="Times New Roman"/>
+                        <w:i/>
+                      </w:rPr>
+                    </m:ctrlPr>
+                  </m:fPr>
+                  <m:num>
+                    <m:rad>
+                      <m:radPr>
+                        <m:degHide m:val="1"/>
+                        <m:ctrlPr>
+                          <w:rPr>
+                            <w:rFonts w:ascii="Cambria Math" w:hAnsi="Cambria Math" w:cs="Times New Roman"/>
+                            <w:i/>
+                          </w:rPr>
+                        </m:ctrlPr>
+                      </m:radPr>
+                      <m:deg/>
+                      <m:e>
+                        <m:r>
+                          <w:rPr>
+                            <w:rFonts w:ascii="Cambria Math" w:hAnsi="Cambria Math" w:cs="Times New Roman"/>
+                          </w:rPr>
+                          <m:t>n</m:t>
+                        </m:r>
+                      </m:e>
+                    </m:rad>
+                    <m:d>
+                      <m:dPr>
+                        <m:ctrlPr>
+                          <w:rPr>
+                            <w:rFonts w:ascii="Cambria Math" w:eastAsiaTheme="minorEastAsia" w:hAnsi="Cambria Math" w:cs="Times New Roman"/>
+                            <w:i/>
+                          </w:rPr>
+                        </m:ctrlPr>
+                      </m:dPr>
+                      <m:e>
+                        <m:acc>
+                          <m:accPr>
+                            <m:chr m:val="̅"/>
+                            <m:ctrlPr>
+                              <w:rPr>
+                                <w:rFonts w:ascii="Cambria Math" w:eastAsiaTheme="minorEastAsia" w:hAnsi="Cambria Math" w:cs="Times New Roman"/>
+                                <w:i/>
+                              </w:rPr>
+                            </m:ctrlPr>
+                          </m:accPr>
+                          <m:e>
+                            <m:r>
+                              <w:rPr>
+                                <w:rFonts w:ascii="Cambria Math" w:eastAsiaTheme="minorEastAsia" w:hAnsi="Cambria Math" w:cs="Times New Roman"/>
+                              </w:rPr>
+                              <m:t>X</m:t>
+                            </m:r>
+                          </m:e>
+                        </m:acc>
+                        <m:r>
+                          <w:rPr>
+                            <w:rFonts w:ascii="Cambria Math" w:eastAsiaTheme="minorEastAsia" w:hAnsi="Cambria Math" w:cs="Times New Roman"/>
+                          </w:rPr>
+                          <m:t>-</m:t>
+                        </m:r>
+                        <m:sSub>
+                          <m:sSubPr>
+                            <m:ctrlPr>
+                              <w:rPr>
+                                <w:rFonts w:ascii="Cambria Math" w:eastAsiaTheme="minorEastAsia" w:hAnsi="Cambria Math" w:cs="Times New Roman"/>
+                                <w:i/>
+                              </w:rPr>
+                            </m:ctrlPr>
+                          </m:sSubPr>
+                          <m:e>
+                            <m:r>
+                              <w:rPr>
+                                <w:rFonts w:ascii="Cambria Math" w:eastAsiaTheme="minorEastAsia" w:hAnsi="Cambria Math" w:cs="Times New Roman"/>
+                              </w:rPr>
+                              <m:t>μ</m:t>
+                            </m:r>
+                          </m:e>
+                          <m:sub>
+                            <m:r>
+                              <w:rPr>
+                                <w:rFonts w:ascii="Cambria Math" w:eastAsiaTheme="minorEastAsia" w:hAnsi="Cambria Math" w:cs="Times New Roman"/>
+                              </w:rPr>
+                              <m:t>0</m:t>
+                            </m:r>
+                          </m:sub>
+                        </m:sSub>
+                      </m:e>
+                    </m:d>
+                    <m:ctrlPr>
+                      <w:rPr>
+                        <w:rFonts w:ascii="Cambria Math" w:hAnsi="Cambria Math" w:cs="Times New Roman"/>
+                        <w:i/>
+                      </w:rPr>
+                    </m:ctrlPr>
+                  </m:num>
+                  <m:den>
+                    <m:r>
+                      <w:rPr>
+                        <w:rFonts w:ascii="Cambria Math" w:hAnsi="Cambria Math" w:cs="Times New Roman"/>
+                      </w:rPr>
+                      <m:t>s</m:t>
+                    </m:r>
+                  </m:den>
+                </m:f>
+              </m:oMath>
+            </m:oMathPara>
+          </w:p>
+        </w:tc>
+        <w:tc>
+          <w:tcPr>
+            <w:tcW w:w="1787" w:type="dxa"/>
+            <w:vAlign w:val="center"/>
+          </w:tcPr>
+          <w:p>
+            <w:pPr>
+              <w:jc w:val="center"/>
+              <w:cnfStyle w:val="000000000000" w:firstRow="0" w:lastRow="0" w:firstColumn="0" w:lastColumn="0" w:oddVBand="0" w:evenVBand="0" w:oddHBand="0" w:evenHBand="0" w:firstRowFirstColumn="0" w:firstRowLastColumn="0" w:lastRowFirstColumn="0" w:lastRowLastColumn="0"/>
+              <w:rPr>
+                <w:rFonts w:ascii="Times New Roman" w:hAnsi="Times New Roman" w:cs="Times New Roman"/>
+              </w:rPr>
+            </w:pPr>
+            <w:r>
+              <w:rPr>
+                <w:rFonts w:ascii="Times New Roman" w:hAnsi="Times New Roman" w:cs="Times New Roman"/>
+              </w:rPr>
+              <w:t>Normally distributed</w:t>
+            </w:r>
           </w:p>
         </w:tc>
         <w:tc>
@@ -488,6 +652,12 @@
                 <w:rFonts w:ascii="Times New Roman" w:hAnsi="Times New Roman" w:cs="Times New Roman"/>
               </w:rPr>
             </w:pPr>
+            <w:r>
+              <w:rPr>
+                <w:rFonts w:ascii="Times New Roman" w:hAnsi="Times New Roman" w:cs="Times New Roman"/>
+              </w:rPr>
+              <w:t>Differences in population mean</w:t>
+            </w:r>
           </w:p>
         </w:tc>
         <w:tc>
@@ -503,36 +673,92 @@
                 <w:rFonts w:ascii="Times New Roman" w:hAnsi="Times New Roman" w:cs="Times New Roman"/>
               </w:rPr>
             </w:pPr>
-          </w:p>
-        </w:tc>
-        <w:tc>
-          <w:tcPr>
-            <w:tcW w:w="1870" w:type="dxa"/>
-            <w:vAlign w:val="center"/>
-          </w:tcPr>
-          <w:p>
-            <w:pPr>
-              <w:jc w:val="center"/>
-              <w:cnfStyle w:val="000000000000" w:firstRow="0" w:lastRow="0" w:firstColumn="0" w:lastColumn="0" w:oddVBand="0" w:evenVBand="0" w:oddHBand="0" w:evenHBand="0" w:firstRowFirstColumn="0" w:firstRowLastColumn="0" w:lastRowFirstColumn="0" w:lastRowLastColumn="0"/>
-              <w:rPr>
-                <w:rFonts w:ascii="Times New Roman" w:hAnsi="Times New Roman" w:cs="Times New Roman"/>
-              </w:rPr>
-            </w:pPr>
-          </w:p>
-        </w:tc>
-        <w:tc>
-          <w:tcPr>
-            <w:tcW w:w="1870" w:type="dxa"/>
-            <w:vAlign w:val="center"/>
-          </w:tcPr>
-          <w:p>
-            <w:pPr>
-              <w:jc w:val="center"/>
-              <w:cnfStyle w:val="000000000000" w:firstRow="0" w:lastRow="0" w:firstColumn="0" w:lastColumn="0" w:oddVBand="0" w:evenVBand="0" w:oddHBand="0" w:evenHBand="0" w:firstRowFirstColumn="0" w:firstRowLastColumn="0" w:lastRowFirstColumn="0" w:lastRowLastColumn="0"/>
-              <w:rPr>
-                <w:rFonts w:ascii="Times New Roman" w:hAnsi="Times New Roman" w:cs="Times New Roman"/>
-              </w:rPr>
-            </w:pPr>
+            <w:r>
+              <w:rPr>
+                <w:rFonts w:ascii="Times New Roman" w:eastAsiaTheme="minorEastAsia" w:hAnsi="Times New Roman" w:cs="Times New Roman"/>
+              </w:rPr>
+              <w:t>U</w:t>
+            </w:r>
+            <w:r>
+              <w:rPr>
+                <w:rFonts w:ascii="Times New Roman" w:eastAsiaTheme="minorEastAsia" w:hAnsi="Times New Roman" w:cs="Times New Roman"/>
+              </w:rPr>
+              <w:t xml:space="preserve">nder </w:t>
+            </w:r>
+            <m:oMath>
+              <m:sSub>
+                <m:sSubPr>
+                  <m:ctrlPr>
+                    <w:rPr>
+                      <w:rFonts w:ascii="Cambria Math" w:eastAsiaTheme="minorEastAsia" w:hAnsi="Cambria Math" w:cs="Times New Roman"/>
+                      <w:i/>
+                    </w:rPr>
+                  </m:ctrlPr>
+                </m:sSubPr>
+                <m:e>
+                  <m:r>
+                    <w:rPr>
+                      <w:rFonts w:ascii="Cambria Math" w:eastAsiaTheme="minorEastAsia" w:hAnsi="Cambria Math" w:cs="Times New Roman"/>
+                    </w:rPr>
+                    <m:t>H</m:t>
+                  </m:r>
+                </m:e>
+                <m:sub>
+                  <m:r>
+                    <w:rPr>
+                      <w:rFonts w:ascii="Cambria Math" w:eastAsiaTheme="minorEastAsia" w:hAnsi="Cambria Math" w:cs="Times New Roman"/>
+                    </w:rPr>
+                    <m:t>0</m:t>
+                  </m:r>
+                </m:sub>
+              </m:sSub>
+            </m:oMath>
+            <w:r>
+              <w:rPr>
+                <w:rFonts w:ascii="Times New Roman" w:eastAsiaTheme="minorEastAsia" w:hAnsi="Times New Roman" w:cs="Times New Roman"/>
+              </w:rPr>
+              <w:t>, h</w:t>
+            </w:r>
+            <w:r>
+              <w:rPr>
+                <w:rFonts w:ascii="Times New Roman" w:hAnsi="Times New Roman" w:cs="Times New Roman"/>
+              </w:rPr>
+              <w:t xml:space="preserve">as </w:t>
+            </w:r>
+            <m:oMath>
+              <m:sSub>
+                <m:sSubPr>
+                  <m:ctrlPr>
+                    <w:rPr>
+                      <w:rFonts w:ascii="Cambria Math" w:hAnsi="Cambria Math" w:cs="Times New Roman"/>
+                      <w:i/>
+                    </w:rPr>
+                  </m:ctrlPr>
+                </m:sSubPr>
+                <m:e>
+                  <m:r>
+                    <w:rPr>
+                      <w:rFonts w:ascii="Cambria Math" w:hAnsi="Cambria Math" w:cs="Times New Roman"/>
+                    </w:rPr>
+                    <m:t>t</m:t>
+                  </m:r>
+                </m:e>
+                <m:sub>
+                  <m:r>
+                    <w:rPr>
+                      <w:rFonts w:ascii="Cambria Math" w:hAnsi="Cambria Math" w:cs="Times New Roman"/>
+                    </w:rPr>
+                    <m:t>n-1</m:t>
+                  </m:r>
+                </m:sub>
+              </m:sSub>
+            </m:oMath>
+            <w:r>
+              <w:rPr>
+                <w:rFonts w:ascii="Times New Roman" w:eastAsiaTheme="minorEastAsia" w:hAnsi="Times New Roman" w:cs="Times New Roman"/>
+              </w:rPr>
+              <w:t xml:space="preserve"> distribution </w:t>
+            </w:r>
           </w:p>
         </w:tc>
       </w:tr>
@@ -550,6 +776,122 @@
                 <w:rFonts w:ascii="Times New Roman" w:hAnsi="Times New Roman" w:cs="Times New Roman"/>
               </w:rPr>
             </w:pPr>
+            <w:r>
+              <w:rPr>
+                <w:rFonts w:ascii="Times New Roman" w:hAnsi="Times New Roman" w:cs="Times New Roman"/>
+              </w:rPr>
+              <w:t>Binomial</w:t>
+            </w:r>
+            <w:r>
+              <w:rPr>
+                <w:rFonts w:ascii="Times New Roman" w:hAnsi="Times New Roman" w:cs="Times New Roman"/>
+              </w:rPr>
+              <w:t xml:space="preserve"> (sign) test</w:t>
+            </w:r>
+          </w:p>
+        </w:tc>
+        <w:tc>
+          <w:tcPr>
+            <w:tcW w:w="1953" w:type="dxa"/>
+            <w:vAlign w:val="center"/>
+          </w:tcPr>
+          <w:p>
+            <w:pPr>
+              <w:jc w:val="center"/>
+              <w:cnfStyle w:val="000000000000" w:firstRow="0" w:lastRow="0" w:firstColumn="0" w:lastColumn="0" w:oddVBand="0" w:evenVBand="0" w:oddHBand="0" w:evenHBand="0" w:firstRowFirstColumn="0" w:firstRowLastColumn="0" w:lastRowFirstColumn="0" w:lastRowLastColumn="0"/>
+              <w:rPr>
+                <w:rFonts w:ascii="Times New Roman" w:hAnsi="Times New Roman" w:cs="Times New Roman"/>
+              </w:rPr>
+            </w:pPr>
+            <m:oMathPara>
+              <m:oMath>
+                <m:r>
+                  <w:rPr>
+                    <w:rFonts w:ascii="Cambria Math" w:hAnsi="Cambria Math" w:cs="Times New Roman"/>
+                  </w:rPr>
+                  <m:t>T=#(i:</m:t>
+                </m:r>
+                <m:sSub>
+                  <m:sSubPr>
+                    <m:ctrlPr>
+                      <w:rPr>
+                        <w:rFonts w:ascii="Cambria Math" w:hAnsi="Cambria Math" w:cs="Times New Roman"/>
+                        <w:i/>
+                      </w:rPr>
+                    </m:ctrlPr>
+                  </m:sSubPr>
+                  <m:e>
+                    <m:r>
+                      <w:rPr>
+                        <w:rFonts w:ascii="Cambria Math" w:hAnsi="Cambria Math" w:cs="Times New Roman"/>
+                      </w:rPr>
+                      <m:t>X</m:t>
+                    </m:r>
+                  </m:e>
+                  <m:sub>
+                    <m:r>
+                      <w:rPr>
+                        <w:rFonts w:ascii="Cambria Math" w:hAnsi="Cambria Math" w:cs="Times New Roman"/>
+                      </w:rPr>
+                      <m:t>i</m:t>
+                    </m:r>
+                  </m:sub>
+                </m:sSub>
+                <m:r>
+                  <w:rPr>
+                    <w:rFonts w:ascii="Cambria Math" w:hAnsi="Cambria Math" w:cs="Times New Roman"/>
+                  </w:rPr>
+                  <m:t>&gt;</m:t>
+                </m:r>
+                <m:sSub>
+                  <m:sSubPr>
+                    <m:ctrlPr>
+                      <w:rPr>
+                        <w:rFonts w:ascii="Cambria Math" w:hAnsi="Cambria Math" w:cs="Times New Roman"/>
+                        <w:i/>
+                      </w:rPr>
+                    </m:ctrlPr>
+                  </m:sSubPr>
+                  <m:e>
+                    <m:r>
+                      <w:rPr>
+                        <w:rFonts w:ascii="Cambria Math" w:hAnsi="Cambria Math" w:cs="Times New Roman"/>
+                      </w:rPr>
+                      <m:t>m</m:t>
+                    </m:r>
+                  </m:e>
+                  <m:sub>
+                    <m:r>
+                      <w:rPr>
+                        <w:rFonts w:ascii="Cambria Math" w:hAnsi="Cambria Math" w:cs="Times New Roman"/>
+                      </w:rPr>
+                      <m:t>0</m:t>
+                    </m:r>
+                  </m:sub>
+                </m:sSub>
+                <m:r>
+                  <w:rPr>
+                    <w:rFonts w:ascii="Cambria Math" w:hAnsi="Cambria Math" w:cs="Times New Roman"/>
+                  </w:rPr>
+                  <m:t>)</m:t>
+                </m:r>
+              </m:oMath>
+            </m:oMathPara>
+          </w:p>
+        </w:tc>
+        <w:tc>
+          <w:tcPr>
+            <w:tcW w:w="1787" w:type="dxa"/>
+            <w:vAlign w:val="center"/>
+          </w:tcPr>
+          <w:p>
+            <w:pPr>
+              <w:jc w:val="center"/>
+              <w:cnfStyle w:val="000000000000" w:firstRow="0" w:lastRow="0" w:firstColumn="0" w:lastColumn="0" w:oddVBand="0" w:evenVBand="0" w:oddHBand="0" w:evenHBand="0" w:firstRowFirstColumn="0" w:firstRowLastColumn="0" w:lastRowFirstColumn="0" w:lastRowLastColumn="0"/>
+              <w:rPr>
+                <w:rFonts w:ascii="Times New Roman" w:hAnsi="Times New Roman" w:cs="Times New Roman"/>
+              </w:rPr>
+            </w:pPr>
           </w:p>
         </w:tc>
         <w:tc>
@@ -565,6 +907,12 @@
                 <w:rFonts w:ascii="Times New Roman" w:hAnsi="Times New Roman" w:cs="Times New Roman"/>
               </w:rPr>
             </w:pPr>
+            <w:r>
+              <w:rPr>
+                <w:rFonts w:ascii="Times New Roman" w:hAnsi="Times New Roman" w:cs="Times New Roman"/>
+              </w:rPr>
+              <w:t>Difference in median</w:t>
+            </w:r>
           </w:p>
         </w:tc>
         <w:tc>
@@ -580,36 +928,12 @@
                 <w:rFonts w:ascii="Times New Roman" w:hAnsi="Times New Roman" w:cs="Times New Roman"/>
               </w:rPr>
             </w:pPr>
-          </w:p>
-        </w:tc>
-        <w:tc>
-          <w:tcPr>
-            <w:tcW w:w="1870" w:type="dxa"/>
-            <w:vAlign w:val="center"/>
-          </w:tcPr>
-          <w:p>
-            <w:pPr>
-              <w:jc w:val="center"/>
-              <w:cnfStyle w:val="000000000000" w:firstRow="0" w:lastRow="0" w:firstColumn="0" w:lastColumn="0" w:oddVBand="0" w:evenVBand="0" w:oddHBand="0" w:evenHBand="0" w:firstRowFirstColumn="0" w:firstRowLastColumn="0" w:lastRowFirstColumn="0" w:lastRowLastColumn="0"/>
-              <w:rPr>
-                <w:rFonts w:ascii="Times New Roman" w:hAnsi="Times New Roman" w:cs="Times New Roman"/>
-              </w:rPr>
-            </w:pPr>
-          </w:p>
-        </w:tc>
-        <w:tc>
-          <w:tcPr>
-            <w:tcW w:w="1870" w:type="dxa"/>
-            <w:vAlign w:val="center"/>
-          </w:tcPr>
-          <w:p>
-            <w:pPr>
-              <w:jc w:val="center"/>
-              <w:cnfStyle w:val="000000000000" w:firstRow="0" w:lastRow="0" w:firstColumn="0" w:lastColumn="0" w:oddVBand="0" w:evenVBand="0" w:oddHBand="0" w:evenHBand="0" w:firstRowFirstColumn="0" w:firstRowLastColumn="0" w:lastRowFirstColumn="0" w:lastRowLastColumn="0"/>
-              <w:rPr>
-                <w:rFonts w:ascii="Times New Roman" w:hAnsi="Times New Roman" w:cs="Times New Roman"/>
-              </w:rPr>
-            </w:pPr>
+            <w:r>
+              <w:rPr>
+                <w:rFonts w:ascii="Times New Roman" w:hAnsi="Times New Roman" w:cs="Times New Roman"/>
+              </w:rPr>
+              <w:t>Sign test</w:t>
+            </w:r>
           </w:p>
         </w:tc>
       </w:tr>
@@ -627,11 +951,17 @@
                 <w:rFonts w:ascii="Times New Roman" w:hAnsi="Times New Roman" w:cs="Times New Roman"/>
               </w:rPr>
             </w:pPr>
-          </w:p>
-        </w:tc>
-        <w:tc>
-          <w:tcPr>
-            <w:tcW w:w="1870" w:type="dxa"/>
+            <w:r>
+              <w:rPr>
+                <w:rFonts w:ascii="Times New Roman" w:hAnsi="Times New Roman" w:cs="Times New Roman"/>
+              </w:rPr>
+              <w:t>Wilcoxon signed rank test</w:t>
+            </w:r>
+          </w:p>
+        </w:tc>
+        <w:tc>
+          <w:tcPr>
+            <w:tcW w:w="1953" w:type="dxa"/>
             <w:vAlign w:val="center"/>
           </w:tcPr>
           <w:p>
@@ -642,11 +972,139 @@
                 <w:rFonts w:ascii="Times New Roman" w:hAnsi="Times New Roman" w:cs="Times New Roman"/>
               </w:rPr>
             </w:pPr>
-          </w:p>
-        </w:tc>
-        <w:tc>
-          <w:tcPr>
-            <w:tcW w:w="1870" w:type="dxa"/>
+            <m:oMathPara>
+              <m:oMath>
+                <m:r>
+                  <w:rPr>
+                    <w:rFonts w:ascii="Cambria Math" w:hAnsi="Cambria Math" w:cs="Times New Roman"/>
+                  </w:rPr>
+                  <m:t>T=</m:t>
+                </m:r>
+                <m:sSub>
+                  <m:sSubPr>
+                    <m:ctrlPr>
+                      <w:rPr>
+                        <w:rFonts w:ascii="Cambria Math" w:hAnsi="Cambria Math" w:cs="Times New Roman"/>
+                        <w:i/>
+                      </w:rPr>
+                    </m:ctrlPr>
+                  </m:sSubPr>
+                  <m:e>
+                    <m:r>
+                      <m:rPr>
+                        <m:sty m:val="p"/>
+                      </m:rPr>
+                      <w:rPr>
+                        <w:rFonts w:ascii="Cambria Math" w:hAnsi="Cambria Math" w:cs="Times New Roman"/>
+                      </w:rPr>
+                      <m:t>Σ</m:t>
+                    </m:r>
+                    <m:ctrlPr>
+                      <w:rPr>
+                        <w:rFonts w:ascii="Cambria Math" w:hAnsi="Cambria Math" w:cs="Times New Roman"/>
+                      </w:rPr>
+                    </m:ctrlPr>
+                  </m:e>
+                  <m:sub>
+                    <m:r>
+                      <w:rPr>
+                        <w:rFonts w:ascii="Cambria Math" w:hAnsi="Cambria Math" w:cs="Times New Roman"/>
+                      </w:rPr>
+                      <m:t>i:</m:t>
+                    </m:r>
+                    <m:sSub>
+                      <m:sSubPr>
+                        <m:ctrlPr>
+                          <w:rPr>
+                            <w:rFonts w:ascii="Cambria Math" w:hAnsi="Cambria Math" w:cs="Times New Roman"/>
+                            <w:i/>
+                          </w:rPr>
+                        </m:ctrlPr>
+                      </m:sSubPr>
+                      <m:e>
+                        <m:r>
+                          <w:rPr>
+                            <w:rFonts w:ascii="Cambria Math" w:hAnsi="Cambria Math" w:cs="Times New Roman"/>
+                          </w:rPr>
+                          <m:t>X</m:t>
+                        </m:r>
+                      </m:e>
+                      <m:sub>
+                        <m:r>
+                          <w:rPr>
+                            <w:rFonts w:ascii="Cambria Math" w:hAnsi="Cambria Math" w:cs="Times New Roman"/>
+                          </w:rPr>
+                          <m:t>i</m:t>
+                        </m:r>
+                      </m:sub>
+                    </m:sSub>
+                    <m:r>
+                      <w:rPr>
+                        <w:rFonts w:ascii="Cambria Math" w:hAnsi="Cambria Math" w:cs="Times New Roman"/>
+                      </w:rPr>
+                      <m:t>&gt;</m:t>
+                    </m:r>
+                    <m:sSub>
+                      <m:sSubPr>
+                        <m:ctrlPr>
+                          <w:rPr>
+                            <w:rFonts w:ascii="Cambria Math" w:hAnsi="Cambria Math" w:cs="Times New Roman"/>
+                            <w:i/>
+                          </w:rPr>
+                        </m:ctrlPr>
+                      </m:sSubPr>
+                      <m:e>
+                        <m:r>
+                          <w:rPr>
+                            <w:rFonts w:ascii="Cambria Math" w:hAnsi="Cambria Math" w:cs="Times New Roman"/>
+                          </w:rPr>
+                          <m:t>m</m:t>
+                        </m:r>
+                      </m:e>
+                      <m:sub>
+                        <m:r>
+                          <w:rPr>
+                            <w:rFonts w:ascii="Cambria Math" w:hAnsi="Cambria Math" w:cs="Times New Roman"/>
+                          </w:rPr>
+                          <m:t>0</m:t>
+                        </m:r>
+                      </m:sub>
+                    </m:sSub>
+                  </m:sub>
+                </m:sSub>
+                <m:sSub>
+                  <m:sSubPr>
+                    <m:ctrlPr>
+                      <w:rPr>
+                        <w:rFonts w:ascii="Cambria Math" w:hAnsi="Cambria Math" w:cs="Times New Roman"/>
+                        <w:i/>
+                      </w:rPr>
+                    </m:ctrlPr>
+                  </m:sSubPr>
+                  <m:e>
+                    <m:r>
+                      <w:rPr>
+                        <w:rFonts w:ascii="Cambria Math" w:hAnsi="Cambria Math" w:cs="Times New Roman"/>
+                      </w:rPr>
+                      <m:t>R</m:t>
+                    </m:r>
+                  </m:e>
+                  <m:sub>
+                    <m:r>
+                      <w:rPr>
+                        <w:rFonts w:ascii="Cambria Math" w:hAnsi="Cambria Math" w:cs="Times New Roman"/>
+                      </w:rPr>
+                      <m:t>i</m:t>
+                    </m:r>
+                  </m:sub>
+                </m:sSub>
+              </m:oMath>
+            </m:oMathPara>
+          </w:p>
+        </w:tc>
+        <w:tc>
+          <w:tcPr>
+            <w:tcW w:w="1787" w:type="dxa"/>
             <w:vAlign w:val="center"/>
           </w:tcPr>
           <w:p>
@@ -657,6 +1115,12 @@
                 <w:rFonts w:ascii="Times New Roman" w:hAnsi="Times New Roman" w:cs="Times New Roman"/>
               </w:rPr>
             </w:pPr>
+            <w:r>
+              <w:rPr>
+                <w:rFonts w:ascii="Times New Roman" w:hAnsi="Times New Roman" w:cs="Times New Roman"/>
+              </w:rPr>
+              <w:t>Symmetrically distributed</w:t>
+            </w:r>
           </w:p>
         </w:tc>
         <w:tc>

--- a/Experimental Design and Data Analysis.docx
+++ b/Experimental Design and Data Analysis.docx
@@ -51,8 +51,8 @@
       </w:tblPr>
       <w:tblGrid>
         <w:gridCol w:w="1870"/>
-        <w:gridCol w:w="1953"/>
-        <w:gridCol w:w="1787"/>
+        <w:gridCol w:w="2085"/>
+        <w:gridCol w:w="1655"/>
         <w:gridCol w:w="1870"/>
         <w:gridCol w:w="1870"/>
       </w:tblGrid>
@@ -89,7 +89,7 @@
         </w:tc>
         <w:tc>
           <w:tcPr>
-            <w:tcW w:w="1953" w:type="dxa"/>
+            <w:tcW w:w="2085" w:type="dxa"/>
             <w:vAlign w:val="center"/>
           </w:tcPr>
           <w:p>
@@ -110,7 +110,7 @@
         </w:tc>
         <w:tc>
           <w:tcPr>
-            <w:tcW w:w="1787" w:type="dxa"/>
+            <w:tcW w:w="1655" w:type="dxa"/>
             <w:vAlign w:val="center"/>
           </w:tcPr>
           <w:p>
@@ -196,7 +196,7 @@
         </w:tc>
         <w:tc>
           <w:tcPr>
-            <w:tcW w:w="1953" w:type="dxa"/>
+            <w:tcW w:w="2085" w:type="dxa"/>
             <w:vAlign w:val="center"/>
           </w:tcPr>
           <w:p>
@@ -252,7 +252,7 @@
         </w:tc>
         <w:tc>
           <w:tcPr>
-            <w:tcW w:w="1787" w:type="dxa"/>
+            <w:tcW w:w="1655" w:type="dxa"/>
             <w:vAlign w:val="center"/>
           </w:tcPr>
           <w:p>
@@ -360,22 +360,22 @@
         </w:tc>
         <w:tc>
           <w:tcPr>
-            <w:tcW w:w="1953" w:type="dxa"/>
-            <w:vAlign w:val="center"/>
-          </w:tcPr>
-          <w:p>
-            <w:pPr>
-              <w:jc w:val="center"/>
-              <w:cnfStyle w:val="000000000000" w:firstRow="0" w:lastRow="0" w:firstColumn="0" w:lastColumn="0" w:oddVBand="0" w:evenVBand="0" w:oddHBand="0" w:evenHBand="0" w:firstRowFirstColumn="0" w:firstRowLastColumn="0" w:lastRowFirstColumn="0" w:lastRowLastColumn="0"/>
-              <w:rPr>
-                <w:rFonts w:ascii="Times New Roman" w:hAnsi="Times New Roman" w:cs="Times New Roman"/>
-              </w:rPr>
-            </w:pPr>
-          </w:p>
-        </w:tc>
-        <w:tc>
-          <w:tcPr>
-            <w:tcW w:w="1787" w:type="dxa"/>
+            <w:tcW w:w="2085" w:type="dxa"/>
+            <w:vAlign w:val="center"/>
+          </w:tcPr>
+          <w:p>
+            <w:pPr>
+              <w:jc w:val="center"/>
+              <w:cnfStyle w:val="000000000000" w:firstRow="0" w:lastRow="0" w:firstColumn="0" w:lastColumn="0" w:oddVBand="0" w:evenVBand="0" w:oddHBand="0" w:evenHBand="0" w:firstRowFirstColumn="0" w:firstRowLastColumn="0" w:lastRowFirstColumn="0" w:lastRowLastColumn="0"/>
+              <w:rPr>
+                <w:rFonts w:ascii="Times New Roman" w:hAnsi="Times New Roman" w:cs="Times New Roman"/>
+              </w:rPr>
+            </w:pPr>
+          </w:p>
+        </w:tc>
+        <w:tc>
+          <w:tcPr>
+            <w:tcW w:w="1655" w:type="dxa"/>
             <w:vAlign w:val="center"/>
           </w:tcPr>
           <w:p>
@@ -486,7 +486,7 @@
         </w:tc>
         <w:tc>
           <w:tcPr>
-            <w:tcW w:w="1953" w:type="dxa"/>
+            <w:tcW w:w="2085" w:type="dxa"/>
             <w:vAlign w:val="center"/>
           </w:tcPr>
           <w:p>
@@ -620,7 +620,7 @@
         </w:tc>
         <w:tc>
           <w:tcPr>
-            <w:tcW w:w="1787" w:type="dxa"/>
+            <w:tcW w:w="1655" w:type="dxa"/>
             <w:vAlign w:val="center"/>
           </w:tcPr>
           <w:p>
@@ -656,8 +656,54 @@
               <w:rPr>
                 <w:rFonts w:ascii="Times New Roman" w:hAnsi="Times New Roman" w:cs="Times New Roman"/>
               </w:rPr>
-              <w:t>Differences in population mean</w:t>
-            </w:r>
+              <w:t>Difference</w:t>
+            </w:r>
+            <w:r>
+              <w:rPr>
+                <w:rFonts w:ascii="Times New Roman" w:hAnsi="Times New Roman" w:cs="Times New Roman"/>
+              </w:rPr>
+              <w:t xml:space="preserve"> from </w:t>
+            </w:r>
+            <w:r>
+              <w:rPr>
+                <w:rFonts w:ascii="Times New Roman" w:hAnsi="Times New Roman" w:cs="Times New Roman"/>
+              </w:rPr>
+              <w:t>mean</w:t>
+            </w:r>
+            <w:r>
+              <w:rPr>
+                <w:rFonts w:ascii="Times New Roman" w:hAnsi="Times New Roman" w:cs="Times New Roman"/>
+              </w:rPr>
+              <w:t xml:space="preserve"> </w:t>
+            </w:r>
+            <m:oMath>
+              <m:sSub>
+                <m:sSubPr>
+                  <m:ctrlPr>
+                    <w:rPr>
+                      <w:rFonts w:ascii="Cambria Math" w:hAnsi="Cambria Math" w:cs="Times New Roman"/>
+                      <w:i/>
+                    </w:rPr>
+                  </m:ctrlPr>
+                </m:sSubPr>
+                <m:e>
+                  <m:r>
+                    <w:rPr>
+                      <w:rFonts w:ascii="Cambria Math" w:hAnsi="Cambria Math" w:cs="Times New Roman"/>
+                    </w:rPr>
+                    <m:t>μ</m:t>
+                  </m:r>
+                </m:e>
+                <m:sub>
+                  <m:r>
+                    <w:rPr>
+                      <w:rFonts w:ascii="Cambria Math" w:hAnsi="Cambria Math" w:cs="Times New Roman"/>
+                    </w:rPr>
+                    <m:t>0</m:t>
+                  </m:r>
+                </m:sub>
+              </m:sSub>
+            </m:oMath>
           </w:p>
         </w:tc>
         <w:tc>
@@ -677,13 +723,7 @@
               <w:rPr>
                 <w:rFonts w:ascii="Times New Roman" w:eastAsiaTheme="minorEastAsia" w:hAnsi="Times New Roman" w:cs="Times New Roman"/>
               </w:rPr>
-              <w:t>U</w:t>
-            </w:r>
-            <w:r>
-              <w:rPr>
-                <w:rFonts w:ascii="Times New Roman" w:eastAsiaTheme="minorEastAsia" w:hAnsi="Times New Roman" w:cs="Times New Roman"/>
-              </w:rPr>
-              <w:t xml:space="preserve">nder </w:t>
+              <w:t xml:space="preserve">Under </w:t>
             </w:r>
             <m:oMath>
               <m:sSub>
@@ -792,7 +832,7 @@
         </w:tc>
         <w:tc>
           <w:tcPr>
-            <w:tcW w:w="1953" w:type="dxa"/>
+            <w:tcW w:w="2085" w:type="dxa"/>
             <w:vAlign w:val="center"/>
           </w:tcPr>
           <w:p>
@@ -881,7 +921,7 @@
         </w:tc>
         <w:tc>
           <w:tcPr>
-            <w:tcW w:w="1787" w:type="dxa"/>
+            <w:tcW w:w="1655" w:type="dxa"/>
             <w:vAlign w:val="center"/>
           </w:tcPr>
           <w:p>
@@ -928,12 +968,6 @@
                 <w:rFonts w:ascii="Times New Roman" w:hAnsi="Times New Roman" w:cs="Times New Roman"/>
               </w:rPr>
             </w:pPr>
-            <w:r>
-              <w:rPr>
-                <w:rFonts w:ascii="Times New Roman" w:hAnsi="Times New Roman" w:cs="Times New Roman"/>
-              </w:rPr>
-              <w:t>Sign test</w:t>
-            </w:r>
           </w:p>
         </w:tc>
       </w:tr>
@@ -961,7 +995,7 @@
         </w:tc>
         <w:tc>
           <w:tcPr>
-            <w:tcW w:w="1953" w:type="dxa"/>
+            <w:tcW w:w="2085" w:type="dxa"/>
             <w:vAlign w:val="center"/>
           </w:tcPr>
           <w:p>
@@ -1104,7 +1138,7 @@
         </w:tc>
         <w:tc>
           <w:tcPr>
-            <w:tcW w:w="1787" w:type="dxa"/>
+            <w:tcW w:w="1655" w:type="dxa"/>
             <w:vAlign w:val="center"/>
           </w:tcPr>
           <w:p>
@@ -1121,6 +1155,1896 @@
               </w:rPr>
               <w:t>Symmetrically distributed</w:t>
             </w:r>
+          </w:p>
+        </w:tc>
+        <w:tc>
+          <w:tcPr>
+            <w:tcW w:w="1870" w:type="dxa"/>
+            <w:vAlign w:val="center"/>
+          </w:tcPr>
+          <w:p>
+            <w:pPr>
+              <w:jc w:val="center"/>
+              <w:cnfStyle w:val="000000000000" w:firstRow="0" w:lastRow="0" w:firstColumn="0" w:lastColumn="0" w:oddVBand="0" w:evenVBand="0" w:oddHBand="0" w:evenHBand="0" w:firstRowFirstColumn="0" w:firstRowLastColumn="0" w:lastRowFirstColumn="0" w:lastRowLastColumn="0"/>
+              <w:rPr>
+                <w:rFonts w:ascii="Times New Roman" w:hAnsi="Times New Roman" w:cs="Times New Roman"/>
+              </w:rPr>
+            </w:pPr>
+            <w:r>
+              <w:rPr>
+                <w:rFonts w:ascii="Times New Roman" w:hAnsi="Times New Roman" w:cs="Times New Roman"/>
+              </w:rPr>
+              <w:t>Difference in median</w:t>
+            </w:r>
+          </w:p>
+        </w:tc>
+        <w:tc>
+          <w:tcPr>
+            <w:tcW w:w="1870" w:type="dxa"/>
+            <w:vAlign w:val="center"/>
+          </w:tcPr>
+          <w:p>
+            <w:pPr>
+              <w:jc w:val="center"/>
+              <w:cnfStyle w:val="000000000000" w:firstRow="0" w:lastRow="0" w:firstColumn="0" w:lastColumn="0" w:oddVBand="0" w:evenVBand="0" w:oddHBand="0" w:evenHBand="0" w:firstRowFirstColumn="0" w:firstRowLastColumn="0" w:lastRowFirstColumn="0" w:lastRowLastColumn="0"/>
+              <w:rPr>
+                <w:rFonts w:ascii="Times New Roman" w:hAnsi="Times New Roman" w:cs="Times New Roman"/>
+              </w:rPr>
+            </w:pPr>
+          </w:p>
+        </w:tc>
+      </w:tr>
+      <w:tr>
+        <w:tc>
+          <w:tcPr>
+            <w:cnfStyle w:val="001000000000" w:firstRow="0" w:lastRow="0" w:firstColumn="1" w:lastColumn="0" w:oddVBand="0" w:evenVBand="0" w:oddHBand="0" w:evenHBand="0" w:firstRowFirstColumn="0" w:firstRowLastColumn="0" w:lastRowFirstColumn="0" w:lastRowLastColumn="0"/>
+            <w:tcW w:w="1870" w:type="dxa"/>
+            <w:vAlign w:val="center"/>
+          </w:tcPr>
+          <w:p>
+            <w:pPr>
+              <w:jc w:val="center"/>
+              <w:rPr>
+                <w:rFonts w:ascii="Times New Roman" w:hAnsi="Times New Roman" w:cs="Times New Roman"/>
+              </w:rPr>
+            </w:pPr>
+            <w:r>
+              <w:rPr>
+                <w:rFonts w:ascii="Times New Roman" w:hAnsi="Times New Roman" w:cs="Times New Roman"/>
+              </w:rPr>
+              <w:t>Permutation test</w:t>
+            </w:r>
+          </w:p>
+        </w:tc>
+        <w:tc>
+          <w:tcPr>
+            <w:tcW w:w="2085" w:type="dxa"/>
+            <w:vAlign w:val="center"/>
+          </w:tcPr>
+          <w:p>
+            <w:pPr>
+              <w:jc w:val="center"/>
+              <w:cnfStyle w:val="000000000000" w:firstRow="0" w:lastRow="0" w:firstColumn="0" w:lastColumn="0" w:oddVBand="0" w:evenVBand="0" w:oddHBand="0" w:evenHBand="0" w:firstRowFirstColumn="0" w:firstRowLastColumn="0" w:lastRowFirstColumn="0" w:lastRowLastColumn="0"/>
+              <w:rPr>
+                <w:rFonts w:ascii="Times New Roman" w:eastAsia="Calibri" w:hAnsi="Times New Roman" w:cs="Times New Roman"/>
+              </w:rPr>
+            </w:pPr>
+          </w:p>
+        </w:tc>
+        <w:tc>
+          <w:tcPr>
+            <w:tcW w:w="1655" w:type="dxa"/>
+            <w:vAlign w:val="center"/>
+          </w:tcPr>
+          <w:p>
+            <w:pPr>
+              <w:jc w:val="center"/>
+              <w:cnfStyle w:val="000000000000" w:firstRow="0" w:lastRow="0" w:firstColumn="0" w:lastColumn="0" w:oddVBand="0" w:evenVBand="0" w:oddHBand="0" w:evenHBand="0" w:firstRowFirstColumn="0" w:firstRowLastColumn="0" w:lastRowFirstColumn="0" w:lastRowLastColumn="0"/>
+              <w:rPr>
+                <w:rFonts w:ascii="Times New Roman" w:hAnsi="Times New Roman" w:cs="Times New Roman"/>
+              </w:rPr>
+            </w:pPr>
+          </w:p>
+        </w:tc>
+        <w:tc>
+          <w:tcPr>
+            <w:tcW w:w="1870" w:type="dxa"/>
+            <w:vAlign w:val="center"/>
+          </w:tcPr>
+          <w:p>
+            <w:pPr>
+              <w:jc w:val="center"/>
+              <w:cnfStyle w:val="000000000000" w:firstRow="0" w:lastRow="0" w:firstColumn="0" w:lastColumn="0" w:oddVBand="0" w:evenVBand="0" w:oddHBand="0" w:evenHBand="0" w:firstRowFirstColumn="0" w:firstRowLastColumn="0" w:lastRowFirstColumn="0" w:lastRowLastColumn="0"/>
+              <w:rPr>
+                <w:rFonts w:ascii="Times New Roman" w:hAnsi="Times New Roman" w:cs="Times New Roman"/>
+              </w:rPr>
+            </w:pPr>
+            <w:r>
+              <w:rPr>
+                <w:rFonts w:ascii="Times New Roman" w:hAnsi="Times New Roman" w:cs="Times New Roman"/>
+              </w:rPr>
+              <w:t xml:space="preserve">Whether T is expected under </w:t>
+            </w:r>
+            <m:oMath>
+              <m:sSub>
+                <m:sSubPr>
+                  <m:ctrlPr>
+                    <w:rPr>
+                      <w:rFonts w:ascii="Cambria Math" w:hAnsi="Cambria Math" w:cs="Times New Roman"/>
+                      <w:i/>
+                    </w:rPr>
+                  </m:ctrlPr>
+                </m:sSubPr>
+                <m:e>
+                  <m:r>
+                    <w:rPr>
+                      <w:rFonts w:ascii="Cambria Math" w:hAnsi="Cambria Math" w:cs="Times New Roman"/>
+                    </w:rPr>
+                    <m:t>H</m:t>
+                  </m:r>
+                </m:e>
+                <m:sub>
+                  <m:r>
+                    <w:rPr>
+                      <w:rFonts w:ascii="Cambria Math" w:hAnsi="Cambria Math" w:cs="Times New Roman"/>
+                    </w:rPr>
+                    <m:t>0</m:t>
+                  </m:r>
+                </m:sub>
+              </m:sSub>
+            </m:oMath>
+          </w:p>
+        </w:tc>
+        <w:tc>
+          <w:tcPr>
+            <w:tcW w:w="1870" w:type="dxa"/>
+            <w:vAlign w:val="center"/>
+          </w:tcPr>
+          <w:p>
+            <w:pPr>
+              <w:jc w:val="center"/>
+              <w:cnfStyle w:val="000000000000" w:firstRow="0" w:lastRow="0" w:firstColumn="0" w:lastColumn="0" w:oddVBand="0" w:evenVBand="0" w:oddHBand="0" w:evenHBand="0" w:firstRowFirstColumn="0" w:firstRowLastColumn="0" w:lastRowFirstColumn="0" w:lastRowLastColumn="0"/>
+              <w:rPr>
+                <w:rFonts w:ascii="Times New Roman" w:hAnsi="Times New Roman" w:cs="Times New Roman"/>
+              </w:rPr>
+            </w:pPr>
+            <w:r>
+              <w:rPr>
+                <w:rFonts w:ascii="Times New Roman" w:hAnsi="Times New Roman" w:cs="Times New Roman"/>
+              </w:rPr>
+              <w:t xml:space="preserve">Generate T* with samples of permuted </w:t>
+            </w:r>
+            <w:r>
+              <w:rPr>
+                <w:rFonts w:ascii="Times New Roman" w:hAnsi="Times New Roman" w:cs="Times New Roman"/>
+              </w:rPr>
+              <w:t>pairs</w:t>
+            </w:r>
+          </w:p>
+        </w:tc>
+      </w:tr>
+      <w:tr>
+        <w:tc>
+          <w:tcPr>
+            <w:cnfStyle w:val="001000000000" w:firstRow="0" w:lastRow="0" w:firstColumn="1" w:lastColumn="0" w:oddVBand="0" w:evenVBand="0" w:oddHBand="0" w:evenHBand="0" w:firstRowFirstColumn="0" w:firstRowLastColumn="0" w:lastRowFirstColumn="0" w:lastRowLastColumn="0"/>
+            <w:tcW w:w="1870" w:type="dxa"/>
+            <w:vAlign w:val="center"/>
+          </w:tcPr>
+          <w:p>
+            <w:pPr>
+              <w:jc w:val="center"/>
+              <w:rPr>
+                <w:rFonts w:ascii="Times New Roman" w:hAnsi="Times New Roman" w:cs="Times New Roman"/>
+              </w:rPr>
+            </w:pPr>
+            <w:r>
+              <w:rPr>
+                <w:rFonts w:ascii="Times New Roman" w:hAnsi="Times New Roman" w:cs="Times New Roman"/>
+              </w:rPr>
+              <w:t>Pearson correlation test</w:t>
+            </w:r>
+          </w:p>
+        </w:tc>
+        <w:tc>
+          <w:tcPr>
+            <w:tcW w:w="2085" w:type="dxa"/>
+            <w:vAlign w:val="center"/>
+          </w:tcPr>
+          <w:p>
+            <w:pPr>
+              <w:jc w:val="center"/>
+              <w:cnfStyle w:val="000000000000" w:firstRow="0" w:lastRow="0" w:firstColumn="0" w:lastColumn="0" w:oddVBand="0" w:evenVBand="0" w:oddHBand="0" w:evenHBand="0" w:firstRowFirstColumn="0" w:firstRowLastColumn="0" w:lastRowFirstColumn="0" w:lastRowLastColumn="0"/>
+              <w:rPr>
+                <w:rFonts w:ascii="Times New Roman" w:eastAsia="Calibri" w:hAnsi="Times New Roman" w:cs="Times New Roman"/>
+                <w:i/>
+              </w:rPr>
+            </w:pPr>
+            <m:oMathPara>
+              <m:oMath>
+                <m:sSub>
+                  <m:sSubPr>
+                    <m:ctrlPr>
+                      <w:rPr>
+                        <w:rFonts w:ascii="Cambria Math" w:eastAsia="Calibri" w:hAnsi="Cambria Math" w:cs="Times New Roman"/>
+                        <w:i/>
+                      </w:rPr>
+                    </m:ctrlPr>
+                  </m:sSubPr>
+                  <m:e>
+                    <m:r>
+                      <w:rPr>
+                        <w:rFonts w:ascii="Cambria Math" w:eastAsia="Calibri" w:hAnsi="Cambria Math" w:cs="Times New Roman"/>
+                      </w:rPr>
+                      <m:t>T</m:t>
+                    </m:r>
+                  </m:e>
+                  <m:sub>
+                    <m:r>
+                      <w:rPr>
+                        <w:rFonts w:ascii="Cambria Math" w:eastAsia="Calibri" w:hAnsi="Cambria Math" w:cs="Times New Roman"/>
+                      </w:rPr>
+                      <m:t>ρ</m:t>
+                    </m:r>
+                  </m:sub>
+                </m:sSub>
+                <m:r>
+                  <w:rPr>
+                    <w:rFonts w:ascii="Cambria Math" w:eastAsia="Calibri" w:hAnsi="Cambria Math" w:cs="Times New Roman"/>
+                  </w:rPr>
+                  <m:t>=</m:t>
+                </m:r>
+                <m:f>
+                  <m:fPr>
+                    <m:ctrlPr>
+                      <w:rPr>
+                        <w:rFonts w:ascii="Cambria Math" w:eastAsia="Calibri" w:hAnsi="Cambria Math" w:cs="Times New Roman"/>
+                        <w:i/>
+                      </w:rPr>
+                    </m:ctrlPr>
+                  </m:fPr>
+                  <m:num>
+                    <m:acc>
+                      <m:accPr>
+                        <m:ctrlPr>
+                          <w:rPr>
+                            <w:rFonts w:ascii="Cambria Math" w:eastAsia="Calibri" w:hAnsi="Cambria Math" w:cs="Times New Roman"/>
+                            <w:i/>
+                          </w:rPr>
+                        </m:ctrlPr>
+                      </m:accPr>
+                      <m:e>
+                        <m:r>
+                          <w:rPr>
+                            <w:rFonts w:ascii="Cambria Math" w:eastAsia="Calibri" w:hAnsi="Cambria Math" w:cs="Times New Roman"/>
+                          </w:rPr>
+                          <m:t>ρ</m:t>
+                        </m:r>
+                      </m:e>
+                    </m:acc>
+                    <m:rad>
+                      <m:radPr>
+                        <m:degHide m:val="1"/>
+                        <m:ctrlPr>
+                          <w:rPr>
+                            <w:rFonts w:ascii="Cambria Math" w:eastAsia="Calibri" w:hAnsi="Cambria Math" w:cs="Times New Roman"/>
+                            <w:i/>
+                          </w:rPr>
+                        </m:ctrlPr>
+                      </m:radPr>
+                      <m:deg/>
+                      <m:e>
+                        <m:r>
+                          <w:rPr>
+                            <w:rFonts w:ascii="Cambria Math" w:eastAsia="Calibri" w:hAnsi="Cambria Math" w:cs="Times New Roman"/>
+                          </w:rPr>
+                          <m:t>n-2</m:t>
+                        </m:r>
+                      </m:e>
+                    </m:rad>
+                  </m:num>
+                  <m:den>
+                    <m:rad>
+                      <m:radPr>
+                        <m:degHide m:val="1"/>
+                        <m:ctrlPr>
+                          <w:rPr>
+                            <w:rFonts w:ascii="Cambria Math" w:eastAsia="Calibri" w:hAnsi="Cambria Math" w:cs="Times New Roman"/>
+                            <w:i/>
+                          </w:rPr>
+                        </m:ctrlPr>
+                      </m:radPr>
+                      <m:deg/>
+                      <m:e>
+                        <m:r>
+                          <w:rPr>
+                            <w:rFonts w:ascii="Cambria Math" w:eastAsia="Calibri" w:hAnsi="Cambria Math" w:cs="Times New Roman"/>
+                          </w:rPr>
+                          <m:t>1-</m:t>
+                        </m:r>
+                        <m:sSup>
+                          <m:sSupPr>
+                            <m:ctrlPr>
+                              <w:rPr>
+                                <w:rFonts w:ascii="Cambria Math" w:eastAsia="Calibri" w:hAnsi="Cambria Math" w:cs="Times New Roman"/>
+                                <w:i/>
+                              </w:rPr>
+                            </m:ctrlPr>
+                          </m:sSupPr>
+                          <m:e>
+                            <m:acc>
+                              <m:accPr>
+                                <m:ctrlPr>
+                                  <w:rPr>
+                                    <w:rFonts w:ascii="Cambria Math" w:eastAsia="Calibri" w:hAnsi="Cambria Math" w:cs="Times New Roman"/>
+                                    <w:i/>
+                                  </w:rPr>
+                                </m:ctrlPr>
+                              </m:accPr>
+                              <m:e>
+                                <m:r>
+                                  <w:rPr>
+                                    <w:rFonts w:ascii="Cambria Math" w:eastAsia="Calibri" w:hAnsi="Cambria Math" w:cs="Times New Roman"/>
+                                  </w:rPr>
+                                  <m:t>ρ</m:t>
+                                </m:r>
+                              </m:e>
+                            </m:acc>
+                          </m:e>
+                          <m:sup>
+                            <m:r>
+                              <w:rPr>
+                                <w:rFonts w:ascii="Cambria Math" w:eastAsia="Calibri" w:hAnsi="Cambria Math" w:cs="Times New Roman"/>
+                              </w:rPr>
+                              <m:t>2</m:t>
+                            </m:r>
+                          </m:sup>
+                        </m:sSup>
+                      </m:e>
+                    </m:rad>
+                  </m:den>
+                </m:f>
+              </m:oMath>
+            </m:oMathPara>
+          </w:p>
+        </w:tc>
+        <w:tc>
+          <w:tcPr>
+            <w:tcW w:w="1655" w:type="dxa"/>
+            <w:vAlign w:val="center"/>
+          </w:tcPr>
+          <w:p>
+            <w:pPr>
+              <w:jc w:val="center"/>
+              <w:cnfStyle w:val="000000000000" w:firstRow="0" w:lastRow="0" w:firstColumn="0" w:lastColumn="0" w:oddVBand="0" w:evenVBand="0" w:oddHBand="0" w:evenHBand="0" w:firstRowFirstColumn="0" w:firstRowLastColumn="0" w:lastRowFirstColumn="0" w:lastRowLastColumn="0"/>
+              <w:rPr>
+                <w:rFonts w:ascii="Times New Roman" w:hAnsi="Times New Roman" w:cs="Times New Roman"/>
+              </w:rPr>
+            </w:pPr>
+            <w:r>
+              <w:rPr>
+                <w:rFonts w:ascii="Times New Roman" w:hAnsi="Times New Roman" w:cs="Times New Roman"/>
+              </w:rPr>
+              <w:t>Normally distributed</w:t>
+            </w:r>
+          </w:p>
+        </w:tc>
+        <w:tc>
+          <w:tcPr>
+            <w:tcW w:w="1870" w:type="dxa"/>
+            <w:vAlign w:val="center"/>
+          </w:tcPr>
+          <w:p>
+            <w:pPr>
+              <w:jc w:val="center"/>
+              <w:cnfStyle w:val="000000000000" w:firstRow="0" w:lastRow="0" w:firstColumn="0" w:lastColumn="0" w:oddVBand="0" w:evenVBand="0" w:oddHBand="0" w:evenHBand="0" w:firstRowFirstColumn="0" w:firstRowLastColumn="0" w:lastRowFirstColumn="0" w:lastRowLastColumn="0"/>
+              <w:rPr>
+                <w:rFonts w:ascii="Times New Roman" w:hAnsi="Times New Roman" w:cs="Times New Roman"/>
+              </w:rPr>
+            </w:pPr>
+            <w:r>
+              <w:rPr>
+                <w:rFonts w:ascii="Times New Roman" w:hAnsi="Times New Roman" w:cs="Times New Roman"/>
+              </w:rPr>
+              <w:t>Correlation</w:t>
+            </w:r>
+          </w:p>
+        </w:tc>
+        <w:tc>
+          <w:tcPr>
+            <w:tcW w:w="1870" w:type="dxa"/>
+            <w:vAlign w:val="center"/>
+          </w:tcPr>
+          <w:p>
+            <w:pPr>
+              <w:jc w:val="center"/>
+              <w:cnfStyle w:val="000000000000" w:firstRow="0" w:lastRow="0" w:firstColumn="0" w:lastColumn="0" w:oddVBand="0" w:evenVBand="0" w:oddHBand="0" w:evenHBand="0" w:firstRowFirstColumn="0" w:firstRowLastColumn="0" w:lastRowFirstColumn="0" w:lastRowLastColumn="0"/>
+              <w:rPr>
+                <w:rFonts w:ascii="Times New Roman" w:hAnsi="Times New Roman" w:cs="Times New Roman"/>
+              </w:rPr>
+            </w:pPr>
+            <w:r>
+              <w:rPr>
+                <w:rFonts w:ascii="Times New Roman" w:hAnsi="Times New Roman" w:cs="Times New Roman"/>
+              </w:rPr>
+              <w:t xml:space="preserve">Under </w:t>
+            </w:r>
+            <m:oMath>
+              <m:sSub>
+                <m:sSubPr>
+                  <m:ctrlPr>
+                    <w:rPr>
+                      <w:rFonts w:ascii="Cambria Math" w:hAnsi="Cambria Math" w:cs="Times New Roman"/>
+                      <w:i/>
+                    </w:rPr>
+                  </m:ctrlPr>
+                </m:sSubPr>
+                <m:e>
+                  <m:r>
+                    <w:rPr>
+                      <w:rFonts w:ascii="Cambria Math" w:hAnsi="Cambria Math" w:cs="Times New Roman"/>
+                    </w:rPr>
+                    <m:t>H</m:t>
+                  </m:r>
+                </m:e>
+                <m:sub>
+                  <m:r>
+                    <w:rPr>
+                      <w:rFonts w:ascii="Cambria Math" w:hAnsi="Cambria Math" w:cs="Times New Roman"/>
+                    </w:rPr>
+                    <m:t>0</m:t>
+                  </m:r>
+                </m:sub>
+              </m:sSub>
+            </m:oMath>
+            <w:r>
+              <w:rPr>
+                <w:rFonts w:ascii="Times New Roman" w:eastAsiaTheme="minorEastAsia" w:hAnsi="Times New Roman" w:cs="Times New Roman"/>
+              </w:rPr>
+              <w:t xml:space="preserve">, has </w:t>
+            </w:r>
+            <m:oMath>
+              <m:sSub>
+                <m:sSubPr>
+                  <m:ctrlPr>
+                    <w:rPr>
+                      <w:rFonts w:ascii="Cambria Math" w:eastAsiaTheme="minorEastAsia" w:hAnsi="Cambria Math" w:cs="Times New Roman"/>
+                      <w:i/>
+                    </w:rPr>
+                  </m:ctrlPr>
+                </m:sSubPr>
+                <m:e>
+                  <m:r>
+                    <w:rPr>
+                      <w:rFonts w:ascii="Cambria Math" w:eastAsiaTheme="minorEastAsia" w:hAnsi="Cambria Math" w:cs="Times New Roman"/>
+                    </w:rPr>
+                    <m:t>t</m:t>
+                  </m:r>
+                </m:e>
+                <m:sub>
+                  <m:r>
+                    <w:rPr>
+                      <w:rFonts w:ascii="Cambria Math" w:eastAsiaTheme="minorEastAsia" w:hAnsi="Cambria Math" w:cs="Times New Roman"/>
+                    </w:rPr>
+                    <m:t>n-2</m:t>
+                  </m:r>
+                </m:sub>
+              </m:sSub>
+            </m:oMath>
+            <w:r>
+              <w:rPr>
+                <w:rFonts w:ascii="Times New Roman" w:eastAsiaTheme="minorEastAsia" w:hAnsi="Times New Roman" w:cs="Times New Roman"/>
+              </w:rPr>
+              <w:t xml:space="preserve"> distribution</w:t>
+            </w:r>
+          </w:p>
+        </w:tc>
+      </w:tr>
+      <w:tr>
+        <w:tc>
+          <w:tcPr>
+            <w:cnfStyle w:val="001000000000" w:firstRow="0" w:lastRow="0" w:firstColumn="1" w:lastColumn="0" w:oddVBand="0" w:evenVBand="0" w:oddHBand="0" w:evenHBand="0" w:firstRowFirstColumn="0" w:firstRowLastColumn="0" w:lastRowFirstColumn="0" w:lastRowLastColumn="0"/>
+            <w:tcW w:w="1870" w:type="dxa"/>
+            <w:vAlign w:val="center"/>
+          </w:tcPr>
+          <w:p>
+            <w:pPr>
+              <w:jc w:val="center"/>
+              <w:rPr>
+                <w:rFonts w:ascii="Times New Roman" w:hAnsi="Times New Roman" w:cs="Times New Roman"/>
+              </w:rPr>
+            </w:pPr>
+            <w:r>
+              <w:rPr>
+                <w:rFonts w:ascii="Times New Roman" w:hAnsi="Times New Roman" w:cs="Times New Roman"/>
+              </w:rPr>
+              <w:t>Spearman’s rank correlation test</w:t>
+            </w:r>
+          </w:p>
+        </w:tc>
+        <w:tc>
+          <w:tcPr>
+            <w:tcW w:w="2085" w:type="dxa"/>
+            <w:vAlign w:val="center"/>
+          </w:tcPr>
+          <w:p>
+            <w:pPr>
+              <w:jc w:val="center"/>
+              <w:cnfStyle w:val="000000000000" w:firstRow="0" w:lastRow="0" w:firstColumn="0" w:lastColumn="0" w:oddVBand="0" w:evenVBand="0" w:oddHBand="0" w:evenHBand="0" w:firstRowFirstColumn="0" w:firstRowLastColumn="0" w:lastRowFirstColumn="0" w:lastRowLastColumn="0"/>
+              <w:rPr>
+                <w:rFonts w:ascii="Times New Roman" w:eastAsia="Calibri" w:hAnsi="Times New Roman" w:cs="Times New Roman"/>
+              </w:rPr>
+            </w:pPr>
+            <m:oMathPara>
+              <m:oMath>
+                <m:r>
+                  <w:rPr>
+                    <w:rFonts w:ascii="Cambria Math" w:eastAsia="Calibri" w:hAnsi="Cambria Math" w:cs="Times New Roman"/>
+                  </w:rPr>
+                  <m:t> </m:t>
+                </m:r>
+                <m:acc>
+                  <m:accPr>
+                    <m:chr m:val="̃"/>
+                    <m:ctrlPr>
+                      <w:rPr>
+                        <w:rFonts w:ascii="Cambria Math" w:eastAsia="Calibri" w:hAnsi="Cambria Math" w:cs="Times New Roman"/>
+                        <w:i/>
+                      </w:rPr>
+                    </m:ctrlPr>
+                  </m:accPr>
+                  <m:e>
+                    <m:r>
+                      <w:rPr>
+                        <w:rFonts w:ascii="Cambria Math" w:eastAsia="Calibri" w:hAnsi="Cambria Math" w:cs="Times New Roman"/>
+                      </w:rPr>
+                      <m:t>ρ</m:t>
+                    </m:r>
+                  </m:e>
+                </m:acc>
+                <m:r>
+                  <w:rPr>
+                    <w:rFonts w:ascii="Cambria Math" w:eastAsia="Calibri" w:hAnsi="Cambria Math" w:cs="Times New Roman"/>
+                  </w:rPr>
+                  <m:t>=1-</m:t>
+                </m:r>
+                <m:f>
+                  <m:fPr>
+                    <m:ctrlPr>
+                      <w:rPr>
+                        <w:rFonts w:ascii="Cambria Math" w:eastAsia="Calibri" w:hAnsi="Cambria Math" w:cs="Times New Roman"/>
+                        <w:i/>
+                      </w:rPr>
+                    </m:ctrlPr>
+                  </m:fPr>
+                  <m:num>
+                    <m:r>
+                      <w:rPr>
+                        <w:rFonts w:ascii="Cambria Math" w:eastAsia="Calibri" w:hAnsi="Cambria Math" w:cs="Times New Roman"/>
+                      </w:rPr>
+                      <m:t>6</m:t>
+                    </m:r>
+                    <m:sSubSup>
+                      <m:sSubSupPr>
+                        <m:ctrlPr>
+                          <w:rPr>
+                            <w:rFonts w:ascii="Cambria Math" w:eastAsia="Calibri" w:hAnsi="Cambria Math" w:cs="Times New Roman"/>
+                            <w:i/>
+                          </w:rPr>
+                        </m:ctrlPr>
+                      </m:sSubSupPr>
+                      <m:e>
+                        <m:r>
+                          <m:rPr>
+                            <m:sty m:val="p"/>
+                          </m:rPr>
+                          <w:rPr>
+                            <w:rFonts w:ascii="Cambria Math" w:eastAsia="Calibri" w:hAnsi="Cambria Math" w:cs="Times New Roman"/>
+                          </w:rPr>
+                          <m:t>Σ</m:t>
+                        </m:r>
+                        <m:ctrlPr>
+                          <w:rPr>
+                            <w:rFonts w:ascii="Cambria Math" w:eastAsia="Calibri" w:hAnsi="Cambria Math" w:cs="Times New Roman"/>
+                          </w:rPr>
+                        </m:ctrlPr>
+                      </m:e>
+                      <m:sub>
+                        <m:r>
+                          <w:rPr>
+                            <w:rFonts w:ascii="Cambria Math" w:eastAsia="Calibri" w:hAnsi="Cambria Math" w:cs="Times New Roman"/>
+                          </w:rPr>
+                          <m:t>i=1</m:t>
+                        </m:r>
+                      </m:sub>
+                      <m:sup>
+                        <m:r>
+                          <w:rPr>
+                            <w:rFonts w:ascii="Cambria Math" w:eastAsia="Calibri" w:hAnsi="Cambria Math" w:cs="Times New Roman"/>
+                          </w:rPr>
+                          <m:t>n</m:t>
+                        </m:r>
+                      </m:sup>
+                    </m:sSubSup>
+                    <m:sSubSup>
+                      <m:sSubSupPr>
+                        <m:ctrlPr>
+                          <w:rPr>
+                            <w:rFonts w:ascii="Cambria Math" w:eastAsia="Calibri" w:hAnsi="Cambria Math" w:cs="Times New Roman"/>
+                            <w:i/>
+                          </w:rPr>
+                        </m:ctrlPr>
+                      </m:sSubSupPr>
+                      <m:e>
+                        <m:r>
+                          <w:rPr>
+                            <w:rFonts w:ascii="Cambria Math" w:eastAsia="Calibri" w:hAnsi="Cambria Math" w:cs="Times New Roman"/>
+                          </w:rPr>
+                          <m:t>d</m:t>
+                        </m:r>
+                      </m:e>
+                      <m:sub>
+                        <m:r>
+                          <w:rPr>
+                            <w:rFonts w:ascii="Cambria Math" w:eastAsia="Calibri" w:hAnsi="Cambria Math" w:cs="Times New Roman"/>
+                          </w:rPr>
+                          <m:t>i</m:t>
+                        </m:r>
+                      </m:sub>
+                      <m:sup>
+                        <m:r>
+                          <w:rPr>
+                            <w:rFonts w:ascii="Cambria Math" w:eastAsia="Calibri" w:hAnsi="Cambria Math" w:cs="Times New Roman"/>
+                          </w:rPr>
+                          <m:t>2</m:t>
+                        </m:r>
+                      </m:sup>
+                    </m:sSubSup>
+                  </m:num>
+                  <m:den>
+                    <m:r>
+                      <w:rPr>
+                        <w:rFonts w:ascii="Cambria Math" w:eastAsia="Calibri" w:hAnsi="Cambria Math" w:cs="Times New Roman"/>
+                      </w:rPr>
+                      <m:t>n(</m:t>
+                    </m:r>
+                    <m:sSup>
+                      <m:sSupPr>
+                        <m:ctrlPr>
+                          <w:rPr>
+                            <w:rFonts w:ascii="Cambria Math" w:eastAsia="Calibri" w:hAnsi="Cambria Math" w:cs="Times New Roman"/>
+                            <w:i/>
+                          </w:rPr>
+                        </m:ctrlPr>
+                      </m:sSupPr>
+                      <m:e>
+                        <m:r>
+                          <w:rPr>
+                            <w:rFonts w:ascii="Cambria Math" w:eastAsia="Calibri" w:hAnsi="Cambria Math" w:cs="Times New Roman"/>
+                          </w:rPr>
+                          <m:t>n</m:t>
+                        </m:r>
+                      </m:e>
+                      <m:sup>
+                        <m:r>
+                          <w:rPr>
+                            <w:rFonts w:ascii="Cambria Math" w:eastAsia="Calibri" w:hAnsi="Cambria Math" w:cs="Times New Roman"/>
+                          </w:rPr>
+                          <m:t>2</m:t>
+                        </m:r>
+                      </m:sup>
+                    </m:sSup>
+                    <m:r>
+                      <w:rPr>
+                        <w:rFonts w:ascii="Cambria Math" w:eastAsia="Calibri" w:hAnsi="Cambria Math" w:cs="Times New Roman"/>
+                      </w:rPr>
+                      <m:t>-1)</m:t>
+                    </m:r>
+                  </m:den>
+                </m:f>
+              </m:oMath>
+            </m:oMathPara>
+          </w:p>
+        </w:tc>
+        <w:tc>
+          <w:tcPr>
+            <w:tcW w:w="1655" w:type="dxa"/>
+            <w:vAlign w:val="center"/>
+          </w:tcPr>
+          <w:p>
+            <w:pPr>
+              <w:jc w:val="center"/>
+              <w:cnfStyle w:val="000000000000" w:firstRow="0" w:lastRow="0" w:firstColumn="0" w:lastColumn="0" w:oddVBand="0" w:evenVBand="0" w:oddHBand="0" w:evenHBand="0" w:firstRowFirstColumn="0" w:firstRowLastColumn="0" w:lastRowFirstColumn="0" w:lastRowLastColumn="0"/>
+              <w:rPr>
+                <w:rFonts w:ascii="Times New Roman" w:hAnsi="Times New Roman" w:cs="Times New Roman"/>
+              </w:rPr>
+            </w:pPr>
+          </w:p>
+        </w:tc>
+        <w:tc>
+          <w:tcPr>
+            <w:tcW w:w="1870" w:type="dxa"/>
+            <w:vAlign w:val="center"/>
+          </w:tcPr>
+          <w:p>
+            <w:pPr>
+              <w:jc w:val="center"/>
+              <w:cnfStyle w:val="000000000000" w:firstRow="0" w:lastRow="0" w:firstColumn="0" w:lastColumn="0" w:oddVBand="0" w:evenVBand="0" w:oddHBand="0" w:evenHBand="0" w:firstRowFirstColumn="0" w:firstRowLastColumn="0" w:lastRowFirstColumn="0" w:lastRowLastColumn="0"/>
+              <w:rPr>
+                <w:rFonts w:ascii="Times New Roman" w:hAnsi="Times New Roman" w:cs="Times New Roman"/>
+              </w:rPr>
+            </w:pPr>
+            <w:r>
+              <w:rPr>
+                <w:rFonts w:ascii="Times New Roman" w:hAnsi="Times New Roman" w:cs="Times New Roman"/>
+              </w:rPr>
+              <w:t>Rank correlation</w:t>
+            </w:r>
+          </w:p>
+        </w:tc>
+        <w:tc>
+          <w:tcPr>
+            <w:tcW w:w="1870" w:type="dxa"/>
+            <w:vAlign w:val="center"/>
+          </w:tcPr>
+          <w:p>
+            <w:pPr>
+              <w:jc w:val="center"/>
+              <w:cnfStyle w:val="000000000000" w:firstRow="0" w:lastRow="0" w:firstColumn="0" w:lastColumn="0" w:oddVBand="0" w:evenVBand="0" w:oddHBand="0" w:evenHBand="0" w:firstRowFirstColumn="0" w:firstRowLastColumn="0" w:lastRowFirstColumn="0" w:lastRowLastColumn="0"/>
+              <w:rPr>
+                <w:rFonts w:ascii="Times New Roman" w:hAnsi="Times New Roman" w:cs="Times New Roman"/>
+              </w:rPr>
+            </w:pPr>
+          </w:p>
+        </w:tc>
+      </w:tr>
+      <w:tr>
+        <w:tc>
+          <w:tcPr>
+            <w:cnfStyle w:val="001000000000" w:firstRow="0" w:lastRow="0" w:firstColumn="1" w:lastColumn="0" w:oddVBand="0" w:evenVBand="0" w:oddHBand="0" w:evenHBand="0" w:firstRowFirstColumn="0" w:firstRowLastColumn="0" w:lastRowFirstColumn="0" w:lastRowLastColumn="0"/>
+            <w:tcW w:w="1870" w:type="dxa"/>
+            <w:vAlign w:val="center"/>
+          </w:tcPr>
+          <w:p>
+            <w:pPr>
+              <w:jc w:val="center"/>
+              <w:rPr>
+                <w:rFonts w:ascii="Times New Roman" w:hAnsi="Times New Roman" w:cs="Times New Roman"/>
+              </w:rPr>
+            </w:pPr>
+            <w:r>
+              <w:rPr>
+                <w:rFonts w:ascii="Times New Roman" w:hAnsi="Times New Roman" w:cs="Times New Roman"/>
+              </w:rPr>
+              <w:t>Independent t-test</w:t>
+            </w:r>
+          </w:p>
+        </w:tc>
+        <w:tc>
+          <w:tcPr>
+            <w:tcW w:w="2085" w:type="dxa"/>
+            <w:vAlign w:val="center"/>
+          </w:tcPr>
+          <w:p>
+            <w:pPr>
+              <w:jc w:val="center"/>
+              <w:cnfStyle w:val="000000000000" w:firstRow="0" w:lastRow="0" w:firstColumn="0" w:lastColumn="0" w:oddVBand="0" w:evenVBand="0" w:oddHBand="0" w:evenHBand="0" w:firstRowFirstColumn="0" w:firstRowLastColumn="0" w:lastRowFirstColumn="0" w:lastRowLastColumn="0"/>
+              <w:rPr>
+                <w:rFonts w:ascii="Times New Roman" w:eastAsia="Calibri" w:hAnsi="Times New Roman" w:cs="Times New Roman"/>
+              </w:rPr>
+            </w:pPr>
+            <m:oMathPara>
+              <m:oMath>
+                <m:r>
+                  <w:rPr>
+                    <w:rFonts w:ascii="Cambria Math" w:eastAsia="Calibri" w:hAnsi="Cambria Math" w:cs="Times New Roman"/>
+                  </w:rPr>
+                  <m:t>T=</m:t>
+                </m:r>
+                <m:f>
+                  <m:fPr>
+                    <m:ctrlPr>
+                      <w:rPr>
+                        <w:rFonts w:ascii="Cambria Math" w:eastAsia="Calibri" w:hAnsi="Cambria Math" w:cs="Times New Roman"/>
+                        <w:i/>
+                      </w:rPr>
+                    </m:ctrlPr>
+                  </m:fPr>
+                  <m:num>
+                    <m:sSub>
+                      <m:sSubPr>
+                        <m:ctrlPr>
+                          <w:rPr>
+                            <w:rFonts w:ascii="Cambria Math" w:eastAsia="Calibri" w:hAnsi="Cambria Math" w:cs="Times New Roman"/>
+                            <w:i/>
+                          </w:rPr>
+                        </m:ctrlPr>
+                      </m:sSubPr>
+                      <m:e>
+                        <m:acc>
+                          <m:accPr>
+                            <m:chr m:val="̅"/>
+                            <m:ctrlPr>
+                              <w:rPr>
+                                <w:rFonts w:ascii="Cambria Math" w:eastAsia="Calibri" w:hAnsi="Cambria Math" w:cs="Times New Roman"/>
+                                <w:i/>
+                              </w:rPr>
+                            </m:ctrlPr>
+                          </m:accPr>
+                          <m:e>
+                            <m:r>
+                              <w:rPr>
+                                <w:rFonts w:ascii="Cambria Math" w:eastAsia="Calibri" w:hAnsi="Cambria Math" w:cs="Times New Roman"/>
+                              </w:rPr>
+                              <m:t>X</m:t>
+                            </m:r>
+                          </m:e>
+                        </m:acc>
+                      </m:e>
+                      <m:sub>
+                        <m:r>
+                          <w:rPr>
+                            <w:rFonts w:ascii="Cambria Math" w:eastAsia="Calibri" w:hAnsi="Cambria Math" w:cs="Times New Roman"/>
+                          </w:rPr>
+                          <m:t>M</m:t>
+                        </m:r>
+                      </m:sub>
+                    </m:sSub>
+                    <m:r>
+                      <w:rPr>
+                        <w:rFonts w:ascii="Cambria Math" w:eastAsia="Calibri" w:hAnsi="Cambria Math" w:cs="Times New Roman"/>
+                      </w:rPr>
+                      <m:t>-</m:t>
+                    </m:r>
+                    <m:sSub>
+                      <m:sSubPr>
+                        <m:ctrlPr>
+                          <w:rPr>
+                            <w:rFonts w:ascii="Cambria Math" w:eastAsia="Calibri" w:hAnsi="Cambria Math" w:cs="Times New Roman"/>
+                            <w:i/>
+                          </w:rPr>
+                        </m:ctrlPr>
+                      </m:sSubPr>
+                      <m:e>
+                        <m:acc>
+                          <m:accPr>
+                            <m:chr m:val="̅"/>
+                            <m:ctrlPr>
+                              <w:rPr>
+                                <w:rFonts w:ascii="Cambria Math" w:eastAsia="Calibri" w:hAnsi="Cambria Math" w:cs="Times New Roman"/>
+                                <w:i/>
+                              </w:rPr>
+                            </m:ctrlPr>
+                          </m:accPr>
+                          <m:e>
+                            <m:r>
+                              <w:rPr>
+                                <w:rFonts w:ascii="Cambria Math" w:eastAsia="Calibri" w:hAnsi="Cambria Math" w:cs="Times New Roman"/>
+                              </w:rPr>
+                              <m:t>Y</m:t>
+                            </m:r>
+                          </m:e>
+                        </m:acc>
+                      </m:e>
+                      <m:sub>
+                        <m:r>
+                          <w:rPr>
+                            <w:rFonts w:ascii="Cambria Math" w:eastAsia="Calibri" w:hAnsi="Cambria Math" w:cs="Times New Roman"/>
+                          </w:rPr>
+                          <m:t>N</m:t>
+                        </m:r>
+                      </m:sub>
+                    </m:sSub>
+                  </m:num>
+                  <m:den>
+                    <m:sSub>
+                      <m:sSubPr>
+                        <m:ctrlPr>
+                          <w:rPr>
+                            <w:rFonts w:ascii="Cambria Math" w:eastAsia="Calibri" w:hAnsi="Cambria Math" w:cs="Times New Roman"/>
+                            <w:i/>
+                          </w:rPr>
+                        </m:ctrlPr>
+                      </m:sSubPr>
+                      <m:e>
+                        <m:r>
+                          <w:rPr>
+                            <w:rFonts w:ascii="Cambria Math" w:eastAsia="Calibri" w:hAnsi="Cambria Math" w:cs="Times New Roman"/>
+                          </w:rPr>
+                          <m:t>S</m:t>
+                        </m:r>
+                      </m:e>
+                      <m:sub>
+                        <m:r>
+                          <w:rPr>
+                            <w:rFonts w:ascii="Cambria Math" w:eastAsia="Calibri" w:hAnsi="Cambria Math" w:cs="Times New Roman"/>
+                          </w:rPr>
+                          <m:t>N,M</m:t>
+                        </m:r>
+                      </m:sub>
+                    </m:sSub>
+                  </m:den>
+                </m:f>
+              </m:oMath>
+            </m:oMathPara>
+          </w:p>
+        </w:tc>
+        <w:tc>
+          <w:tcPr>
+            <w:tcW w:w="1655" w:type="dxa"/>
+            <w:vAlign w:val="center"/>
+          </w:tcPr>
+          <w:p>
+            <w:pPr>
+              <w:jc w:val="center"/>
+              <w:cnfStyle w:val="000000000000" w:firstRow="0" w:lastRow="0" w:firstColumn="0" w:lastColumn="0" w:oddVBand="0" w:evenVBand="0" w:oddHBand="0" w:evenHBand="0" w:firstRowFirstColumn="0" w:firstRowLastColumn="0" w:lastRowFirstColumn="0" w:lastRowLastColumn="0"/>
+              <w:rPr>
+                <w:rFonts w:ascii="Times New Roman" w:hAnsi="Times New Roman" w:cs="Times New Roman"/>
+              </w:rPr>
+            </w:pPr>
+            <w:r>
+              <w:rPr>
+                <w:rFonts w:ascii="Times New Roman" w:hAnsi="Times New Roman" w:cs="Times New Roman"/>
+              </w:rPr>
+              <w:t>Normally distributed</w:t>
+            </w:r>
+          </w:p>
+        </w:tc>
+        <w:tc>
+          <w:tcPr>
+            <w:tcW w:w="1870" w:type="dxa"/>
+            <w:vAlign w:val="center"/>
+          </w:tcPr>
+          <w:p>
+            <w:pPr>
+              <w:jc w:val="center"/>
+              <w:cnfStyle w:val="000000000000" w:firstRow="0" w:lastRow="0" w:firstColumn="0" w:lastColumn="0" w:oddVBand="0" w:evenVBand="0" w:oddHBand="0" w:evenHBand="0" w:firstRowFirstColumn="0" w:firstRowLastColumn="0" w:lastRowFirstColumn="0" w:lastRowLastColumn="0"/>
+              <w:rPr>
+                <w:rFonts w:ascii="Times New Roman" w:hAnsi="Times New Roman" w:cs="Times New Roman"/>
+              </w:rPr>
+            </w:pPr>
+            <w:r>
+              <w:rPr>
+                <w:rFonts w:ascii="Times New Roman" w:hAnsi="Times New Roman" w:cs="Times New Roman"/>
+              </w:rPr>
+              <w:t>Difference in means</w:t>
+            </w:r>
+          </w:p>
+        </w:tc>
+        <w:tc>
+          <w:tcPr>
+            <w:tcW w:w="1870" w:type="dxa"/>
+            <w:vAlign w:val="center"/>
+          </w:tcPr>
+          <w:p>
+            <w:pPr>
+              <w:jc w:val="center"/>
+              <w:cnfStyle w:val="000000000000" w:firstRow="0" w:lastRow="0" w:firstColumn="0" w:lastColumn="0" w:oddVBand="0" w:evenVBand="0" w:oddHBand="0" w:evenHBand="0" w:firstRowFirstColumn="0" w:firstRowLastColumn="0" w:lastRowFirstColumn="0" w:lastRowLastColumn="0"/>
+              <w:rPr>
+                <w:rFonts w:ascii="Times New Roman" w:hAnsi="Times New Roman" w:cs="Times New Roman"/>
+              </w:rPr>
+            </w:pPr>
+            <w:r>
+              <w:rPr>
+                <w:rFonts w:ascii="Times New Roman" w:hAnsi="Times New Roman" w:cs="Times New Roman"/>
+              </w:rPr>
+              <w:t xml:space="preserve">Under </w:t>
+            </w:r>
+            <m:oMath>
+              <m:sSub>
+                <m:sSubPr>
+                  <m:ctrlPr>
+                    <w:rPr>
+                      <w:rFonts w:ascii="Cambria Math" w:hAnsi="Cambria Math" w:cs="Times New Roman"/>
+                      <w:i/>
+                    </w:rPr>
+                  </m:ctrlPr>
+                </m:sSubPr>
+                <m:e>
+                  <m:r>
+                    <w:rPr>
+                      <w:rFonts w:ascii="Cambria Math" w:hAnsi="Cambria Math" w:cs="Times New Roman"/>
+                    </w:rPr>
+                    <m:t>H</m:t>
+                  </m:r>
+                </m:e>
+                <m:sub>
+                  <m:r>
+                    <w:rPr>
+                      <w:rFonts w:ascii="Cambria Math" w:hAnsi="Cambria Math" w:cs="Times New Roman"/>
+                    </w:rPr>
+                    <m:t>0</m:t>
+                  </m:r>
+                </m:sub>
+              </m:sSub>
+            </m:oMath>
+            <w:r>
+              <w:rPr>
+                <w:rFonts w:ascii="Times New Roman" w:eastAsiaTheme="minorEastAsia" w:hAnsi="Times New Roman" w:cs="Times New Roman"/>
+              </w:rPr>
+              <w:t xml:space="preserve">, has </w:t>
+            </w:r>
+            <m:oMath>
+              <m:sSub>
+                <m:sSubPr>
+                  <m:ctrlPr>
+                    <w:rPr>
+                      <w:rFonts w:ascii="Cambria Math" w:eastAsiaTheme="minorEastAsia" w:hAnsi="Cambria Math" w:cs="Times New Roman"/>
+                      <w:i/>
+                    </w:rPr>
+                  </m:ctrlPr>
+                </m:sSubPr>
+                <m:e>
+                  <m:r>
+                    <w:rPr>
+                      <w:rFonts w:ascii="Cambria Math" w:eastAsiaTheme="minorEastAsia" w:hAnsi="Cambria Math" w:cs="Times New Roman"/>
+                    </w:rPr>
+                    <m:t>t</m:t>
+                  </m:r>
+                </m:e>
+                <m:sub>
+                  <m:r>
+                    <w:rPr>
+                      <w:rFonts w:ascii="Cambria Math" w:eastAsiaTheme="minorEastAsia" w:hAnsi="Cambria Math" w:cs="Times New Roman"/>
+                    </w:rPr>
+                    <m:t>N+M-2</m:t>
+                  </m:r>
+                </m:sub>
+              </m:sSub>
+            </m:oMath>
+            <w:r>
+              <w:rPr>
+                <w:rFonts w:ascii="Times New Roman" w:eastAsiaTheme="minorEastAsia" w:hAnsi="Times New Roman" w:cs="Times New Roman"/>
+              </w:rPr>
+              <w:t xml:space="preserve"> distr.</w:t>
+            </w:r>
+          </w:p>
+        </w:tc>
+      </w:tr>
+      <w:tr>
+        <w:tc>
+          <w:tcPr>
+            <w:cnfStyle w:val="001000000000" w:firstRow="0" w:lastRow="0" w:firstColumn="1" w:lastColumn="0" w:oddVBand="0" w:evenVBand="0" w:oddHBand="0" w:evenHBand="0" w:firstRowFirstColumn="0" w:firstRowLastColumn="0" w:lastRowFirstColumn="0" w:lastRowLastColumn="0"/>
+            <w:tcW w:w="1870" w:type="dxa"/>
+            <w:vAlign w:val="center"/>
+          </w:tcPr>
+          <w:p>
+            <w:pPr>
+              <w:jc w:val="center"/>
+              <w:rPr>
+                <w:rFonts w:ascii="Times New Roman" w:hAnsi="Times New Roman" w:cs="Times New Roman"/>
+              </w:rPr>
+            </w:pPr>
+            <w:r>
+              <w:rPr>
+                <w:rFonts w:ascii="Times New Roman" w:hAnsi="Times New Roman" w:cs="Times New Roman"/>
+              </w:rPr>
+              <w:t>Mann-Whitney test</w:t>
+            </w:r>
+          </w:p>
+        </w:tc>
+        <w:tc>
+          <w:tcPr>
+            <w:tcW w:w="2085" w:type="dxa"/>
+            <w:vAlign w:val="center"/>
+          </w:tcPr>
+          <w:p>
+            <w:pPr>
+              <w:jc w:val="center"/>
+              <w:cnfStyle w:val="000000000000" w:firstRow="0" w:lastRow="0" w:firstColumn="0" w:lastColumn="0" w:oddVBand="0" w:evenVBand="0" w:oddHBand="0" w:evenHBand="0" w:firstRowFirstColumn="0" w:firstRowLastColumn="0" w:lastRowFirstColumn="0" w:lastRowLastColumn="0"/>
+              <w:rPr>
+                <w:rFonts w:ascii="Times New Roman" w:eastAsia="Calibri" w:hAnsi="Times New Roman" w:cs="Times New Roman"/>
+              </w:rPr>
+            </w:pPr>
+            <m:oMathPara>
+              <m:oMath>
+                <m:r>
+                  <w:rPr>
+                    <w:rFonts w:ascii="Cambria Math" w:eastAsia="Calibri" w:hAnsi="Cambria Math" w:cs="Times New Roman"/>
+                  </w:rPr>
+                  <m:t>T=</m:t>
+                </m:r>
+                <m:sSubSup>
+                  <m:sSubSupPr>
+                    <m:ctrlPr>
+                      <w:rPr>
+                        <w:rFonts w:ascii="Cambria Math" w:eastAsia="Calibri" w:hAnsi="Cambria Math" w:cs="Times New Roman"/>
+                        <w:i/>
+                      </w:rPr>
+                    </m:ctrlPr>
+                  </m:sSubSupPr>
+                  <m:e>
+                    <m:r>
+                      <m:rPr>
+                        <m:sty m:val="p"/>
+                      </m:rPr>
+                      <w:rPr>
+                        <w:rFonts w:ascii="Cambria Math" w:eastAsia="Calibri" w:hAnsi="Cambria Math" w:cs="Times New Roman"/>
+                      </w:rPr>
+                      <m:t>Σ</m:t>
+                    </m:r>
+                    <m:ctrlPr>
+                      <w:rPr>
+                        <w:rFonts w:ascii="Cambria Math" w:eastAsia="Calibri" w:hAnsi="Cambria Math" w:cs="Times New Roman"/>
+                      </w:rPr>
+                    </m:ctrlPr>
+                  </m:e>
+                  <m:sub>
+                    <m:r>
+                      <w:rPr>
+                        <w:rFonts w:ascii="Cambria Math" w:eastAsia="Calibri" w:hAnsi="Cambria Math" w:cs="Times New Roman"/>
+                      </w:rPr>
+                      <m:t>i=1</m:t>
+                    </m:r>
+                  </m:sub>
+                  <m:sup>
+                    <m:r>
+                      <w:rPr>
+                        <w:rFonts w:ascii="Cambria Math" w:eastAsia="Calibri" w:hAnsi="Cambria Math" w:cs="Times New Roman"/>
+                      </w:rPr>
+                      <m:t>M</m:t>
+                    </m:r>
+                  </m:sup>
+                </m:sSubSup>
+                <m:sSub>
+                  <m:sSubPr>
+                    <m:ctrlPr>
+                      <w:rPr>
+                        <w:rFonts w:ascii="Cambria Math" w:eastAsia="Calibri" w:hAnsi="Cambria Math" w:cs="Times New Roman"/>
+                        <w:i/>
+                      </w:rPr>
+                    </m:ctrlPr>
+                  </m:sSubPr>
+                  <m:e>
+                    <m:r>
+                      <w:rPr>
+                        <w:rFonts w:ascii="Cambria Math" w:eastAsia="Calibri" w:hAnsi="Cambria Math" w:cs="Times New Roman"/>
+                      </w:rPr>
+                      <m:t>R</m:t>
+                    </m:r>
+                  </m:e>
+                  <m:sub>
+                    <m:r>
+                      <w:rPr>
+                        <w:rFonts w:ascii="Cambria Math" w:eastAsia="Calibri" w:hAnsi="Cambria Math" w:cs="Times New Roman"/>
+                      </w:rPr>
+                      <m:t>i</m:t>
+                    </m:r>
+                  </m:sub>
+                </m:sSub>
+              </m:oMath>
+            </m:oMathPara>
+          </w:p>
+        </w:tc>
+        <w:tc>
+          <w:tcPr>
+            <w:tcW w:w="1655" w:type="dxa"/>
+            <w:vAlign w:val="center"/>
+          </w:tcPr>
+          <w:p>
+            <w:pPr>
+              <w:jc w:val="center"/>
+              <w:cnfStyle w:val="000000000000" w:firstRow="0" w:lastRow="0" w:firstColumn="0" w:lastColumn="0" w:oddVBand="0" w:evenVBand="0" w:oddHBand="0" w:evenHBand="0" w:firstRowFirstColumn="0" w:firstRowLastColumn="0" w:lastRowFirstColumn="0" w:lastRowLastColumn="0"/>
+              <w:rPr>
+                <w:rFonts w:ascii="Times New Roman" w:hAnsi="Times New Roman" w:cs="Times New Roman"/>
+              </w:rPr>
+            </w:pPr>
+          </w:p>
+        </w:tc>
+        <w:tc>
+          <w:tcPr>
+            <w:tcW w:w="1870" w:type="dxa"/>
+            <w:vAlign w:val="center"/>
+          </w:tcPr>
+          <w:p>
+            <w:pPr>
+              <w:jc w:val="center"/>
+              <w:cnfStyle w:val="000000000000" w:firstRow="0" w:lastRow="0" w:firstColumn="0" w:lastColumn="0" w:oddVBand="0" w:evenVBand="0" w:oddHBand="0" w:evenHBand="0" w:firstRowFirstColumn="0" w:firstRowLastColumn="0" w:lastRowFirstColumn="0" w:lastRowLastColumn="0"/>
+              <w:rPr>
+                <w:rFonts w:ascii="Times New Roman" w:hAnsi="Times New Roman" w:cs="Times New Roman"/>
+              </w:rPr>
+            </w:pPr>
+            <w:r>
+              <w:rPr>
+                <w:rFonts w:ascii="Times New Roman" w:hAnsi="Times New Roman" w:cs="Times New Roman"/>
+              </w:rPr>
+              <w:t>Difference in medians</w:t>
+            </w:r>
+          </w:p>
+        </w:tc>
+        <w:tc>
+          <w:tcPr>
+            <w:tcW w:w="1870" w:type="dxa"/>
+            <w:vAlign w:val="center"/>
+          </w:tcPr>
+          <w:p>
+            <w:pPr>
+              <w:jc w:val="center"/>
+              <w:cnfStyle w:val="000000000000" w:firstRow="0" w:lastRow="0" w:firstColumn="0" w:lastColumn="0" w:oddVBand="0" w:evenVBand="0" w:oddHBand="0" w:evenHBand="0" w:firstRowFirstColumn="0" w:firstRowLastColumn="0" w:lastRowFirstColumn="0" w:lastRowLastColumn="0"/>
+              <w:rPr>
+                <w:rFonts w:ascii="Times New Roman" w:hAnsi="Times New Roman" w:cs="Times New Roman"/>
+              </w:rPr>
+            </w:pPr>
+          </w:p>
+        </w:tc>
+      </w:tr>
+      <w:tr>
+        <w:tc>
+          <w:tcPr>
+            <w:cnfStyle w:val="001000000000" w:firstRow="0" w:lastRow="0" w:firstColumn="1" w:lastColumn="0" w:oddVBand="0" w:evenVBand="0" w:oddHBand="0" w:evenHBand="0" w:firstRowFirstColumn="0" w:firstRowLastColumn="0" w:lastRowFirstColumn="0" w:lastRowLastColumn="0"/>
+            <w:tcW w:w="1870" w:type="dxa"/>
+            <w:vAlign w:val="center"/>
+          </w:tcPr>
+          <w:p>
+            <w:pPr>
+              <w:jc w:val="center"/>
+              <w:rPr>
+                <w:rFonts w:ascii="Times New Roman" w:hAnsi="Times New Roman" w:cs="Times New Roman"/>
+              </w:rPr>
+            </w:pPr>
+            <w:r>
+              <w:rPr>
+                <w:rFonts w:ascii="Times New Roman" w:hAnsi="Times New Roman" w:cs="Times New Roman"/>
+              </w:rPr>
+              <w:t>Kolmogorov-Smirnov test</w:t>
+            </w:r>
+          </w:p>
+        </w:tc>
+        <w:tc>
+          <w:tcPr>
+            <w:tcW w:w="2085" w:type="dxa"/>
+            <w:vAlign w:val="center"/>
+          </w:tcPr>
+          <w:p>
+            <w:pPr>
+              <w:jc w:val="center"/>
+              <w:cnfStyle w:val="000000000000" w:firstRow="0" w:lastRow="0" w:firstColumn="0" w:lastColumn="0" w:oddVBand="0" w:evenVBand="0" w:oddHBand="0" w:evenHBand="0" w:firstRowFirstColumn="0" w:firstRowLastColumn="0" w:lastRowFirstColumn="0" w:lastRowLastColumn="0"/>
+              <w:rPr>
+                <w:rFonts w:ascii="Times New Roman" w:eastAsia="Calibri" w:hAnsi="Times New Roman" w:cs="Times New Roman"/>
+              </w:rPr>
+            </w:pPr>
+          </w:p>
+        </w:tc>
+        <w:tc>
+          <w:tcPr>
+            <w:tcW w:w="1655" w:type="dxa"/>
+            <w:vAlign w:val="center"/>
+          </w:tcPr>
+          <w:p>
+            <w:pPr>
+              <w:jc w:val="center"/>
+              <w:cnfStyle w:val="000000000000" w:firstRow="0" w:lastRow="0" w:firstColumn="0" w:lastColumn="0" w:oddVBand="0" w:evenVBand="0" w:oddHBand="0" w:evenHBand="0" w:firstRowFirstColumn="0" w:firstRowLastColumn="0" w:lastRowFirstColumn="0" w:lastRowLastColumn="0"/>
+              <w:rPr>
+                <w:rFonts w:ascii="Times New Roman" w:hAnsi="Times New Roman" w:cs="Times New Roman"/>
+              </w:rPr>
+            </w:pPr>
+          </w:p>
+        </w:tc>
+        <w:tc>
+          <w:tcPr>
+            <w:tcW w:w="1870" w:type="dxa"/>
+            <w:vAlign w:val="center"/>
+          </w:tcPr>
+          <w:p>
+            <w:pPr>
+              <w:jc w:val="center"/>
+              <w:cnfStyle w:val="000000000000" w:firstRow="0" w:lastRow="0" w:firstColumn="0" w:lastColumn="0" w:oddVBand="0" w:evenVBand="0" w:oddHBand="0" w:evenHBand="0" w:firstRowFirstColumn="0" w:firstRowLastColumn="0" w:lastRowFirstColumn="0" w:lastRowLastColumn="0"/>
+              <w:rPr>
+                <w:rFonts w:ascii="Times New Roman" w:hAnsi="Times New Roman" w:cs="Times New Roman"/>
+              </w:rPr>
+            </w:pPr>
+            <w:r>
+              <w:rPr>
+                <w:rFonts w:ascii="Times New Roman" w:hAnsi="Times New Roman" w:cs="Times New Roman"/>
+              </w:rPr>
+              <w:t>Difference in distributions</w:t>
+            </w:r>
+          </w:p>
+        </w:tc>
+        <w:tc>
+          <w:tcPr>
+            <w:tcW w:w="1870" w:type="dxa"/>
+            <w:vAlign w:val="center"/>
+          </w:tcPr>
+          <w:p>
+            <w:pPr>
+              <w:jc w:val="center"/>
+              <w:cnfStyle w:val="000000000000" w:firstRow="0" w:lastRow="0" w:firstColumn="0" w:lastColumn="0" w:oddVBand="0" w:evenVBand="0" w:oddHBand="0" w:evenHBand="0" w:firstRowFirstColumn="0" w:firstRowLastColumn="0" w:lastRowFirstColumn="0" w:lastRowLastColumn="0"/>
+              <w:rPr>
+                <w:rFonts w:ascii="Times New Roman" w:hAnsi="Times New Roman" w:cs="Times New Roman"/>
+              </w:rPr>
+            </w:pPr>
+            <w:r>
+              <w:rPr>
+                <w:rFonts w:ascii="Times New Roman" w:hAnsi="Times New Roman" w:cs="Times New Roman"/>
+              </w:rPr>
+              <w:t>One-sided tests are reversed</w:t>
+            </w:r>
+          </w:p>
+        </w:tc>
+      </w:tr>
+      <w:tr>
+        <w:tc>
+          <w:tcPr>
+            <w:cnfStyle w:val="001000000000" w:firstRow="0" w:lastRow="0" w:firstColumn="1" w:lastColumn="0" w:oddVBand="0" w:evenVBand="0" w:oddHBand="0" w:evenHBand="0" w:firstRowFirstColumn="0" w:firstRowLastColumn="0" w:lastRowFirstColumn="0" w:lastRowLastColumn="0"/>
+            <w:tcW w:w="1870" w:type="dxa"/>
+            <w:vAlign w:val="center"/>
+          </w:tcPr>
+          <w:p>
+            <w:pPr>
+              <w:jc w:val="center"/>
+              <w:rPr>
+                <w:rFonts w:ascii="Times New Roman" w:hAnsi="Times New Roman" w:cs="Times New Roman"/>
+              </w:rPr>
+            </w:pPr>
+          </w:p>
+        </w:tc>
+        <w:tc>
+          <w:tcPr>
+            <w:tcW w:w="2085" w:type="dxa"/>
+            <w:vAlign w:val="center"/>
+          </w:tcPr>
+          <w:p>
+            <w:pPr>
+              <w:jc w:val="center"/>
+              <w:cnfStyle w:val="000000000000" w:firstRow="0" w:lastRow="0" w:firstColumn="0" w:lastColumn="0" w:oddVBand="0" w:evenVBand="0" w:oddHBand="0" w:evenHBand="0" w:firstRowFirstColumn="0" w:firstRowLastColumn="0" w:lastRowFirstColumn="0" w:lastRowLastColumn="0"/>
+              <w:rPr>
+                <w:rFonts w:ascii="Times New Roman" w:eastAsia="Calibri" w:hAnsi="Times New Roman" w:cs="Times New Roman"/>
+              </w:rPr>
+            </w:pPr>
+          </w:p>
+        </w:tc>
+        <w:tc>
+          <w:tcPr>
+            <w:tcW w:w="1655" w:type="dxa"/>
+            <w:vAlign w:val="center"/>
+          </w:tcPr>
+          <w:p>
+            <w:pPr>
+              <w:jc w:val="center"/>
+              <w:cnfStyle w:val="000000000000" w:firstRow="0" w:lastRow="0" w:firstColumn="0" w:lastColumn="0" w:oddVBand="0" w:evenVBand="0" w:oddHBand="0" w:evenHBand="0" w:firstRowFirstColumn="0" w:firstRowLastColumn="0" w:lastRowFirstColumn="0" w:lastRowLastColumn="0"/>
+              <w:rPr>
+                <w:rFonts w:ascii="Times New Roman" w:hAnsi="Times New Roman" w:cs="Times New Roman"/>
+              </w:rPr>
+            </w:pPr>
+          </w:p>
+        </w:tc>
+        <w:tc>
+          <w:tcPr>
+            <w:tcW w:w="1870" w:type="dxa"/>
+            <w:vAlign w:val="center"/>
+          </w:tcPr>
+          <w:p>
+            <w:pPr>
+              <w:jc w:val="center"/>
+              <w:cnfStyle w:val="000000000000" w:firstRow="0" w:lastRow="0" w:firstColumn="0" w:lastColumn="0" w:oddVBand="0" w:evenVBand="0" w:oddHBand="0" w:evenHBand="0" w:firstRowFirstColumn="0" w:firstRowLastColumn="0" w:lastRowFirstColumn="0" w:lastRowLastColumn="0"/>
+              <w:rPr>
+                <w:rFonts w:ascii="Times New Roman" w:hAnsi="Times New Roman" w:cs="Times New Roman"/>
+              </w:rPr>
+            </w:pPr>
+          </w:p>
+        </w:tc>
+        <w:tc>
+          <w:tcPr>
+            <w:tcW w:w="1870" w:type="dxa"/>
+            <w:vAlign w:val="center"/>
+          </w:tcPr>
+          <w:p>
+            <w:pPr>
+              <w:jc w:val="center"/>
+              <w:cnfStyle w:val="000000000000" w:firstRow="0" w:lastRow="0" w:firstColumn="0" w:lastColumn="0" w:oddVBand="0" w:evenVBand="0" w:oddHBand="0" w:evenHBand="0" w:firstRowFirstColumn="0" w:firstRowLastColumn="0" w:lastRowFirstColumn="0" w:lastRowLastColumn="0"/>
+              <w:rPr>
+                <w:rFonts w:ascii="Times New Roman" w:hAnsi="Times New Roman" w:cs="Times New Roman"/>
+              </w:rPr>
+            </w:pPr>
+          </w:p>
+        </w:tc>
+      </w:tr>
+      <w:tr>
+        <w:tc>
+          <w:tcPr>
+            <w:cnfStyle w:val="001000000000" w:firstRow="0" w:lastRow="0" w:firstColumn="1" w:lastColumn="0" w:oddVBand="0" w:evenVBand="0" w:oddHBand="0" w:evenHBand="0" w:firstRowFirstColumn="0" w:firstRowLastColumn="0" w:lastRowFirstColumn="0" w:lastRowLastColumn="0"/>
+            <w:tcW w:w="1870" w:type="dxa"/>
+            <w:vAlign w:val="center"/>
+          </w:tcPr>
+          <w:p>
+            <w:pPr>
+              <w:jc w:val="center"/>
+              <w:rPr>
+                <w:rFonts w:ascii="Times New Roman" w:hAnsi="Times New Roman" w:cs="Times New Roman"/>
+              </w:rPr>
+            </w:pPr>
+          </w:p>
+        </w:tc>
+        <w:tc>
+          <w:tcPr>
+            <w:tcW w:w="2085" w:type="dxa"/>
+            <w:vAlign w:val="center"/>
+          </w:tcPr>
+          <w:p>
+            <w:pPr>
+              <w:jc w:val="center"/>
+              <w:cnfStyle w:val="000000000000" w:firstRow="0" w:lastRow="0" w:firstColumn="0" w:lastColumn="0" w:oddVBand="0" w:evenVBand="0" w:oddHBand="0" w:evenHBand="0" w:firstRowFirstColumn="0" w:firstRowLastColumn="0" w:lastRowFirstColumn="0" w:lastRowLastColumn="0"/>
+              <w:rPr>
+                <w:rFonts w:ascii="Times New Roman" w:eastAsia="Calibri" w:hAnsi="Times New Roman" w:cs="Times New Roman"/>
+              </w:rPr>
+            </w:pPr>
+          </w:p>
+        </w:tc>
+        <w:tc>
+          <w:tcPr>
+            <w:tcW w:w="1655" w:type="dxa"/>
+            <w:vAlign w:val="center"/>
+          </w:tcPr>
+          <w:p>
+            <w:pPr>
+              <w:jc w:val="center"/>
+              <w:cnfStyle w:val="000000000000" w:firstRow="0" w:lastRow="0" w:firstColumn="0" w:lastColumn="0" w:oddVBand="0" w:evenVBand="0" w:oddHBand="0" w:evenHBand="0" w:firstRowFirstColumn="0" w:firstRowLastColumn="0" w:lastRowFirstColumn="0" w:lastRowLastColumn="0"/>
+              <w:rPr>
+                <w:rFonts w:ascii="Times New Roman" w:hAnsi="Times New Roman" w:cs="Times New Roman"/>
+              </w:rPr>
+            </w:pPr>
+          </w:p>
+        </w:tc>
+        <w:tc>
+          <w:tcPr>
+            <w:tcW w:w="1870" w:type="dxa"/>
+            <w:vAlign w:val="center"/>
+          </w:tcPr>
+          <w:p>
+            <w:pPr>
+              <w:jc w:val="center"/>
+              <w:cnfStyle w:val="000000000000" w:firstRow="0" w:lastRow="0" w:firstColumn="0" w:lastColumn="0" w:oddVBand="0" w:evenVBand="0" w:oddHBand="0" w:evenHBand="0" w:firstRowFirstColumn="0" w:firstRowLastColumn="0" w:lastRowFirstColumn="0" w:lastRowLastColumn="0"/>
+              <w:rPr>
+                <w:rFonts w:ascii="Times New Roman" w:hAnsi="Times New Roman" w:cs="Times New Roman"/>
+              </w:rPr>
+            </w:pPr>
+          </w:p>
+        </w:tc>
+        <w:tc>
+          <w:tcPr>
+            <w:tcW w:w="1870" w:type="dxa"/>
+            <w:vAlign w:val="center"/>
+          </w:tcPr>
+          <w:p>
+            <w:pPr>
+              <w:jc w:val="center"/>
+              <w:cnfStyle w:val="000000000000" w:firstRow="0" w:lastRow="0" w:firstColumn="0" w:lastColumn="0" w:oddVBand="0" w:evenVBand="0" w:oddHBand="0" w:evenHBand="0" w:firstRowFirstColumn="0" w:firstRowLastColumn="0" w:lastRowFirstColumn="0" w:lastRowLastColumn="0"/>
+              <w:rPr>
+                <w:rFonts w:ascii="Times New Roman" w:hAnsi="Times New Roman" w:cs="Times New Roman"/>
+              </w:rPr>
+            </w:pPr>
+          </w:p>
+        </w:tc>
+      </w:tr>
+      <w:tr>
+        <w:tc>
+          <w:tcPr>
+            <w:cnfStyle w:val="001000000000" w:firstRow="0" w:lastRow="0" w:firstColumn="1" w:lastColumn="0" w:oddVBand="0" w:evenVBand="0" w:oddHBand="0" w:evenHBand="0" w:firstRowFirstColumn="0" w:firstRowLastColumn="0" w:lastRowFirstColumn="0" w:lastRowLastColumn="0"/>
+            <w:tcW w:w="1870" w:type="dxa"/>
+            <w:vAlign w:val="center"/>
+          </w:tcPr>
+          <w:p>
+            <w:pPr>
+              <w:jc w:val="center"/>
+              <w:rPr>
+                <w:rFonts w:ascii="Times New Roman" w:hAnsi="Times New Roman" w:cs="Times New Roman"/>
+              </w:rPr>
+            </w:pPr>
+          </w:p>
+        </w:tc>
+        <w:tc>
+          <w:tcPr>
+            <w:tcW w:w="2085" w:type="dxa"/>
+            <w:vAlign w:val="center"/>
+          </w:tcPr>
+          <w:p>
+            <w:pPr>
+              <w:jc w:val="center"/>
+              <w:cnfStyle w:val="000000000000" w:firstRow="0" w:lastRow="0" w:firstColumn="0" w:lastColumn="0" w:oddVBand="0" w:evenVBand="0" w:oddHBand="0" w:evenHBand="0" w:firstRowFirstColumn="0" w:firstRowLastColumn="0" w:lastRowFirstColumn="0" w:lastRowLastColumn="0"/>
+              <w:rPr>
+                <w:rFonts w:ascii="Times New Roman" w:eastAsia="Calibri" w:hAnsi="Times New Roman" w:cs="Times New Roman"/>
+              </w:rPr>
+            </w:pPr>
+          </w:p>
+        </w:tc>
+        <w:tc>
+          <w:tcPr>
+            <w:tcW w:w="1655" w:type="dxa"/>
+            <w:vAlign w:val="center"/>
+          </w:tcPr>
+          <w:p>
+            <w:pPr>
+              <w:jc w:val="center"/>
+              <w:cnfStyle w:val="000000000000" w:firstRow="0" w:lastRow="0" w:firstColumn="0" w:lastColumn="0" w:oddVBand="0" w:evenVBand="0" w:oddHBand="0" w:evenHBand="0" w:firstRowFirstColumn="0" w:firstRowLastColumn="0" w:lastRowFirstColumn="0" w:lastRowLastColumn="0"/>
+              <w:rPr>
+                <w:rFonts w:ascii="Times New Roman" w:hAnsi="Times New Roman" w:cs="Times New Roman"/>
+              </w:rPr>
+            </w:pPr>
+          </w:p>
+        </w:tc>
+        <w:tc>
+          <w:tcPr>
+            <w:tcW w:w="1870" w:type="dxa"/>
+            <w:vAlign w:val="center"/>
+          </w:tcPr>
+          <w:p>
+            <w:pPr>
+              <w:jc w:val="center"/>
+              <w:cnfStyle w:val="000000000000" w:firstRow="0" w:lastRow="0" w:firstColumn="0" w:lastColumn="0" w:oddVBand="0" w:evenVBand="0" w:oddHBand="0" w:evenHBand="0" w:firstRowFirstColumn="0" w:firstRowLastColumn="0" w:lastRowFirstColumn="0" w:lastRowLastColumn="0"/>
+              <w:rPr>
+                <w:rFonts w:ascii="Times New Roman" w:hAnsi="Times New Roman" w:cs="Times New Roman"/>
+              </w:rPr>
+            </w:pPr>
+          </w:p>
+        </w:tc>
+        <w:tc>
+          <w:tcPr>
+            <w:tcW w:w="1870" w:type="dxa"/>
+            <w:vAlign w:val="center"/>
+          </w:tcPr>
+          <w:p>
+            <w:pPr>
+              <w:jc w:val="center"/>
+              <w:cnfStyle w:val="000000000000" w:firstRow="0" w:lastRow="0" w:firstColumn="0" w:lastColumn="0" w:oddVBand="0" w:evenVBand="0" w:oddHBand="0" w:evenHBand="0" w:firstRowFirstColumn="0" w:firstRowLastColumn="0" w:lastRowFirstColumn="0" w:lastRowLastColumn="0"/>
+              <w:rPr>
+                <w:rFonts w:ascii="Times New Roman" w:hAnsi="Times New Roman" w:cs="Times New Roman"/>
+              </w:rPr>
+            </w:pPr>
+          </w:p>
+        </w:tc>
+      </w:tr>
+      <w:tr>
+        <w:tc>
+          <w:tcPr>
+            <w:cnfStyle w:val="001000000000" w:firstRow="0" w:lastRow="0" w:firstColumn="1" w:lastColumn="0" w:oddVBand="0" w:evenVBand="0" w:oddHBand="0" w:evenHBand="0" w:firstRowFirstColumn="0" w:firstRowLastColumn="0" w:lastRowFirstColumn="0" w:lastRowLastColumn="0"/>
+            <w:tcW w:w="1870" w:type="dxa"/>
+            <w:vAlign w:val="center"/>
+          </w:tcPr>
+          <w:p>
+            <w:pPr>
+              <w:jc w:val="center"/>
+              <w:rPr>
+                <w:rFonts w:ascii="Times New Roman" w:hAnsi="Times New Roman" w:cs="Times New Roman"/>
+              </w:rPr>
+            </w:pPr>
+          </w:p>
+        </w:tc>
+        <w:tc>
+          <w:tcPr>
+            <w:tcW w:w="2085" w:type="dxa"/>
+            <w:vAlign w:val="center"/>
+          </w:tcPr>
+          <w:p>
+            <w:pPr>
+              <w:jc w:val="center"/>
+              <w:cnfStyle w:val="000000000000" w:firstRow="0" w:lastRow="0" w:firstColumn="0" w:lastColumn="0" w:oddVBand="0" w:evenVBand="0" w:oddHBand="0" w:evenHBand="0" w:firstRowFirstColumn="0" w:firstRowLastColumn="0" w:lastRowFirstColumn="0" w:lastRowLastColumn="0"/>
+              <w:rPr>
+                <w:rFonts w:ascii="Times New Roman" w:eastAsia="Calibri" w:hAnsi="Times New Roman" w:cs="Times New Roman"/>
+              </w:rPr>
+            </w:pPr>
+          </w:p>
+        </w:tc>
+        <w:tc>
+          <w:tcPr>
+            <w:tcW w:w="1655" w:type="dxa"/>
+            <w:vAlign w:val="center"/>
+          </w:tcPr>
+          <w:p>
+            <w:pPr>
+              <w:jc w:val="center"/>
+              <w:cnfStyle w:val="000000000000" w:firstRow="0" w:lastRow="0" w:firstColumn="0" w:lastColumn="0" w:oddVBand="0" w:evenVBand="0" w:oddHBand="0" w:evenHBand="0" w:firstRowFirstColumn="0" w:firstRowLastColumn="0" w:lastRowFirstColumn="0" w:lastRowLastColumn="0"/>
+              <w:rPr>
+                <w:rFonts w:ascii="Times New Roman" w:hAnsi="Times New Roman" w:cs="Times New Roman"/>
+              </w:rPr>
+            </w:pPr>
+          </w:p>
+        </w:tc>
+        <w:tc>
+          <w:tcPr>
+            <w:tcW w:w="1870" w:type="dxa"/>
+            <w:vAlign w:val="center"/>
+          </w:tcPr>
+          <w:p>
+            <w:pPr>
+              <w:jc w:val="center"/>
+              <w:cnfStyle w:val="000000000000" w:firstRow="0" w:lastRow="0" w:firstColumn="0" w:lastColumn="0" w:oddVBand="0" w:evenVBand="0" w:oddHBand="0" w:evenHBand="0" w:firstRowFirstColumn="0" w:firstRowLastColumn="0" w:lastRowFirstColumn="0" w:lastRowLastColumn="0"/>
+              <w:rPr>
+                <w:rFonts w:ascii="Times New Roman" w:hAnsi="Times New Roman" w:cs="Times New Roman"/>
+              </w:rPr>
+            </w:pPr>
+          </w:p>
+        </w:tc>
+        <w:tc>
+          <w:tcPr>
+            <w:tcW w:w="1870" w:type="dxa"/>
+            <w:vAlign w:val="center"/>
+          </w:tcPr>
+          <w:p>
+            <w:pPr>
+              <w:jc w:val="center"/>
+              <w:cnfStyle w:val="000000000000" w:firstRow="0" w:lastRow="0" w:firstColumn="0" w:lastColumn="0" w:oddVBand="0" w:evenVBand="0" w:oddHBand="0" w:evenHBand="0" w:firstRowFirstColumn="0" w:firstRowLastColumn="0" w:lastRowFirstColumn="0" w:lastRowLastColumn="0"/>
+              <w:rPr>
+                <w:rFonts w:ascii="Times New Roman" w:hAnsi="Times New Roman" w:cs="Times New Roman"/>
+              </w:rPr>
+            </w:pPr>
+          </w:p>
+        </w:tc>
+      </w:tr>
+      <w:tr>
+        <w:tc>
+          <w:tcPr>
+            <w:cnfStyle w:val="001000000000" w:firstRow="0" w:lastRow="0" w:firstColumn="1" w:lastColumn="0" w:oddVBand="0" w:evenVBand="0" w:oddHBand="0" w:evenHBand="0" w:firstRowFirstColumn="0" w:firstRowLastColumn="0" w:lastRowFirstColumn="0" w:lastRowLastColumn="0"/>
+            <w:tcW w:w="1870" w:type="dxa"/>
+            <w:vAlign w:val="center"/>
+          </w:tcPr>
+          <w:p>
+            <w:pPr>
+              <w:jc w:val="center"/>
+              <w:rPr>
+                <w:rFonts w:ascii="Times New Roman" w:hAnsi="Times New Roman" w:cs="Times New Roman"/>
+              </w:rPr>
+            </w:pPr>
+          </w:p>
+        </w:tc>
+        <w:tc>
+          <w:tcPr>
+            <w:tcW w:w="2085" w:type="dxa"/>
+            <w:vAlign w:val="center"/>
+          </w:tcPr>
+          <w:p>
+            <w:pPr>
+              <w:jc w:val="center"/>
+              <w:cnfStyle w:val="000000000000" w:firstRow="0" w:lastRow="0" w:firstColumn="0" w:lastColumn="0" w:oddVBand="0" w:evenVBand="0" w:oddHBand="0" w:evenHBand="0" w:firstRowFirstColumn="0" w:firstRowLastColumn="0" w:lastRowFirstColumn="0" w:lastRowLastColumn="0"/>
+              <w:rPr>
+                <w:rFonts w:ascii="Times New Roman" w:eastAsia="Calibri" w:hAnsi="Times New Roman" w:cs="Times New Roman"/>
+              </w:rPr>
+            </w:pPr>
+          </w:p>
+        </w:tc>
+        <w:tc>
+          <w:tcPr>
+            <w:tcW w:w="1655" w:type="dxa"/>
+            <w:vAlign w:val="center"/>
+          </w:tcPr>
+          <w:p>
+            <w:pPr>
+              <w:jc w:val="center"/>
+              <w:cnfStyle w:val="000000000000" w:firstRow="0" w:lastRow="0" w:firstColumn="0" w:lastColumn="0" w:oddVBand="0" w:evenVBand="0" w:oddHBand="0" w:evenHBand="0" w:firstRowFirstColumn="0" w:firstRowLastColumn="0" w:lastRowFirstColumn="0" w:lastRowLastColumn="0"/>
+              <w:rPr>
+                <w:rFonts w:ascii="Times New Roman" w:hAnsi="Times New Roman" w:cs="Times New Roman"/>
+              </w:rPr>
+            </w:pPr>
+          </w:p>
+        </w:tc>
+        <w:tc>
+          <w:tcPr>
+            <w:tcW w:w="1870" w:type="dxa"/>
+            <w:vAlign w:val="center"/>
+          </w:tcPr>
+          <w:p>
+            <w:pPr>
+              <w:jc w:val="center"/>
+              <w:cnfStyle w:val="000000000000" w:firstRow="0" w:lastRow="0" w:firstColumn="0" w:lastColumn="0" w:oddVBand="0" w:evenVBand="0" w:oddHBand="0" w:evenHBand="0" w:firstRowFirstColumn="0" w:firstRowLastColumn="0" w:lastRowFirstColumn="0" w:lastRowLastColumn="0"/>
+              <w:rPr>
+                <w:rFonts w:ascii="Times New Roman" w:hAnsi="Times New Roman" w:cs="Times New Roman"/>
+              </w:rPr>
+            </w:pPr>
+          </w:p>
+        </w:tc>
+        <w:tc>
+          <w:tcPr>
+            <w:tcW w:w="1870" w:type="dxa"/>
+            <w:vAlign w:val="center"/>
+          </w:tcPr>
+          <w:p>
+            <w:pPr>
+              <w:jc w:val="center"/>
+              <w:cnfStyle w:val="000000000000" w:firstRow="0" w:lastRow="0" w:firstColumn="0" w:lastColumn="0" w:oddVBand="0" w:evenVBand="0" w:oddHBand="0" w:evenHBand="0" w:firstRowFirstColumn="0" w:firstRowLastColumn="0" w:lastRowFirstColumn="0" w:lastRowLastColumn="0"/>
+              <w:rPr>
+                <w:rFonts w:ascii="Times New Roman" w:hAnsi="Times New Roman" w:cs="Times New Roman"/>
+              </w:rPr>
+            </w:pPr>
+          </w:p>
+        </w:tc>
+      </w:tr>
+      <w:tr>
+        <w:tc>
+          <w:tcPr>
+            <w:cnfStyle w:val="001000000000" w:firstRow="0" w:lastRow="0" w:firstColumn="1" w:lastColumn="0" w:oddVBand="0" w:evenVBand="0" w:oddHBand="0" w:evenHBand="0" w:firstRowFirstColumn="0" w:firstRowLastColumn="0" w:lastRowFirstColumn="0" w:lastRowLastColumn="0"/>
+            <w:tcW w:w="1870" w:type="dxa"/>
+            <w:vAlign w:val="center"/>
+          </w:tcPr>
+          <w:p>
+            <w:pPr>
+              <w:jc w:val="center"/>
+              <w:rPr>
+                <w:rFonts w:ascii="Times New Roman" w:hAnsi="Times New Roman" w:cs="Times New Roman"/>
+              </w:rPr>
+            </w:pPr>
+          </w:p>
+        </w:tc>
+        <w:tc>
+          <w:tcPr>
+            <w:tcW w:w="2085" w:type="dxa"/>
+            <w:vAlign w:val="center"/>
+          </w:tcPr>
+          <w:p>
+            <w:pPr>
+              <w:jc w:val="center"/>
+              <w:cnfStyle w:val="000000000000" w:firstRow="0" w:lastRow="0" w:firstColumn="0" w:lastColumn="0" w:oddVBand="0" w:evenVBand="0" w:oddHBand="0" w:evenHBand="0" w:firstRowFirstColumn="0" w:firstRowLastColumn="0" w:lastRowFirstColumn="0" w:lastRowLastColumn="0"/>
+              <w:rPr>
+                <w:rFonts w:ascii="Times New Roman" w:eastAsia="Calibri" w:hAnsi="Times New Roman" w:cs="Times New Roman"/>
+              </w:rPr>
+            </w:pPr>
+          </w:p>
+        </w:tc>
+        <w:tc>
+          <w:tcPr>
+            <w:tcW w:w="1655" w:type="dxa"/>
+            <w:vAlign w:val="center"/>
+          </w:tcPr>
+          <w:p>
+            <w:pPr>
+              <w:jc w:val="center"/>
+              <w:cnfStyle w:val="000000000000" w:firstRow="0" w:lastRow="0" w:firstColumn="0" w:lastColumn="0" w:oddVBand="0" w:evenVBand="0" w:oddHBand="0" w:evenHBand="0" w:firstRowFirstColumn="0" w:firstRowLastColumn="0" w:lastRowFirstColumn="0" w:lastRowLastColumn="0"/>
+              <w:rPr>
+                <w:rFonts w:ascii="Times New Roman" w:hAnsi="Times New Roman" w:cs="Times New Roman"/>
+              </w:rPr>
+            </w:pPr>
+          </w:p>
+        </w:tc>
+        <w:tc>
+          <w:tcPr>
+            <w:tcW w:w="1870" w:type="dxa"/>
+            <w:vAlign w:val="center"/>
+          </w:tcPr>
+          <w:p>
+            <w:pPr>
+              <w:jc w:val="center"/>
+              <w:cnfStyle w:val="000000000000" w:firstRow="0" w:lastRow="0" w:firstColumn="0" w:lastColumn="0" w:oddVBand="0" w:evenVBand="0" w:oddHBand="0" w:evenHBand="0" w:firstRowFirstColumn="0" w:firstRowLastColumn="0" w:lastRowFirstColumn="0" w:lastRowLastColumn="0"/>
+              <w:rPr>
+                <w:rFonts w:ascii="Times New Roman" w:hAnsi="Times New Roman" w:cs="Times New Roman"/>
+              </w:rPr>
+            </w:pPr>
+          </w:p>
+        </w:tc>
+        <w:tc>
+          <w:tcPr>
+            <w:tcW w:w="1870" w:type="dxa"/>
+            <w:vAlign w:val="center"/>
+          </w:tcPr>
+          <w:p>
+            <w:pPr>
+              <w:jc w:val="center"/>
+              <w:cnfStyle w:val="000000000000" w:firstRow="0" w:lastRow="0" w:firstColumn="0" w:lastColumn="0" w:oddVBand="0" w:evenVBand="0" w:oddHBand="0" w:evenHBand="0" w:firstRowFirstColumn="0" w:firstRowLastColumn="0" w:lastRowFirstColumn="0" w:lastRowLastColumn="0"/>
+              <w:rPr>
+                <w:rFonts w:ascii="Times New Roman" w:hAnsi="Times New Roman" w:cs="Times New Roman"/>
+              </w:rPr>
+            </w:pPr>
+          </w:p>
+        </w:tc>
+      </w:tr>
+      <w:tr>
+        <w:tc>
+          <w:tcPr>
+            <w:cnfStyle w:val="001000000000" w:firstRow="0" w:lastRow="0" w:firstColumn="1" w:lastColumn="0" w:oddVBand="0" w:evenVBand="0" w:oddHBand="0" w:evenHBand="0" w:firstRowFirstColumn="0" w:firstRowLastColumn="0" w:lastRowFirstColumn="0" w:lastRowLastColumn="0"/>
+            <w:tcW w:w="1870" w:type="dxa"/>
+            <w:vAlign w:val="center"/>
+          </w:tcPr>
+          <w:p>
+            <w:pPr>
+              <w:jc w:val="center"/>
+              <w:rPr>
+                <w:rFonts w:ascii="Times New Roman" w:hAnsi="Times New Roman" w:cs="Times New Roman"/>
+              </w:rPr>
+            </w:pPr>
+          </w:p>
+        </w:tc>
+        <w:tc>
+          <w:tcPr>
+            <w:tcW w:w="2085" w:type="dxa"/>
+            <w:vAlign w:val="center"/>
+          </w:tcPr>
+          <w:p>
+            <w:pPr>
+              <w:jc w:val="center"/>
+              <w:cnfStyle w:val="000000000000" w:firstRow="0" w:lastRow="0" w:firstColumn="0" w:lastColumn="0" w:oddVBand="0" w:evenVBand="0" w:oddHBand="0" w:evenHBand="0" w:firstRowFirstColumn="0" w:firstRowLastColumn="0" w:lastRowFirstColumn="0" w:lastRowLastColumn="0"/>
+              <w:rPr>
+                <w:rFonts w:ascii="Times New Roman" w:eastAsia="Calibri" w:hAnsi="Times New Roman" w:cs="Times New Roman"/>
+              </w:rPr>
+            </w:pPr>
+          </w:p>
+        </w:tc>
+        <w:tc>
+          <w:tcPr>
+            <w:tcW w:w="1655" w:type="dxa"/>
+            <w:vAlign w:val="center"/>
+          </w:tcPr>
+          <w:p>
+            <w:pPr>
+              <w:jc w:val="center"/>
+              <w:cnfStyle w:val="000000000000" w:firstRow="0" w:lastRow="0" w:firstColumn="0" w:lastColumn="0" w:oddVBand="0" w:evenVBand="0" w:oddHBand="0" w:evenHBand="0" w:firstRowFirstColumn="0" w:firstRowLastColumn="0" w:lastRowFirstColumn="0" w:lastRowLastColumn="0"/>
+              <w:rPr>
+                <w:rFonts w:ascii="Times New Roman" w:hAnsi="Times New Roman" w:cs="Times New Roman"/>
+              </w:rPr>
+            </w:pPr>
+          </w:p>
+        </w:tc>
+        <w:tc>
+          <w:tcPr>
+            <w:tcW w:w="1870" w:type="dxa"/>
+            <w:vAlign w:val="center"/>
+          </w:tcPr>
+          <w:p>
+            <w:pPr>
+              <w:jc w:val="center"/>
+              <w:cnfStyle w:val="000000000000" w:firstRow="0" w:lastRow="0" w:firstColumn="0" w:lastColumn="0" w:oddVBand="0" w:evenVBand="0" w:oddHBand="0" w:evenHBand="0" w:firstRowFirstColumn="0" w:firstRowLastColumn="0" w:lastRowFirstColumn="0" w:lastRowLastColumn="0"/>
+              <w:rPr>
+                <w:rFonts w:ascii="Times New Roman" w:hAnsi="Times New Roman" w:cs="Times New Roman"/>
+              </w:rPr>
+            </w:pPr>
+          </w:p>
+        </w:tc>
+        <w:tc>
+          <w:tcPr>
+            <w:tcW w:w="1870" w:type="dxa"/>
+            <w:vAlign w:val="center"/>
+          </w:tcPr>
+          <w:p>
+            <w:pPr>
+              <w:jc w:val="center"/>
+              <w:cnfStyle w:val="000000000000" w:firstRow="0" w:lastRow="0" w:firstColumn="0" w:lastColumn="0" w:oddVBand="0" w:evenVBand="0" w:oddHBand="0" w:evenHBand="0" w:firstRowFirstColumn="0" w:firstRowLastColumn="0" w:lastRowFirstColumn="0" w:lastRowLastColumn="0"/>
+              <w:rPr>
+                <w:rFonts w:ascii="Times New Roman" w:hAnsi="Times New Roman" w:cs="Times New Roman"/>
+              </w:rPr>
+            </w:pPr>
+          </w:p>
+        </w:tc>
+      </w:tr>
+      <w:tr>
+        <w:tc>
+          <w:tcPr>
+            <w:cnfStyle w:val="001000000000" w:firstRow="0" w:lastRow="0" w:firstColumn="1" w:lastColumn="0" w:oddVBand="0" w:evenVBand="0" w:oddHBand="0" w:evenHBand="0" w:firstRowFirstColumn="0" w:firstRowLastColumn="0" w:lastRowFirstColumn="0" w:lastRowLastColumn="0"/>
+            <w:tcW w:w="1870" w:type="dxa"/>
+            <w:vAlign w:val="center"/>
+          </w:tcPr>
+          <w:p>
+            <w:pPr>
+              <w:jc w:val="center"/>
+              <w:rPr>
+                <w:rFonts w:ascii="Times New Roman" w:hAnsi="Times New Roman" w:cs="Times New Roman"/>
+              </w:rPr>
+            </w:pPr>
+          </w:p>
+        </w:tc>
+        <w:tc>
+          <w:tcPr>
+            <w:tcW w:w="2085" w:type="dxa"/>
+            <w:vAlign w:val="center"/>
+          </w:tcPr>
+          <w:p>
+            <w:pPr>
+              <w:jc w:val="center"/>
+              <w:cnfStyle w:val="000000000000" w:firstRow="0" w:lastRow="0" w:firstColumn="0" w:lastColumn="0" w:oddVBand="0" w:evenVBand="0" w:oddHBand="0" w:evenHBand="0" w:firstRowFirstColumn="0" w:firstRowLastColumn="0" w:lastRowFirstColumn="0" w:lastRowLastColumn="0"/>
+              <w:rPr>
+                <w:rFonts w:ascii="Times New Roman" w:eastAsia="Calibri" w:hAnsi="Times New Roman" w:cs="Times New Roman"/>
+              </w:rPr>
+            </w:pPr>
+          </w:p>
+        </w:tc>
+        <w:tc>
+          <w:tcPr>
+            <w:tcW w:w="1655" w:type="dxa"/>
+            <w:vAlign w:val="center"/>
+          </w:tcPr>
+          <w:p>
+            <w:pPr>
+              <w:jc w:val="center"/>
+              <w:cnfStyle w:val="000000000000" w:firstRow="0" w:lastRow="0" w:firstColumn="0" w:lastColumn="0" w:oddVBand="0" w:evenVBand="0" w:oddHBand="0" w:evenHBand="0" w:firstRowFirstColumn="0" w:firstRowLastColumn="0" w:lastRowFirstColumn="0" w:lastRowLastColumn="0"/>
+              <w:rPr>
+                <w:rFonts w:ascii="Times New Roman" w:hAnsi="Times New Roman" w:cs="Times New Roman"/>
+              </w:rPr>
+            </w:pPr>
           </w:p>
         </w:tc>
         <w:tc>

--- a/Experimental Design and Data Analysis.docx
+++ b/Experimental Design and Data Analysis.docx
@@ -405,36 +405,8 @@
               <w:rPr>
                 <w:rFonts w:ascii="Times New Roman" w:hAnsi="Times New Roman" w:cs="Times New Roman"/>
               </w:rPr>
-              <w:t xml:space="preserve">Whether T is expected under </w:t>
-            </w:r>
-            <m:oMath>
-              <m:sSub>
-                <m:sSubPr>
-                  <m:ctrlPr>
-                    <w:rPr>
-                      <w:rFonts w:ascii="Cambria Math" w:hAnsi="Cambria Math" w:cs="Times New Roman"/>
-                      <w:i/>
-                    </w:rPr>
-                  </m:ctrlPr>
-                </m:sSubPr>
-                <m:e>
-                  <m:r>
-                    <w:rPr>
-                      <w:rFonts w:ascii="Cambria Math" w:hAnsi="Cambria Math" w:cs="Times New Roman"/>
-                    </w:rPr>
-                    <m:t>H</m:t>
-                  </m:r>
-                </m:e>
-                <m:sub>
-                  <m:r>
-                    <w:rPr>
-                      <w:rFonts w:ascii="Cambria Math" w:hAnsi="Cambria Math" w:cs="Times New Roman"/>
-                    </w:rPr>
-                    <m:t>0</m:t>
-                  </m:r>
-                </m:sub>
-              </m:sSub>
-            </m:oMath>
+              <w:t>Difference in distributions or expected statistics</w:t>
+            </w:r>
           </w:p>
         </w:tc>
         <w:tc>
@@ -2402,6 +2374,12 @@
                 <w:rFonts w:ascii="Times New Roman" w:eastAsia="Calibri" w:hAnsi="Times New Roman" w:cs="Times New Roman"/>
               </w:rPr>
             </w:pPr>
+            <w:r>
+              <w:rPr>
+                <w:rFonts w:ascii="Times New Roman" w:eastAsia="Calibri" w:hAnsi="Times New Roman" w:cs="Times New Roman"/>
+              </w:rPr>
+              <w:t>Distance in EDF</w:t>
+            </w:r>
           </w:p>
         </w:tc>
         <w:tc>
@@ -2463,6 +2441,9 @@
         </w:tc>
       </w:tr>
       <w:tr>
+        <w:trPr>
+          <w:trHeight w:val="1239"/>
+        </w:trPr>
         <w:tc>
           <w:tcPr>
             <w:cnfStyle w:val="001000000000" w:firstRow="0" w:lastRow="0" w:firstColumn="1" w:lastColumn="0" w:oddVBand="0" w:evenVBand="0" w:oddHBand="0" w:evenHBand="0" w:firstRowFirstColumn="0" w:firstRowLastColumn="0" w:lastRowFirstColumn="0" w:lastRowLastColumn="0"/>
@@ -2476,6 +2457,12 @@
                 <w:rFonts w:ascii="Times New Roman" w:hAnsi="Times New Roman" w:cs="Times New Roman"/>
               </w:rPr>
             </w:pPr>
+            <w:r>
+              <w:rPr>
+                <w:rFonts w:ascii="Times New Roman" w:hAnsi="Times New Roman" w:cs="Times New Roman"/>
+              </w:rPr>
+              <w:t>ANOVA</w:t>
+            </w:r>
           </w:p>
         </w:tc>
         <w:tc>
@@ -2491,6 +2478,98 @@
                 <w:rFonts w:ascii="Times New Roman" w:eastAsia="Calibri" w:hAnsi="Times New Roman" w:cs="Times New Roman"/>
               </w:rPr>
             </w:pPr>
+            <m:oMathPara>
+              <m:oMath>
+                <m:r>
+                  <w:rPr>
+                    <w:rFonts w:ascii="Cambria Math" w:eastAsia="Calibri" w:hAnsi="Cambria Math" w:cs="Times New Roman"/>
+                  </w:rPr>
+                  <m:t>F=</m:t>
+                </m:r>
+                <m:f>
+                  <m:fPr>
+                    <m:ctrlPr>
+                      <w:rPr>
+                        <w:rFonts w:ascii="Cambria Math" w:eastAsia="Calibri" w:hAnsi="Cambria Math" w:cs="Times New Roman"/>
+                        <w:i/>
+                      </w:rPr>
+                    </m:ctrlPr>
+                  </m:fPr>
+                  <m:num>
+                    <m:r>
+                      <w:rPr>
+                        <w:rFonts w:ascii="Cambria Math" w:eastAsia="Calibri" w:hAnsi="Cambria Math" w:cs="Times New Roman"/>
+                      </w:rPr>
+                      <m:t>S</m:t>
+                    </m:r>
+                    <m:sSub>
+                      <m:sSubPr>
+                        <m:ctrlPr>
+                          <w:rPr>
+                            <w:rFonts w:ascii="Cambria Math" w:eastAsia="Calibri" w:hAnsi="Cambria Math" w:cs="Times New Roman"/>
+                            <w:i/>
+                          </w:rPr>
+                        </m:ctrlPr>
+                      </m:sSubPr>
+                      <m:e>
+                        <m:r>
+                          <w:rPr>
+                            <w:rFonts w:ascii="Cambria Math" w:eastAsia="Calibri" w:hAnsi="Cambria Math" w:cs="Times New Roman"/>
+                          </w:rPr>
+                          <m:t>S</m:t>
+                        </m:r>
+                      </m:e>
+                      <m:sub>
+                        <m:r>
+                          <w:rPr>
+                            <w:rFonts w:ascii="Cambria Math" w:eastAsia="Calibri" w:hAnsi="Cambria Math" w:cs="Times New Roman"/>
+                          </w:rPr>
+                          <m:t>A</m:t>
+                        </m:r>
+                      </m:sub>
+                    </m:sSub>
+                    <m:r>
+                      <w:rPr>
+                        <w:rFonts w:ascii="Cambria Math" w:eastAsia="Calibri" w:hAnsi="Cambria Math" w:cs="Times New Roman"/>
+                      </w:rPr>
+                      <m:t>/(</m:t>
+                    </m:r>
+                    <m:r>
+                      <w:rPr>
+                        <w:rFonts w:ascii="Cambria Math" w:eastAsia="Calibri" w:hAnsi="Cambria Math" w:cs="Times New Roman"/>
+                      </w:rPr>
+                      <m:t>I</m:t>
+                    </m:r>
+                    <m:r>
+                      <w:rPr>
+                        <w:rFonts w:ascii="Cambria Math" w:eastAsia="Calibri" w:hAnsi="Cambria Math" w:cs="Times New Roman"/>
+                      </w:rPr>
+                      <m:t>-1)</m:t>
+                    </m:r>
+                  </m:num>
+                  <m:den>
+                    <m:r>
+                      <w:rPr>
+                        <w:rFonts w:ascii="Cambria Math" w:eastAsia="Calibri" w:hAnsi="Cambria Math" w:cs="Times New Roman"/>
+                      </w:rPr>
+                      <m:t>RSS/(n-</m:t>
+                    </m:r>
+                    <m:r>
+                      <w:rPr>
+                        <w:rFonts w:ascii="Cambria Math" w:eastAsia="Calibri" w:hAnsi="Cambria Math" w:cs="Times New Roman"/>
+                      </w:rPr>
+                      <m:t>I</m:t>
+                    </m:r>
+                    <m:r>
+                      <w:rPr>
+                        <w:rFonts w:ascii="Cambria Math" w:eastAsia="Calibri" w:hAnsi="Cambria Math" w:cs="Times New Roman"/>
+                      </w:rPr>
+                      <m:t>)</m:t>
+                    </m:r>
+                  </m:den>
+                </m:f>
+              </m:oMath>
+            </m:oMathPara>
           </w:p>
         </w:tc>
         <w:tc>
@@ -2506,36 +2585,162 @@
                 <w:rFonts w:ascii="Times New Roman" w:hAnsi="Times New Roman" w:cs="Times New Roman"/>
               </w:rPr>
             </w:pPr>
-          </w:p>
-        </w:tc>
-        <w:tc>
-          <w:tcPr>
-            <w:tcW w:w="1870" w:type="dxa"/>
-            <w:vAlign w:val="center"/>
-          </w:tcPr>
-          <w:p>
-            <w:pPr>
-              <w:jc w:val="center"/>
-              <w:cnfStyle w:val="000000000000" w:firstRow="0" w:lastRow="0" w:firstColumn="0" w:lastColumn="0" w:oddVBand="0" w:evenVBand="0" w:oddHBand="0" w:evenHBand="0" w:firstRowFirstColumn="0" w:firstRowLastColumn="0" w:lastRowFirstColumn="0" w:lastRowLastColumn="0"/>
-              <w:rPr>
-                <w:rFonts w:ascii="Times New Roman" w:hAnsi="Times New Roman" w:cs="Times New Roman"/>
-              </w:rPr>
-            </w:pPr>
-          </w:p>
-        </w:tc>
-        <w:tc>
-          <w:tcPr>
-            <w:tcW w:w="1870" w:type="dxa"/>
-            <w:vAlign w:val="center"/>
-          </w:tcPr>
-          <w:p>
-            <w:pPr>
-              <w:jc w:val="center"/>
-              <w:cnfStyle w:val="000000000000" w:firstRow="0" w:lastRow="0" w:firstColumn="0" w:lastColumn="0" w:oddVBand="0" w:evenVBand="0" w:oddHBand="0" w:evenHBand="0" w:firstRowFirstColumn="0" w:firstRowLastColumn="0" w:lastRowFirstColumn="0" w:lastRowLastColumn="0"/>
-              <w:rPr>
-                <w:rFonts w:ascii="Times New Roman" w:hAnsi="Times New Roman" w:cs="Times New Roman"/>
-              </w:rPr>
-            </w:pPr>
+            <w:r>
+              <w:rPr>
+                <w:rFonts w:ascii="Times New Roman" w:hAnsi="Times New Roman" w:cs="Times New Roman"/>
+              </w:rPr>
+              <w:t>Normally distributed</w:t>
+            </w:r>
+            <w:r>
+              <w:rPr>
+                <w:rFonts w:ascii="Times New Roman" w:hAnsi="Times New Roman" w:cs="Times New Roman"/>
+              </w:rPr>
+              <w:t>,</w:t>
+            </w:r>
+            <w:r>
+              <w:rPr>
+                <w:rFonts w:ascii="Times New Roman" w:hAnsi="Times New Roman" w:cs="Times New Roman"/>
+              </w:rPr>
+              <w:t xml:space="preserve"> </w:t>
+            </w:r>
+            <w:r>
+              <w:rPr>
+                <w:rFonts w:ascii="Times New Roman" w:hAnsi="Times New Roman" w:cs="Times New Roman"/>
+              </w:rPr>
+              <w:t>e</w:t>
+            </w:r>
+            <w:r>
+              <w:rPr>
+                <w:rFonts w:ascii="Times New Roman" w:hAnsi="Times New Roman" w:cs="Times New Roman"/>
+              </w:rPr>
+              <w:t>qual variances</w:t>
+            </w:r>
+            <w:r>
+              <w:rPr>
+                <w:rFonts w:ascii="Times New Roman" w:hAnsi="Times New Roman" w:cs="Times New Roman"/>
+              </w:rPr>
+              <w:t xml:space="preserve">, </w:t>
+            </w:r>
+            <m:oMath>
+              <m:sSub>
+                <m:sSubPr>
+                  <m:ctrlPr>
+                    <w:rPr>
+                      <w:rFonts w:ascii="Cambria Math" w:hAnsi="Cambria Math" w:cs="Times New Roman"/>
+                      <w:i/>
+                    </w:rPr>
+                  </m:ctrlPr>
+                </m:sSubPr>
+                <m:e>
+                  <m:r>
+                    <w:rPr>
+                      <w:rFonts w:ascii="Cambria Math" w:hAnsi="Cambria Math" w:cs="Times New Roman"/>
+                    </w:rPr>
+                    <m:t>e</m:t>
+                  </m:r>
+                </m:e>
+                <m:sub>
+                  <m:r>
+                    <w:rPr>
+                      <w:rFonts w:ascii="Cambria Math" w:hAnsi="Cambria Math" w:cs="Times New Roman"/>
+                    </w:rPr>
+                    <m:t>ik</m:t>
+                  </m:r>
+                </m:sub>
+              </m:sSub>
+              <m:r>
+                <w:rPr>
+                  <w:rFonts w:ascii="Cambria Math" w:hAnsi="Cambria Math" w:cs="Times New Roman"/>
+                </w:rPr>
+                <m:t>~N</m:t>
+              </m:r>
+              <m:d>
+                <m:dPr>
+                  <m:ctrlPr>
+                    <w:rPr>
+                      <w:rFonts w:ascii="Cambria Math" w:hAnsi="Cambria Math" w:cs="Times New Roman"/>
+                      <w:i/>
+                    </w:rPr>
+                  </m:ctrlPr>
+                </m:dPr>
+                <m:e>
+                  <m:r>
+                    <w:rPr>
+                      <w:rFonts w:ascii="Cambria Math" w:hAnsi="Cambria Math" w:cs="Times New Roman"/>
+                    </w:rPr>
+                    <m:t xml:space="preserve">0, </m:t>
+                  </m:r>
+                  <m:sSup>
+                    <m:sSupPr>
+                      <m:ctrlPr>
+                        <w:rPr>
+                          <w:rFonts w:ascii="Cambria Math" w:hAnsi="Cambria Math" w:cs="Times New Roman"/>
+                          <w:i/>
+                        </w:rPr>
+                      </m:ctrlPr>
+                    </m:sSupPr>
+                    <m:e>
+                      <m:r>
+                        <w:rPr>
+                          <w:rFonts w:ascii="Cambria Math" w:hAnsi="Cambria Math" w:cs="Times New Roman"/>
+                        </w:rPr>
+                        <m:t>σ</m:t>
+                      </m:r>
+                    </m:e>
+                    <m:sup>
+                      <m:r>
+                        <w:rPr>
+                          <w:rFonts w:ascii="Cambria Math" w:hAnsi="Cambria Math" w:cs="Times New Roman"/>
+                        </w:rPr>
+                        <m:t>2</m:t>
+                      </m:r>
+                    </m:sup>
+                  </m:sSup>
+                </m:e>
+              </m:d>
+            </m:oMath>
+          </w:p>
+        </w:tc>
+        <w:tc>
+          <w:tcPr>
+            <w:tcW w:w="1870" w:type="dxa"/>
+            <w:vAlign w:val="center"/>
+          </w:tcPr>
+          <w:p>
+            <w:pPr>
+              <w:jc w:val="center"/>
+              <w:cnfStyle w:val="000000000000" w:firstRow="0" w:lastRow="0" w:firstColumn="0" w:lastColumn="0" w:oddVBand="0" w:evenVBand="0" w:oddHBand="0" w:evenHBand="0" w:firstRowFirstColumn="0" w:firstRowLastColumn="0" w:lastRowFirstColumn="0" w:lastRowLastColumn="0"/>
+              <w:rPr>
+                <w:rFonts w:ascii="Times New Roman" w:hAnsi="Times New Roman" w:cs="Times New Roman"/>
+              </w:rPr>
+            </w:pPr>
+            <w:r>
+              <w:rPr>
+                <w:rFonts w:ascii="Times New Roman" w:hAnsi="Times New Roman" w:cs="Times New Roman"/>
+              </w:rPr>
+              <w:t>Difference somewhere</w:t>
+            </w:r>
+          </w:p>
+        </w:tc>
+        <w:tc>
+          <w:tcPr>
+            <w:tcW w:w="1870" w:type="dxa"/>
+            <w:vAlign w:val="center"/>
+          </w:tcPr>
+          <w:p>
+            <w:pPr>
+              <w:jc w:val="center"/>
+              <w:cnfStyle w:val="000000000000" w:firstRow="0" w:lastRow="0" w:firstColumn="0" w:lastColumn="0" w:oddVBand="0" w:evenVBand="0" w:oddHBand="0" w:evenHBand="0" w:firstRowFirstColumn="0" w:firstRowLastColumn="0" w:lastRowFirstColumn="0" w:lastRowLastColumn="0"/>
+              <w:rPr>
+                <w:rFonts w:ascii="Times New Roman" w:hAnsi="Times New Roman" w:cs="Times New Roman"/>
+              </w:rPr>
+            </w:pPr>
+            <w:r>
+              <w:rPr>
+                <w:rFonts w:ascii="Times New Roman" w:hAnsi="Times New Roman" w:cs="Times New Roman"/>
+              </w:rPr>
+              <w:t>Only right-sided</w:t>
+            </w:r>
           </w:p>
         </w:tc>
       </w:tr>
@@ -2553,6 +2758,12 @@
                 <w:rFonts w:ascii="Times New Roman" w:hAnsi="Times New Roman" w:cs="Times New Roman"/>
               </w:rPr>
             </w:pPr>
+            <w:r>
+              <w:rPr>
+                <w:rFonts w:ascii="Times New Roman" w:hAnsi="Times New Roman" w:cs="Times New Roman"/>
+              </w:rPr>
+              <w:t>Kruskal-Wallis</w:t>
+            </w:r>
           </w:p>
         </w:tc>
         <w:tc>
@@ -2568,6 +2779,245 @@
                 <w:rFonts w:ascii="Times New Roman" w:eastAsia="Calibri" w:hAnsi="Times New Roman" w:cs="Times New Roman"/>
               </w:rPr>
             </w:pPr>
+            <m:oMathPara>
+              <m:oMath>
+                <m:r>
+                  <w:rPr>
+                    <w:rFonts w:ascii="Cambria Math" w:eastAsia="Calibri" w:hAnsi="Cambria Math" w:cs="Times New Roman"/>
+                    <w:sz w:val="12"/>
+                    <w:szCs w:val="12"/>
+                  </w:rPr>
+                  <m:t>W=</m:t>
+                </m:r>
+                <m:f>
+                  <m:fPr>
+                    <m:ctrlPr>
+                      <w:rPr>
+                        <w:rFonts w:ascii="Cambria Math" w:eastAsia="Calibri" w:hAnsi="Cambria Math" w:cs="Times New Roman"/>
+                        <w:i/>
+                        <w:sz w:val="12"/>
+                        <w:szCs w:val="12"/>
+                      </w:rPr>
+                    </m:ctrlPr>
+                  </m:fPr>
+                  <m:num>
+                    <m:r>
+                      <w:rPr>
+                        <w:rFonts w:ascii="Cambria Math" w:eastAsia="Calibri" w:hAnsi="Cambria Math" w:cs="Times New Roman"/>
+                        <w:sz w:val="12"/>
+                        <w:szCs w:val="12"/>
+                      </w:rPr>
+                      <m:t>12</m:t>
+                    </m:r>
+                  </m:num>
+                  <m:den>
+                    <m:sSup>
+                      <m:sSupPr>
+                        <m:ctrlPr>
+                          <w:rPr>
+                            <w:rFonts w:ascii="Cambria Math" w:eastAsia="Calibri" w:hAnsi="Cambria Math" w:cs="Times New Roman"/>
+                            <w:i/>
+                            <w:sz w:val="12"/>
+                            <w:szCs w:val="12"/>
+                          </w:rPr>
+                        </m:ctrlPr>
+                      </m:sSupPr>
+                      <m:e>
+                        <m:r>
+                          <w:rPr>
+                            <w:rFonts w:ascii="Cambria Math" w:eastAsia="Calibri" w:hAnsi="Cambria Math" w:cs="Times New Roman"/>
+                            <w:sz w:val="12"/>
+                            <w:szCs w:val="12"/>
+                          </w:rPr>
+                          <m:t>n</m:t>
+                        </m:r>
+                      </m:e>
+                      <m:sup>
+                        <m:r>
+                          <w:rPr>
+                            <w:rFonts w:ascii="Cambria Math" w:eastAsia="Calibri" w:hAnsi="Cambria Math" w:cs="Times New Roman"/>
+                            <w:sz w:val="12"/>
+                            <w:szCs w:val="12"/>
+                          </w:rPr>
+                          <m:t>2</m:t>
+                        </m:r>
+                      </m:sup>
+                    </m:sSup>
+                    <m:r>
+                      <w:rPr>
+                        <w:rFonts w:ascii="Cambria Math" w:eastAsia="Calibri" w:hAnsi="Cambria Math" w:cs="Times New Roman"/>
+                        <w:sz w:val="12"/>
+                        <w:szCs w:val="12"/>
+                      </w:rPr>
+                      <m:t>+n</m:t>
+                    </m:r>
+                  </m:den>
+                </m:f>
+                <m:sSubSup>
+                  <m:sSubSupPr>
+                    <m:ctrlPr>
+                      <w:rPr>
+                        <w:rFonts w:ascii="Cambria Math" w:eastAsia="Calibri" w:hAnsi="Cambria Math" w:cs="Times New Roman"/>
+                        <w:i/>
+                        <w:sz w:val="12"/>
+                        <w:szCs w:val="12"/>
+                      </w:rPr>
+                    </m:ctrlPr>
+                  </m:sSubSupPr>
+                  <m:e>
+                    <m:r>
+                      <m:rPr>
+                        <m:sty m:val="p"/>
+                      </m:rPr>
+                      <w:rPr>
+                        <w:rFonts w:ascii="Cambria Math" w:eastAsia="Calibri" w:hAnsi="Cambria Math" w:cs="Times New Roman"/>
+                        <w:sz w:val="12"/>
+                        <w:szCs w:val="12"/>
+                      </w:rPr>
+                      <m:t>Σ</m:t>
+                    </m:r>
+                    <m:ctrlPr>
+                      <w:rPr>
+                        <w:rFonts w:ascii="Cambria Math" w:eastAsia="Calibri" w:hAnsi="Cambria Math" w:cs="Times New Roman"/>
+                        <w:sz w:val="12"/>
+                        <w:szCs w:val="12"/>
+                      </w:rPr>
+                    </m:ctrlPr>
+                  </m:e>
+                  <m:sub>
+                    <m:r>
+                      <w:rPr>
+                        <w:rFonts w:ascii="Cambria Math" w:eastAsia="Calibri" w:hAnsi="Cambria Math" w:cs="Times New Roman"/>
+                        <w:sz w:val="12"/>
+                        <w:szCs w:val="12"/>
+                      </w:rPr>
+                      <m:t>i=1</m:t>
+                    </m:r>
+                  </m:sub>
+                  <m:sup>
+                    <m:r>
+                      <w:rPr>
+                        <w:rFonts w:ascii="Cambria Math" w:eastAsia="Calibri" w:hAnsi="Cambria Math" w:cs="Times New Roman"/>
+                        <w:sz w:val="12"/>
+                        <w:szCs w:val="12"/>
+                      </w:rPr>
+                      <m:t>I</m:t>
+                    </m:r>
+                  </m:sup>
+                </m:sSubSup>
+                <m:sSub>
+                  <m:sSubPr>
+                    <m:ctrlPr>
+                      <w:rPr>
+                        <w:rFonts w:ascii="Cambria Math" w:eastAsia="Calibri" w:hAnsi="Cambria Math" w:cs="Times New Roman"/>
+                        <w:i/>
+                        <w:sz w:val="12"/>
+                        <w:szCs w:val="12"/>
+                      </w:rPr>
+                    </m:ctrlPr>
+                  </m:sSubPr>
+                  <m:e>
+                    <m:r>
+                      <w:rPr>
+                        <w:rFonts w:ascii="Cambria Math" w:eastAsia="Calibri" w:hAnsi="Cambria Math" w:cs="Times New Roman"/>
+                        <w:sz w:val="12"/>
+                        <w:szCs w:val="12"/>
+                      </w:rPr>
+                      <m:t>n</m:t>
+                    </m:r>
+                  </m:e>
+                  <m:sub>
+                    <m:r>
+                      <w:rPr>
+                        <w:rFonts w:ascii="Cambria Math" w:eastAsia="Calibri" w:hAnsi="Cambria Math" w:cs="Times New Roman"/>
+                        <w:sz w:val="12"/>
+                        <w:szCs w:val="12"/>
+                      </w:rPr>
+                      <m:t>i</m:t>
+                    </m:r>
+                  </m:sub>
+                </m:sSub>
+                <m:sSup>
+                  <m:sSupPr>
+                    <m:ctrlPr>
+                      <w:rPr>
+                        <w:rFonts w:ascii="Cambria Math" w:eastAsia="Calibri" w:hAnsi="Cambria Math" w:cs="Times New Roman"/>
+                        <w:i/>
+                        <w:sz w:val="12"/>
+                        <w:szCs w:val="12"/>
+                      </w:rPr>
+                    </m:ctrlPr>
+                  </m:sSupPr>
+                  <m:e>
+                    <m:acc>
+                      <m:accPr>
+                        <m:chr m:val="̅"/>
+                        <m:ctrlPr>
+                          <w:rPr>
+                            <w:rFonts w:ascii="Cambria Math" w:eastAsia="Calibri" w:hAnsi="Cambria Math" w:cs="Times New Roman"/>
+                            <w:i/>
+                            <w:sz w:val="12"/>
+                            <w:szCs w:val="12"/>
+                          </w:rPr>
+                        </m:ctrlPr>
+                      </m:accPr>
+                      <m:e>
+                        <m:sSub>
+                          <m:sSubPr>
+                            <m:ctrlPr>
+                              <w:rPr>
+                                <w:rFonts w:ascii="Cambria Math" w:eastAsia="Calibri" w:hAnsi="Cambria Math" w:cs="Times New Roman"/>
+                                <w:i/>
+                                <w:sz w:val="12"/>
+                                <w:szCs w:val="12"/>
+                              </w:rPr>
+                            </m:ctrlPr>
+                          </m:sSubPr>
+                          <m:e>
+                            <m:r>
+                              <w:rPr>
+                                <w:rFonts w:ascii="Cambria Math" w:eastAsia="Calibri" w:hAnsi="Cambria Math" w:cs="Times New Roman"/>
+                                <w:sz w:val="12"/>
+                                <w:szCs w:val="12"/>
+                              </w:rPr>
+                              <m:t>R</m:t>
+                            </m:r>
+                          </m:e>
+                          <m:sub>
+                            <m:r>
+                              <w:rPr>
+                                <w:rFonts w:ascii="Cambria Math" w:eastAsia="Calibri" w:hAnsi="Cambria Math" w:cs="Times New Roman"/>
+                                <w:sz w:val="12"/>
+                                <w:szCs w:val="12"/>
+                              </w:rPr>
+                              <m:t>i</m:t>
+                            </m:r>
+                          </m:sub>
+                        </m:sSub>
+                      </m:e>
+                    </m:acc>
+                  </m:e>
+                  <m:sup>
+                    <m:r>
+                      <w:rPr>
+                        <w:rFonts w:ascii="Cambria Math" w:eastAsia="Calibri" w:hAnsi="Cambria Math" w:cs="Times New Roman"/>
+                        <w:sz w:val="12"/>
+                        <w:szCs w:val="12"/>
+                      </w:rPr>
+                      <m:t>2</m:t>
+                    </m:r>
+                  </m:sup>
+                </m:sSup>
+                <m:r>
+                  <w:rPr>
+                    <w:rFonts w:ascii="Cambria Math" w:eastAsia="Calibri" w:hAnsi="Cambria Math" w:cs="Times New Roman"/>
+                    <w:sz w:val="12"/>
+                    <w:szCs w:val="12"/>
+                  </w:rPr>
+                  <m:t>-3n-3</m:t>
+                </m:r>
+              </m:oMath>
+            </m:oMathPara>
           </w:p>
         </w:tc>
         <w:tc>
@@ -2583,40 +3033,95 @@
                 <w:rFonts w:ascii="Times New Roman" w:hAnsi="Times New Roman" w:cs="Times New Roman"/>
               </w:rPr>
             </w:pPr>
-          </w:p>
-        </w:tc>
-        <w:tc>
-          <w:tcPr>
-            <w:tcW w:w="1870" w:type="dxa"/>
-            <w:vAlign w:val="center"/>
-          </w:tcPr>
-          <w:p>
-            <w:pPr>
-              <w:jc w:val="center"/>
-              <w:cnfStyle w:val="000000000000" w:firstRow="0" w:lastRow="0" w:firstColumn="0" w:lastColumn="0" w:oddVBand="0" w:evenVBand="0" w:oddHBand="0" w:evenHBand="0" w:firstRowFirstColumn="0" w:firstRowLastColumn="0" w:lastRowFirstColumn="0" w:lastRowLastColumn="0"/>
-              <w:rPr>
-                <w:rFonts w:ascii="Times New Roman" w:hAnsi="Times New Roman" w:cs="Times New Roman"/>
-              </w:rPr>
-            </w:pPr>
-          </w:p>
-        </w:tc>
-        <w:tc>
-          <w:tcPr>
-            <w:tcW w:w="1870" w:type="dxa"/>
-            <w:vAlign w:val="center"/>
-          </w:tcPr>
-          <w:p>
-            <w:pPr>
-              <w:jc w:val="center"/>
-              <w:cnfStyle w:val="000000000000" w:firstRow="0" w:lastRow="0" w:firstColumn="0" w:lastColumn="0" w:oddVBand="0" w:evenVBand="0" w:oddHBand="0" w:evenHBand="0" w:firstRowFirstColumn="0" w:firstRowLastColumn="0" w:lastRowFirstColumn="0" w:lastRowLastColumn="0"/>
-              <w:rPr>
-                <w:rFonts w:ascii="Times New Roman" w:hAnsi="Times New Roman" w:cs="Times New Roman"/>
-              </w:rPr>
-            </w:pPr>
+            <w:r>
+              <w:rPr>
+                <w:rFonts w:ascii="Times New Roman" w:hAnsi="Times New Roman" w:cs="Times New Roman"/>
+              </w:rPr>
+              <w:t xml:space="preserve">All </w:t>
+            </w:r>
+            <m:oMath>
+              <m:sSub>
+                <m:sSubPr>
+                  <m:ctrlPr>
+                    <w:rPr>
+                      <w:rFonts w:ascii="Cambria Math" w:hAnsi="Cambria Math" w:cs="Times New Roman"/>
+                      <w:i/>
+                    </w:rPr>
+                  </m:ctrlPr>
+                </m:sSubPr>
+                <m:e>
+                  <m:r>
+                    <w:rPr>
+                      <w:rFonts w:ascii="Cambria Math" w:hAnsi="Cambria Math" w:cs="Times New Roman"/>
+                    </w:rPr>
+                    <m:t>n</m:t>
+                  </m:r>
+                </m:e>
+                <m:sub>
+                  <m:r>
+                    <w:rPr>
+                      <w:rFonts w:ascii="Cambria Math" w:hAnsi="Cambria Math" w:cs="Times New Roman"/>
+                    </w:rPr>
+                    <m:t>i</m:t>
+                  </m:r>
+                </m:sub>
+              </m:sSub>
+              <m:r>
+                <w:rPr>
+                  <w:rFonts w:ascii="Cambria Math" w:hAnsi="Cambria Math" w:cs="Times New Roman"/>
+                </w:rPr>
+                <m:t>&gt;5</m:t>
+              </m:r>
+            </m:oMath>
+          </w:p>
+        </w:tc>
+        <w:tc>
+          <w:tcPr>
+            <w:tcW w:w="1870" w:type="dxa"/>
+            <w:vAlign w:val="center"/>
+          </w:tcPr>
+          <w:p>
+            <w:pPr>
+              <w:jc w:val="center"/>
+              <w:cnfStyle w:val="000000000000" w:firstRow="0" w:lastRow="0" w:firstColumn="0" w:lastColumn="0" w:oddVBand="0" w:evenVBand="0" w:oddHBand="0" w:evenHBand="0" w:firstRowFirstColumn="0" w:firstRowLastColumn="0" w:lastRowFirstColumn="0" w:lastRowLastColumn="0"/>
+              <w:rPr>
+                <w:rFonts w:ascii="Times New Roman" w:hAnsi="Times New Roman" w:cs="Times New Roman"/>
+              </w:rPr>
+            </w:pPr>
+            <w:r>
+              <w:rPr>
+                <w:rFonts w:ascii="Times New Roman" w:hAnsi="Times New Roman" w:cs="Times New Roman"/>
+              </w:rPr>
+              <w:t>Difference in some distributions</w:t>
+            </w:r>
+          </w:p>
+        </w:tc>
+        <w:tc>
+          <w:tcPr>
+            <w:tcW w:w="1870" w:type="dxa"/>
+            <w:vAlign w:val="center"/>
+          </w:tcPr>
+          <w:p>
+            <w:pPr>
+              <w:jc w:val="center"/>
+              <w:cnfStyle w:val="000000000000" w:firstRow="0" w:lastRow="0" w:firstColumn="0" w:lastColumn="0" w:oddVBand="0" w:evenVBand="0" w:oddHBand="0" w:evenHBand="0" w:firstRowFirstColumn="0" w:firstRowLastColumn="0" w:lastRowFirstColumn="0" w:lastRowLastColumn="0"/>
+              <w:rPr>
+                <w:rFonts w:ascii="Times New Roman" w:hAnsi="Times New Roman" w:cs="Times New Roman"/>
+              </w:rPr>
+            </w:pPr>
+            <w:r>
+              <w:rPr>
+                <w:rFonts w:ascii="Times New Roman" w:hAnsi="Times New Roman" w:cs="Times New Roman"/>
+              </w:rPr>
+              <w:t>One-sided</w:t>
+            </w:r>
           </w:p>
         </w:tc>
       </w:tr>
       <w:tr>
+        <w:trPr>
+          <w:trHeight w:val="612"/>
+        </w:trPr>
         <w:tc>
           <w:tcPr>
             <w:cnfStyle w:val="001000000000" w:firstRow="0" w:lastRow="0" w:firstColumn="1" w:lastColumn="0" w:oddVBand="0" w:evenVBand="0" w:oddHBand="0" w:evenHBand="0" w:firstRowFirstColumn="0" w:firstRowLastColumn="0" w:lastRowFirstColumn="0" w:lastRowLastColumn="0"/>
@@ -2630,6 +3135,30 @@
                 <w:rFonts w:ascii="Times New Roman" w:hAnsi="Times New Roman" w:cs="Times New Roman"/>
               </w:rPr>
             </w:pPr>
+            <w:r>
+              <w:rPr>
+                <w:rFonts w:ascii="Times New Roman" w:hAnsi="Times New Roman" w:cs="Times New Roman"/>
+              </w:rPr>
+              <w:t>1-way A</w:t>
+            </w:r>
+            <w:r>
+              <w:rPr>
+                <w:rFonts w:ascii="Times New Roman" w:hAnsi="Times New Roman" w:cs="Times New Roman"/>
+              </w:rPr>
+              <w:t>N</w:t>
+            </w:r>
+            <w:r>
+              <w:rPr>
+                <w:rFonts w:ascii="Times New Roman" w:hAnsi="Times New Roman" w:cs="Times New Roman"/>
+              </w:rPr>
+              <w:t>OVA</w:t>
+            </w:r>
+            <w:r>
+              <w:rPr>
+                <w:rFonts w:ascii="Times New Roman" w:hAnsi="Times New Roman" w:cs="Times New Roman"/>
+              </w:rPr>
+              <w:t xml:space="preserve"> permutation test</w:t>
+            </w:r>
           </w:p>
         </w:tc>
         <w:tc>
@@ -2675,25 +3204,68 @@
                 <w:rFonts w:ascii="Times New Roman" w:hAnsi="Times New Roman" w:cs="Times New Roman"/>
               </w:rPr>
             </w:pPr>
-          </w:p>
-        </w:tc>
-        <w:tc>
-          <w:tcPr>
-            <w:tcW w:w="1870" w:type="dxa"/>
-            <w:vAlign w:val="center"/>
-          </w:tcPr>
-          <w:p>
-            <w:pPr>
-              <w:jc w:val="center"/>
-              <w:cnfStyle w:val="000000000000" w:firstRow="0" w:lastRow="0" w:firstColumn="0" w:lastColumn="0" w:oddVBand="0" w:evenVBand="0" w:oddHBand="0" w:evenHBand="0" w:firstRowFirstColumn="0" w:firstRowLastColumn="0" w:lastRowFirstColumn="0" w:lastRowLastColumn="0"/>
-              <w:rPr>
-                <w:rFonts w:ascii="Times New Roman" w:hAnsi="Times New Roman" w:cs="Times New Roman"/>
-              </w:rPr>
-            </w:pPr>
+            <w:r>
+              <w:rPr>
+                <w:rFonts w:ascii="Times New Roman" w:hAnsi="Times New Roman" w:cs="Times New Roman"/>
+              </w:rPr>
+              <w:t xml:space="preserve">Whether T is expected under </w:t>
+            </w:r>
+            <m:oMath>
+              <m:sSub>
+                <m:sSubPr>
+                  <m:ctrlPr>
+                    <w:rPr>
+                      <w:rFonts w:ascii="Cambria Math" w:hAnsi="Cambria Math" w:cs="Times New Roman"/>
+                      <w:i/>
+                    </w:rPr>
+                  </m:ctrlPr>
+                </m:sSubPr>
+                <m:e>
+                  <m:r>
+                    <w:rPr>
+                      <w:rFonts w:ascii="Cambria Math" w:hAnsi="Cambria Math" w:cs="Times New Roman"/>
+                    </w:rPr>
+                    <m:t>H</m:t>
+                  </m:r>
+                </m:e>
+                <m:sub>
+                  <m:r>
+                    <w:rPr>
+                      <w:rFonts w:ascii="Cambria Math" w:hAnsi="Cambria Math" w:cs="Times New Roman"/>
+                    </w:rPr>
+                    <m:t>0</m:t>
+                  </m:r>
+                </m:sub>
+              </m:sSub>
+            </m:oMath>
+          </w:p>
+        </w:tc>
+        <w:tc>
+          <w:tcPr>
+            <w:tcW w:w="1870" w:type="dxa"/>
+            <w:vAlign w:val="center"/>
+          </w:tcPr>
+          <w:p>
+            <w:pPr>
+              <w:jc w:val="center"/>
+              <w:cnfStyle w:val="000000000000" w:firstRow="0" w:lastRow="0" w:firstColumn="0" w:lastColumn="0" w:oddVBand="0" w:evenVBand="0" w:oddHBand="0" w:evenHBand="0" w:firstRowFirstColumn="0" w:firstRowLastColumn="0" w:lastRowFirstColumn="0" w:lastRowLastColumn="0"/>
+              <w:rPr>
+                <w:rFonts w:ascii="Times New Roman" w:hAnsi="Times New Roman" w:cs="Times New Roman"/>
+              </w:rPr>
+            </w:pPr>
+            <w:r>
+              <w:rPr>
+                <w:rFonts w:ascii="Times New Roman" w:hAnsi="Times New Roman" w:cs="Times New Roman"/>
+              </w:rPr>
+              <w:t>Generate T* with samples of permuted levels</w:t>
+            </w:r>
           </w:p>
         </w:tc>
       </w:tr>
       <w:tr>
+        <w:trPr>
+          <w:trHeight w:val="1259"/>
+        </w:trPr>
         <w:tc>
           <w:tcPr>
             <w:cnfStyle w:val="001000000000" w:firstRow="0" w:lastRow="0" w:firstColumn="1" w:lastColumn="0" w:oddVBand="0" w:evenVBand="0" w:oddHBand="0" w:evenHBand="0" w:firstRowFirstColumn="0" w:firstRowLastColumn="0" w:lastRowFirstColumn="0" w:lastRowLastColumn="0"/>
@@ -2707,6 +3279,12 @@
                 <w:rFonts w:ascii="Times New Roman" w:hAnsi="Times New Roman" w:cs="Times New Roman"/>
               </w:rPr>
             </w:pPr>
+            <w:r>
+              <w:rPr>
+                <w:rFonts w:ascii="Times New Roman" w:hAnsi="Times New Roman" w:cs="Times New Roman"/>
+              </w:rPr>
+              <w:t>2-way ANOVA</w:t>
+            </w:r>
           </w:p>
         </w:tc>
         <w:tc>
@@ -2722,6 +3300,88 @@
                 <w:rFonts w:ascii="Times New Roman" w:eastAsia="Calibri" w:hAnsi="Times New Roman" w:cs="Times New Roman"/>
               </w:rPr>
             </w:pPr>
+            <m:oMathPara>
+              <m:oMath>
+                <m:r>
+                  <w:rPr>
+                    <w:rFonts w:ascii="Cambria Math" w:eastAsia="Calibri" w:hAnsi="Cambria Math" w:cs="Times New Roman"/>
+                  </w:rPr>
+                  <m:t>F=</m:t>
+                </m:r>
+                <m:f>
+                  <m:fPr>
+                    <m:ctrlPr>
+                      <w:rPr>
+                        <w:rFonts w:ascii="Cambria Math" w:eastAsia="Calibri" w:hAnsi="Cambria Math" w:cs="Times New Roman"/>
+                        <w:i/>
+                      </w:rPr>
+                    </m:ctrlPr>
+                  </m:fPr>
+                  <m:num>
+                    <m:f>
+                      <m:fPr>
+                        <m:ctrlPr>
+                          <w:rPr>
+                            <w:rFonts w:ascii="Cambria Math" w:eastAsia="Calibri" w:hAnsi="Cambria Math" w:cs="Times New Roman"/>
+                            <w:i/>
+                          </w:rPr>
+                        </m:ctrlPr>
+                      </m:fPr>
+                      <m:num>
+                        <m:r>
+                          <w:rPr>
+                            <w:rFonts w:ascii="Cambria Math" w:eastAsia="Calibri" w:hAnsi="Cambria Math" w:cs="Times New Roman"/>
+                          </w:rPr>
+                          <m:t>S</m:t>
+                        </m:r>
+                        <m:sSub>
+                          <m:sSubPr>
+                            <m:ctrlPr>
+                              <w:rPr>
+                                <w:rFonts w:ascii="Cambria Math" w:eastAsia="Calibri" w:hAnsi="Cambria Math" w:cs="Times New Roman"/>
+                                <w:i/>
+                              </w:rPr>
+                            </m:ctrlPr>
+                          </m:sSubPr>
+                          <m:e>
+                            <m:r>
+                              <w:rPr>
+                                <w:rFonts w:ascii="Cambria Math" w:eastAsia="Calibri" w:hAnsi="Cambria Math" w:cs="Times New Roman"/>
+                              </w:rPr>
+                              <m:t>S</m:t>
+                            </m:r>
+                          </m:e>
+                          <m:sub>
+                            <m:r>
+                              <w:rPr>
+                                <w:rFonts w:ascii="Cambria Math" w:eastAsia="Calibri" w:hAnsi="Cambria Math" w:cs="Times New Roman"/>
+                              </w:rPr>
+                              <m:t>AB</m:t>
+                            </m:r>
+                          </m:sub>
+                        </m:sSub>
+                      </m:num>
+                      <m:den>
+                        <m:r>
+                          <w:rPr>
+                            <w:rFonts w:ascii="Cambria Math" w:eastAsia="Calibri" w:hAnsi="Cambria Math" w:cs="Times New Roman"/>
+                          </w:rPr>
+                          <m:t>(I-1)(J-1)</m:t>
+                        </m:r>
+                      </m:den>
+                    </m:f>
+                  </m:num>
+                  <m:den>
+                    <m:r>
+                      <w:rPr>
+                        <w:rFonts w:ascii="Cambria Math" w:eastAsia="Calibri" w:hAnsi="Cambria Math" w:cs="Times New Roman"/>
+                      </w:rPr>
+                      <m:t>RSS/(n-IJ)</m:t>
+                    </m:r>
+                  </m:den>
+                </m:f>
+              </m:oMath>
+            </m:oMathPara>
           </w:p>
         </w:tc>
         <w:tc>
@@ -2737,36 +3397,88 @@
                 <w:rFonts w:ascii="Times New Roman" w:hAnsi="Times New Roman" w:cs="Times New Roman"/>
               </w:rPr>
             </w:pPr>
-          </w:p>
-        </w:tc>
-        <w:tc>
-          <w:tcPr>
-            <w:tcW w:w="1870" w:type="dxa"/>
-            <w:vAlign w:val="center"/>
-          </w:tcPr>
-          <w:p>
-            <w:pPr>
-              <w:jc w:val="center"/>
-              <w:cnfStyle w:val="000000000000" w:firstRow="0" w:lastRow="0" w:firstColumn="0" w:lastColumn="0" w:oddVBand="0" w:evenVBand="0" w:oddHBand="0" w:evenHBand="0" w:firstRowFirstColumn="0" w:firstRowLastColumn="0" w:lastRowFirstColumn="0" w:lastRowLastColumn="0"/>
-              <w:rPr>
-                <w:rFonts w:ascii="Times New Roman" w:hAnsi="Times New Roman" w:cs="Times New Roman"/>
-              </w:rPr>
-            </w:pPr>
-          </w:p>
-        </w:tc>
-        <w:tc>
-          <w:tcPr>
-            <w:tcW w:w="1870" w:type="dxa"/>
-            <w:vAlign w:val="center"/>
-          </w:tcPr>
-          <w:p>
-            <w:pPr>
-              <w:jc w:val="center"/>
-              <w:cnfStyle w:val="000000000000" w:firstRow="0" w:lastRow="0" w:firstColumn="0" w:lastColumn="0" w:oddVBand="0" w:evenVBand="0" w:oddHBand="0" w:evenHBand="0" w:firstRowFirstColumn="0" w:firstRowLastColumn="0" w:lastRowFirstColumn="0" w:lastRowLastColumn="0"/>
-              <w:rPr>
-                <w:rFonts w:ascii="Times New Roman" w:hAnsi="Times New Roman" w:cs="Times New Roman"/>
-              </w:rPr>
-            </w:pPr>
+            <w:r>
+              <w:rPr>
+                <w:rFonts w:ascii="Times New Roman" w:hAnsi="Times New Roman" w:cs="Times New Roman"/>
+              </w:rPr>
+              <w:t xml:space="preserve">Normally distributed, equal variances, </w:t>
+            </w:r>
+            <m:oMath>
+              <m:sSub>
+                <m:sSubPr>
+                  <m:ctrlPr>
+                    <w:rPr>
+                      <w:rFonts w:ascii="Cambria Math" w:hAnsi="Cambria Math" w:cs="Times New Roman"/>
+                      <w:i/>
+                    </w:rPr>
+                  </m:ctrlPr>
+                </m:sSubPr>
+                <m:e>
+                  <m:r>
+                    <w:rPr>
+                      <w:rFonts w:ascii="Cambria Math" w:hAnsi="Cambria Math" w:cs="Times New Roman"/>
+                    </w:rPr>
+                    <m:t>e</m:t>
+                  </m:r>
+                </m:e>
+                <m:sub>
+                  <m:r>
+                    <w:rPr>
+                      <w:rFonts w:ascii="Cambria Math" w:hAnsi="Cambria Math" w:cs="Times New Roman"/>
+                    </w:rPr>
+                    <m:t>ik</m:t>
+                  </m:r>
+                </m:sub>
+              </m:sSub>
+              <m:r>
+                <w:rPr>
+                  <w:rFonts w:ascii="Cambria Math" w:hAnsi="Cambria Math" w:cs="Times New Roman"/>
+                </w:rPr>
+                <m:t>~N(0,σ^2 )</m:t>
+              </m:r>
+            </m:oMath>
+          </w:p>
+        </w:tc>
+        <w:tc>
+          <w:tcPr>
+            <w:tcW w:w="1870" w:type="dxa"/>
+            <w:vAlign w:val="center"/>
+          </w:tcPr>
+          <w:p>
+            <w:pPr>
+              <w:jc w:val="center"/>
+              <w:cnfStyle w:val="000000000000" w:firstRow="0" w:lastRow="0" w:firstColumn="0" w:lastColumn="0" w:oddVBand="0" w:evenVBand="0" w:oddHBand="0" w:evenHBand="0" w:firstRowFirstColumn="0" w:firstRowLastColumn="0" w:lastRowFirstColumn="0" w:lastRowLastColumn="0"/>
+              <w:rPr>
+                <w:rFonts w:ascii="Times New Roman" w:hAnsi="Times New Roman" w:cs="Times New Roman"/>
+              </w:rPr>
+            </w:pPr>
+            <w:r>
+              <w:rPr>
+                <w:rFonts w:ascii="Times New Roman" w:hAnsi="Times New Roman" w:cs="Times New Roman"/>
+              </w:rPr>
+              <w:t>Effects of factors and interaction between them</w:t>
+            </w:r>
+          </w:p>
+        </w:tc>
+        <w:tc>
+          <w:tcPr>
+            <w:tcW w:w="1870" w:type="dxa"/>
+            <w:vAlign w:val="center"/>
+          </w:tcPr>
+          <w:p>
+            <w:pPr>
+              <w:jc w:val="center"/>
+              <w:cnfStyle w:val="000000000000" w:firstRow="0" w:lastRow="0" w:firstColumn="0" w:lastColumn="0" w:oddVBand="0" w:evenVBand="0" w:oddHBand="0" w:evenHBand="0" w:firstRowFirstColumn="0" w:firstRowLastColumn="0" w:lastRowFirstColumn="0" w:lastRowLastColumn="0"/>
+              <w:rPr>
+                <w:rFonts w:ascii="Times New Roman" w:hAnsi="Times New Roman" w:cs="Times New Roman"/>
+              </w:rPr>
+            </w:pPr>
+            <w:r>
+              <w:rPr>
+                <w:rFonts w:ascii="Times New Roman" w:hAnsi="Times New Roman" w:cs="Times New Roman"/>
+              </w:rPr>
+              <w:t>Only right-sided</w:t>
+            </w:r>
           </w:p>
         </w:tc>
       </w:tr>
@@ -2784,6 +3496,13 @@
                 <w:rFonts w:ascii="Times New Roman" w:hAnsi="Times New Roman" w:cs="Times New Roman"/>
               </w:rPr>
             </w:pPr>
+            <w:r>
+              <w:rPr>
+                <w:rFonts w:ascii="Times New Roman" w:hAnsi="Times New Roman" w:cs="Times New Roman"/>
+              </w:rPr>
+              <w:lastRenderedPageBreak/>
+              <w:t>Friedman test</w:t>
+            </w:r>
           </w:p>
         </w:tc>
         <w:tc>
@@ -2829,21 +3548,33 @@
                 <w:rFonts w:ascii="Times New Roman" w:hAnsi="Times New Roman" w:cs="Times New Roman"/>
               </w:rPr>
             </w:pPr>
-          </w:p>
-        </w:tc>
-        <w:tc>
-          <w:tcPr>
-            <w:tcW w:w="1870" w:type="dxa"/>
-            <w:vAlign w:val="center"/>
-          </w:tcPr>
-          <w:p>
-            <w:pPr>
-              <w:jc w:val="center"/>
-              <w:cnfStyle w:val="000000000000" w:firstRow="0" w:lastRow="0" w:firstColumn="0" w:lastColumn="0" w:oddVBand="0" w:evenVBand="0" w:oddHBand="0" w:evenHBand="0" w:firstRowFirstColumn="0" w:firstRowLastColumn="0" w:lastRowFirstColumn="0" w:lastRowLastColumn="0"/>
-              <w:rPr>
-                <w:rFonts w:ascii="Times New Roman" w:hAnsi="Times New Roman" w:cs="Times New Roman"/>
-              </w:rPr>
-            </w:pPr>
+            <w:r>
+              <w:rPr>
+                <w:rFonts w:ascii="Times New Roman" w:hAnsi="Times New Roman" w:cs="Times New Roman"/>
+              </w:rPr>
+              <w:t>Effects of factor in presence of  a block or unit</w:t>
+            </w:r>
+          </w:p>
+        </w:tc>
+        <w:tc>
+          <w:tcPr>
+            <w:tcW w:w="1870" w:type="dxa"/>
+            <w:vAlign w:val="center"/>
+          </w:tcPr>
+          <w:p>
+            <w:pPr>
+              <w:jc w:val="center"/>
+              <w:cnfStyle w:val="000000000000" w:firstRow="0" w:lastRow="0" w:firstColumn="0" w:lastColumn="0" w:oddVBand="0" w:evenVBand="0" w:oddHBand="0" w:evenHBand="0" w:firstRowFirstColumn="0" w:firstRowLastColumn="0" w:lastRowFirstColumn="0" w:lastRowLastColumn="0"/>
+              <w:rPr>
+                <w:rFonts w:ascii="Times New Roman" w:hAnsi="Times New Roman" w:cs="Times New Roman"/>
+              </w:rPr>
+            </w:pPr>
+            <w:r>
+              <w:rPr>
+                <w:rFonts w:ascii="Times New Roman" w:hAnsi="Times New Roman" w:cs="Times New Roman"/>
+              </w:rPr>
+              <w:t>Similar to 2-way ANOVA but does not assume normality</w:t>
+            </w:r>
           </w:p>
         </w:tc>
       </w:tr>
@@ -3642,7 +4373,6 @@
   <w:style w:type="character" w:default="1" w:styleId="DefaultParagraphFont">
     <w:name w:val="Default Paragraph Font"/>
     <w:uiPriority w:val="1"/>
-    <w:semiHidden/>
     <w:unhideWhenUsed/>
   </w:style>
   <w:style w:type="table" w:default="1" w:styleId="TableNormal">

--- a/Experimental Design and Data Analysis.docx
+++ b/Experimental Design and Data Analysis.docx
@@ -2532,19 +2532,7 @@
                       <w:rPr>
                         <w:rFonts w:ascii="Cambria Math" w:eastAsia="Calibri" w:hAnsi="Cambria Math" w:cs="Times New Roman"/>
                       </w:rPr>
-                      <m:t>/(</m:t>
-                    </m:r>
-                    <m:r>
-                      <w:rPr>
-                        <w:rFonts w:ascii="Cambria Math" w:eastAsia="Calibri" w:hAnsi="Cambria Math" w:cs="Times New Roman"/>
-                      </w:rPr>
-                      <m:t>I</m:t>
-                    </m:r>
-                    <m:r>
-                      <w:rPr>
-                        <w:rFonts w:ascii="Cambria Math" w:eastAsia="Calibri" w:hAnsi="Cambria Math" w:cs="Times New Roman"/>
-                      </w:rPr>
-                      <m:t>-1)</m:t>
+                      <m:t>/(I-1)</m:t>
                     </m:r>
                   </m:num>
                   <m:den>
@@ -2552,19 +2540,7 @@
                       <w:rPr>
                         <w:rFonts w:ascii="Cambria Math" w:eastAsia="Calibri" w:hAnsi="Cambria Math" w:cs="Times New Roman"/>
                       </w:rPr>
-                      <m:t>RSS/(n-</m:t>
-                    </m:r>
-                    <m:r>
-                      <w:rPr>
-                        <w:rFonts w:ascii="Cambria Math" w:eastAsia="Calibri" w:hAnsi="Cambria Math" w:cs="Times New Roman"/>
-                      </w:rPr>
-                      <m:t>I</m:t>
-                    </m:r>
-                    <m:r>
-                      <w:rPr>
-                        <w:rFonts w:ascii="Cambria Math" w:eastAsia="Calibri" w:hAnsi="Cambria Math" w:cs="Times New Roman"/>
-                      </w:rPr>
-                      <m:t>)</m:t>
+                      <m:t>RSS/(n-I)</m:t>
                     </m:r>
                   </m:den>
                 </m:f>
@@ -3592,6 +3568,55 @@
                 <w:rFonts w:ascii="Times New Roman" w:hAnsi="Times New Roman" w:cs="Times New Roman"/>
               </w:rPr>
             </w:pPr>
+            <m:oMath>
+              <m:sSup>
+                <m:sSupPr>
+                  <m:ctrlPr>
+                    <w:rPr>
+                      <w:rFonts w:ascii="Cambria Math" w:hAnsi="Cambria Math" w:cs="Times New Roman"/>
+                      <w:b w:val="0"/>
+                      <w:bCs w:val="0"/>
+                      <w:i/>
+                    </w:rPr>
+                  </m:ctrlPr>
+                </m:sSupPr>
+                <m:e>
+                  <m:r>
+                    <m:rPr>
+                      <m:sty m:val="b"/>
+                    </m:rPr>
+                    <w:rPr>
+                      <w:rFonts w:ascii="Cambria Math" w:hAnsi="Cambria Math" w:cs="Times New Roman"/>
+                    </w:rPr>
+                    <m:t>Χ</m:t>
+                  </m:r>
+                  <m:ctrlPr>
+                    <w:rPr>
+                      <w:rFonts w:ascii="Cambria Math" w:hAnsi="Cambria Math" w:cs="Times New Roman"/>
+                      <w:b w:val="0"/>
+                      <w:bCs w:val="0"/>
+                    </w:rPr>
+                  </m:ctrlPr>
+                </m:e>
+                <m:sup>
+                  <m:r>
+                    <m:rPr>
+                      <m:sty m:val="bi"/>
+                    </m:rPr>
+                    <w:rPr>
+                      <w:rFonts w:ascii="Cambria Math" w:hAnsi="Cambria Math" w:cs="Times New Roman"/>
+                    </w:rPr>
+                    <m:t>2</m:t>
+                  </m:r>
+                </m:sup>
+              </m:sSup>
+            </m:oMath>
+            <w:r>
+              <w:rPr>
+                <w:rFonts w:ascii="Times New Roman" w:hAnsi="Times New Roman" w:cs="Times New Roman"/>
+              </w:rPr>
+              <w:t xml:space="preserve"> test</w:t>
+            </w:r>
           </w:p>
         </w:tc>
         <w:tc>
@@ -3605,8 +3630,230 @@
               <w:cnfStyle w:val="000000000000" w:firstRow="0" w:lastRow="0" w:firstColumn="0" w:lastColumn="0" w:oddVBand="0" w:evenVBand="0" w:oddHBand="0" w:evenHBand="0" w:firstRowFirstColumn="0" w:firstRowLastColumn="0" w:lastRowFirstColumn="0" w:lastRowLastColumn="0"/>
               <w:rPr>
                 <w:rFonts w:ascii="Times New Roman" w:eastAsia="Calibri" w:hAnsi="Times New Roman" w:cs="Times New Roman"/>
-              </w:rPr>
-            </w:pPr>
+                <w:sz w:val="20"/>
+                <w:szCs w:val="20"/>
+              </w:rPr>
+            </w:pPr>
+            <m:oMathPara>
+              <m:oMath>
+                <m:r>
+                  <w:rPr>
+                    <w:rFonts w:ascii="Cambria Math" w:eastAsia="Calibri" w:hAnsi="Cambria Math" w:cs="Times New Roman"/>
+                    <w:sz w:val="20"/>
+                    <w:szCs w:val="20"/>
+                  </w:rPr>
+                  <m:t>T=</m:t>
+                </m:r>
+                <m:f>
+                  <m:fPr>
+                    <m:ctrlPr>
+                      <w:rPr>
+                        <w:rFonts w:ascii="Cambria Math" w:eastAsia="Calibri" w:hAnsi="Cambria Math" w:cs="Times New Roman"/>
+                        <w:i/>
+                        <w:sz w:val="20"/>
+                        <w:szCs w:val="20"/>
+                      </w:rPr>
+                    </m:ctrlPr>
+                  </m:fPr>
+                  <m:num>
+                    <m:sSub>
+                      <m:sSubPr>
+                        <m:ctrlPr>
+                          <w:rPr>
+                            <w:rFonts w:ascii="Cambria Math" w:eastAsia="Calibri" w:hAnsi="Cambria Math" w:cs="Times New Roman"/>
+                            <w:i/>
+                            <w:sz w:val="20"/>
+                            <w:szCs w:val="20"/>
+                          </w:rPr>
+                        </m:ctrlPr>
+                      </m:sSubPr>
+                      <m:e>
+                        <m:r>
+                          <m:rPr>
+                            <m:sty m:val="p"/>
+                          </m:rPr>
+                          <w:rPr>
+                            <w:rFonts w:ascii="Cambria Math" w:eastAsia="Calibri" w:hAnsi="Cambria Math" w:cs="Times New Roman"/>
+                            <w:sz w:val="20"/>
+                            <w:szCs w:val="20"/>
+                          </w:rPr>
+                          <m:t>Σ</m:t>
+                        </m:r>
+                        <m:ctrlPr>
+                          <w:rPr>
+                            <w:rFonts w:ascii="Cambria Math" w:eastAsia="Calibri" w:hAnsi="Cambria Math" w:cs="Times New Roman"/>
+                            <w:sz w:val="20"/>
+                            <w:szCs w:val="20"/>
+                          </w:rPr>
+                        </m:ctrlPr>
+                      </m:e>
+                      <m:sub>
+                        <m:r>
+                          <w:rPr>
+                            <w:rFonts w:ascii="Cambria Math" w:eastAsia="Calibri" w:hAnsi="Cambria Math" w:cs="Times New Roman"/>
+                            <w:sz w:val="20"/>
+                            <w:szCs w:val="20"/>
+                          </w:rPr>
+                          <m:t>i,j</m:t>
+                        </m:r>
+                      </m:sub>
+                    </m:sSub>
+                    <m:sSup>
+                      <m:sSupPr>
+                        <m:ctrlPr>
+                          <w:rPr>
+                            <w:rFonts w:ascii="Cambria Math" w:eastAsia="Calibri" w:hAnsi="Cambria Math" w:cs="Times New Roman"/>
+                            <w:i/>
+                            <w:sz w:val="20"/>
+                            <w:szCs w:val="20"/>
+                          </w:rPr>
+                        </m:ctrlPr>
+                      </m:sSupPr>
+                      <m:e>
+                        <m:d>
+                          <m:dPr>
+                            <m:ctrlPr>
+                              <w:rPr>
+                                <w:rFonts w:ascii="Cambria Math" w:eastAsia="Calibri" w:hAnsi="Cambria Math" w:cs="Times New Roman"/>
+                                <w:i/>
+                                <w:sz w:val="20"/>
+                                <w:szCs w:val="20"/>
+                              </w:rPr>
+                            </m:ctrlPr>
+                          </m:dPr>
+                          <m:e>
+                            <m:sSub>
+                              <m:sSubPr>
+                                <m:ctrlPr>
+                                  <w:rPr>
+                                    <w:rFonts w:ascii="Cambria Math" w:eastAsia="Calibri" w:hAnsi="Cambria Math" w:cs="Times New Roman"/>
+                                    <w:i/>
+                                    <w:sz w:val="20"/>
+                                    <w:szCs w:val="20"/>
+                                  </w:rPr>
+                                </m:ctrlPr>
+                              </m:sSubPr>
+                              <m:e>
+                                <m:r>
+                                  <w:rPr>
+                                    <w:rFonts w:ascii="Cambria Math" w:eastAsia="Calibri" w:hAnsi="Cambria Math" w:cs="Times New Roman"/>
+                                    <w:sz w:val="20"/>
+                                    <w:szCs w:val="20"/>
+                                  </w:rPr>
+                                  <m:t>n</m:t>
+                                </m:r>
+                              </m:e>
+                              <m:sub>
+                                <m:r>
+                                  <w:rPr>
+                                    <w:rFonts w:ascii="Cambria Math" w:eastAsia="Calibri" w:hAnsi="Cambria Math" w:cs="Times New Roman"/>
+                                    <w:sz w:val="20"/>
+                                    <w:szCs w:val="20"/>
+                                  </w:rPr>
+                                  <m:t>ij</m:t>
+                                </m:r>
+                              </m:sub>
+                            </m:sSub>
+                            <m:r>
+                              <w:rPr>
+                                <w:rFonts w:ascii="Cambria Math" w:eastAsia="Calibri" w:hAnsi="Cambria Math" w:cs="Times New Roman"/>
+                                <w:sz w:val="20"/>
+                                <w:szCs w:val="20"/>
+                              </w:rPr>
+                              <m:t>-</m:t>
+                            </m:r>
+                            <m:sSub>
+                              <m:sSubPr>
+                                <m:ctrlPr>
+                                  <w:rPr>
+                                    <w:rFonts w:ascii="Cambria Math" w:eastAsia="Calibri" w:hAnsi="Cambria Math" w:cs="Times New Roman"/>
+                                    <w:i/>
+                                    <w:sz w:val="20"/>
+                                    <w:szCs w:val="20"/>
+                                  </w:rPr>
+                                </m:ctrlPr>
+                              </m:sSubPr>
+                              <m:e>
+                                <m:r>
+                                  <w:rPr>
+                                    <w:rFonts w:ascii="Cambria Math" w:eastAsia="Calibri" w:hAnsi="Cambria Math" w:cs="Times New Roman"/>
+                                    <w:sz w:val="20"/>
+                                    <w:szCs w:val="20"/>
+                                  </w:rPr>
+                                  <m:t>E</m:t>
+                                </m:r>
+                              </m:e>
+                              <m:sub>
+                                <m:r>
+                                  <w:rPr>
+                                    <w:rFonts w:ascii="Cambria Math" w:eastAsia="Calibri" w:hAnsi="Cambria Math" w:cs="Times New Roman"/>
+                                    <w:sz w:val="20"/>
+                                    <w:szCs w:val="20"/>
+                                  </w:rPr>
+                                  <m:t>ij</m:t>
+                                </m:r>
+                              </m:sub>
+                            </m:sSub>
+                          </m:e>
+                        </m:d>
+                      </m:e>
+                      <m:sup>
+                        <m:r>
+                          <w:rPr>
+                            <w:rFonts w:ascii="Cambria Math" w:eastAsia="Calibri" w:hAnsi="Cambria Math" w:cs="Times New Roman"/>
+                            <w:sz w:val="20"/>
+                            <w:szCs w:val="20"/>
+                          </w:rPr>
+                          <m:t>2</m:t>
+                        </m:r>
+                      </m:sup>
+                    </m:sSup>
+                  </m:num>
+                  <m:den>
+                    <m:sSub>
+                      <m:sSubPr>
+                        <m:ctrlPr>
+                          <w:rPr>
+                            <w:rFonts w:ascii="Cambria Math" w:eastAsia="Calibri" w:hAnsi="Cambria Math" w:cs="Times New Roman"/>
+                            <w:i/>
+                            <w:sz w:val="20"/>
+                            <w:szCs w:val="20"/>
+                          </w:rPr>
+                        </m:ctrlPr>
+                      </m:sSubPr>
+                      <m:e>
+                        <m:r>
+                          <w:rPr>
+                            <w:rFonts w:ascii="Cambria Math" w:eastAsia="Calibri" w:hAnsi="Cambria Math" w:cs="Times New Roman"/>
+                            <w:sz w:val="20"/>
+                            <w:szCs w:val="20"/>
+                          </w:rPr>
+                          <m:t>E</m:t>
+                        </m:r>
+                      </m:e>
+                      <m:sub>
+                        <m:r>
+                          <w:rPr>
+                            <w:rFonts w:ascii="Cambria Math" w:eastAsia="Calibri" w:hAnsi="Cambria Math" w:cs="Times New Roman"/>
+                            <w:sz w:val="20"/>
+                            <w:szCs w:val="20"/>
+                          </w:rPr>
+                          <m:t>ij</m:t>
+                        </m:r>
+                      </m:sub>
+                    </m:sSub>
+                  </m:den>
+                </m:f>
+                <m:r>
+                  <w:rPr>
+                    <w:rFonts w:ascii="Cambria Math" w:eastAsia="Calibri" w:hAnsi="Cambria Math" w:cs="Times New Roman"/>
+                    <w:sz w:val="20"/>
+                    <w:szCs w:val="20"/>
+                  </w:rPr>
+                  <m:t xml:space="preserve">  </m:t>
+                </m:r>
+              </m:oMath>
+            </m:oMathPara>
           </w:p>
         </w:tc>
         <w:tc>
@@ -3622,40 +3869,95 @@
                 <w:rFonts w:ascii="Times New Roman" w:hAnsi="Times New Roman" w:cs="Times New Roman"/>
               </w:rPr>
             </w:pPr>
-          </w:p>
-        </w:tc>
-        <w:tc>
-          <w:tcPr>
-            <w:tcW w:w="1870" w:type="dxa"/>
-            <w:vAlign w:val="center"/>
-          </w:tcPr>
-          <w:p>
-            <w:pPr>
-              <w:jc w:val="center"/>
-              <w:cnfStyle w:val="000000000000" w:firstRow="0" w:lastRow="0" w:firstColumn="0" w:lastColumn="0" w:oddVBand="0" w:evenVBand="0" w:oddHBand="0" w:evenHBand="0" w:firstRowFirstColumn="0" w:firstRowLastColumn="0" w:lastRowFirstColumn="0" w:lastRowLastColumn="0"/>
-              <w:rPr>
-                <w:rFonts w:ascii="Times New Roman" w:hAnsi="Times New Roman" w:cs="Times New Roman"/>
-              </w:rPr>
-            </w:pPr>
-          </w:p>
-        </w:tc>
-        <w:tc>
-          <w:tcPr>
-            <w:tcW w:w="1870" w:type="dxa"/>
-            <w:vAlign w:val="center"/>
-          </w:tcPr>
-          <w:p>
-            <w:pPr>
-              <w:jc w:val="center"/>
-              <w:cnfStyle w:val="000000000000" w:firstRow="0" w:lastRow="0" w:firstColumn="0" w:lastColumn="0" w:oddVBand="0" w:evenVBand="0" w:oddHBand="0" w:evenHBand="0" w:firstRowFirstColumn="0" w:firstRowLastColumn="0" w:lastRowFirstColumn="0" w:lastRowLastColumn="0"/>
-              <w:rPr>
-                <w:rFonts w:ascii="Times New Roman" w:hAnsi="Times New Roman" w:cs="Times New Roman"/>
-              </w:rPr>
-            </w:pPr>
+            <w:r>
+              <w:rPr>
+                <w:rFonts w:ascii="Times New Roman" w:hAnsi="Times New Roman" w:cs="Times New Roman"/>
+              </w:rPr>
+              <w:t xml:space="preserve">At least 80% of </w:t>
+            </w:r>
+            <m:oMath>
+              <m:sSub>
+                <m:sSubPr>
+                  <m:ctrlPr>
+                    <w:rPr>
+                      <w:rFonts w:ascii="Cambria Math" w:hAnsi="Cambria Math" w:cs="Times New Roman"/>
+                      <w:i/>
+                    </w:rPr>
+                  </m:ctrlPr>
+                </m:sSubPr>
+                <m:e>
+                  <m:r>
+                    <w:rPr>
+                      <w:rFonts w:ascii="Cambria Math" w:hAnsi="Cambria Math" w:cs="Times New Roman"/>
+                    </w:rPr>
+                    <m:t>E</m:t>
+                  </m:r>
+                </m:e>
+                <m:sub>
+                  <m:r>
+                    <w:rPr>
+                      <w:rFonts w:ascii="Cambria Math" w:hAnsi="Cambria Math" w:cs="Times New Roman"/>
+                    </w:rPr>
+                    <m:t>ij</m:t>
+                  </m:r>
+                </m:sub>
+              </m:sSub>
+              <m:r>
+                <w:rPr>
+                  <w:rFonts w:ascii="Cambria Math" w:hAnsi="Cambria Math" w:cs="Times New Roman"/>
+                </w:rPr>
+                <m:t>&gt;5</m:t>
+              </m:r>
+            </m:oMath>
+          </w:p>
+        </w:tc>
+        <w:tc>
+          <w:tcPr>
+            <w:tcW w:w="1870" w:type="dxa"/>
+            <w:vAlign w:val="center"/>
+          </w:tcPr>
+          <w:p>
+            <w:pPr>
+              <w:jc w:val="center"/>
+              <w:cnfStyle w:val="000000000000" w:firstRow="0" w:lastRow="0" w:firstColumn="0" w:lastColumn="0" w:oddVBand="0" w:evenVBand="0" w:oddHBand="0" w:evenHBand="0" w:firstRowFirstColumn="0" w:firstRowLastColumn="0" w:lastRowFirstColumn="0" w:lastRowLastColumn="0"/>
+              <w:rPr>
+                <w:rFonts w:ascii="Times New Roman" w:hAnsi="Times New Roman" w:cs="Times New Roman"/>
+              </w:rPr>
+            </w:pPr>
+            <w:r>
+              <w:rPr>
+                <w:rFonts w:ascii="Times New Roman" w:hAnsi="Times New Roman" w:cs="Times New Roman"/>
+              </w:rPr>
+              <w:t>If two factors are independent</w:t>
+            </w:r>
+          </w:p>
+        </w:tc>
+        <w:tc>
+          <w:tcPr>
+            <w:tcW w:w="1870" w:type="dxa"/>
+            <w:vAlign w:val="center"/>
+          </w:tcPr>
+          <w:p>
+            <w:pPr>
+              <w:jc w:val="center"/>
+              <w:cnfStyle w:val="000000000000" w:firstRow="0" w:lastRow="0" w:firstColumn="0" w:lastColumn="0" w:oddVBand="0" w:evenVBand="0" w:oddHBand="0" w:evenHBand="0" w:firstRowFirstColumn="0" w:firstRowLastColumn="0" w:lastRowFirstColumn="0" w:lastRowLastColumn="0"/>
+              <w:rPr>
+                <w:rFonts w:ascii="Times New Roman" w:hAnsi="Times New Roman" w:cs="Times New Roman"/>
+              </w:rPr>
+            </w:pPr>
+            <w:r>
+              <w:rPr>
+                <w:rFonts w:ascii="Times New Roman" w:hAnsi="Times New Roman" w:cs="Times New Roman"/>
+              </w:rPr>
+              <w:t>Compare observed counts with expected</w:t>
+            </w:r>
           </w:p>
         </w:tc>
       </w:tr>
       <w:tr>
+        <w:trPr>
+          <w:trHeight w:val="629"/>
+        </w:trPr>
         <w:tc>
           <w:tcPr>
             <w:cnfStyle w:val="001000000000" w:firstRow="0" w:lastRow="0" w:firstColumn="1" w:lastColumn="0" w:oddVBand="0" w:evenVBand="0" w:oddHBand="0" w:evenHBand="0" w:firstRowFirstColumn="0" w:firstRowLastColumn="0" w:lastRowFirstColumn="0" w:lastRowLastColumn="0"/>
@@ -3669,6 +3971,12 @@
                 <w:rFonts w:ascii="Times New Roman" w:hAnsi="Times New Roman" w:cs="Times New Roman"/>
               </w:rPr>
             </w:pPr>
+            <w:r>
+              <w:rPr>
+                <w:rFonts w:ascii="Times New Roman" w:hAnsi="Times New Roman" w:cs="Times New Roman"/>
+              </w:rPr>
+              <w:t>Fisher’s exact test</w:t>
+            </w:r>
           </w:p>
         </w:tc>
         <w:tc>
@@ -3684,6 +3992,42 @@
                 <w:rFonts w:ascii="Times New Roman" w:eastAsia="Calibri" w:hAnsi="Times New Roman" w:cs="Times New Roman"/>
               </w:rPr>
             </w:pPr>
+            <m:oMathPara>
+              <m:oMath>
+                <m:r>
+                  <w:rPr>
+                    <w:rFonts w:ascii="Cambria Math" w:eastAsia="Calibri" w:hAnsi="Cambria Math" w:cs="Times New Roman"/>
+                  </w:rPr>
+                  <m:t>T=</m:t>
+                </m:r>
+                <m:f>
+                  <m:fPr>
+                    <m:ctrlPr>
+                      <w:rPr>
+                        <w:rFonts w:ascii="Cambria Math" w:eastAsia="Calibri" w:hAnsi="Cambria Math" w:cs="Times New Roman"/>
+                        <w:i/>
+                      </w:rPr>
+                    </m:ctrlPr>
+                  </m:fPr>
+                  <m:num>
+                    <m:r>
+                      <w:rPr>
+                        <w:rFonts w:ascii="Cambria Math" w:eastAsia="Calibri" w:hAnsi="Cambria Math" w:cs="Times New Roman"/>
+                      </w:rPr>
+                      <m:t>ratio 1</m:t>
+                    </m:r>
+                  </m:num>
+                  <m:den>
+                    <m:r>
+                      <w:rPr>
+                        <w:rFonts w:ascii="Cambria Math" w:eastAsia="Calibri" w:hAnsi="Cambria Math" w:cs="Times New Roman"/>
+                      </w:rPr>
+                      <m:t>ratio 2</m:t>
+                    </m:r>
+                  </m:den>
+                </m:f>
+              </m:oMath>
+            </m:oMathPara>
           </w:p>
         </w:tc>
         <w:tc>
@@ -3699,36 +4043,96 @@
                 <w:rFonts w:ascii="Times New Roman" w:hAnsi="Times New Roman" w:cs="Times New Roman"/>
               </w:rPr>
             </w:pPr>
-          </w:p>
-        </w:tc>
-        <w:tc>
-          <w:tcPr>
-            <w:tcW w:w="1870" w:type="dxa"/>
-            <w:vAlign w:val="center"/>
-          </w:tcPr>
-          <w:p>
-            <w:pPr>
-              <w:jc w:val="center"/>
-              <w:cnfStyle w:val="000000000000" w:firstRow="0" w:lastRow="0" w:firstColumn="0" w:lastColumn="0" w:oddVBand="0" w:evenVBand="0" w:oddHBand="0" w:evenHBand="0" w:firstRowFirstColumn="0" w:firstRowLastColumn="0" w:lastRowFirstColumn="0" w:lastRowLastColumn="0"/>
-              <w:rPr>
-                <w:rFonts w:ascii="Times New Roman" w:hAnsi="Times New Roman" w:cs="Times New Roman"/>
-              </w:rPr>
-            </w:pPr>
-          </w:p>
-        </w:tc>
-        <w:tc>
-          <w:tcPr>
-            <w:tcW w:w="1870" w:type="dxa"/>
-            <w:vAlign w:val="center"/>
-          </w:tcPr>
-          <w:p>
-            <w:pPr>
-              <w:jc w:val="center"/>
-              <w:cnfStyle w:val="000000000000" w:firstRow="0" w:lastRow="0" w:firstColumn="0" w:lastColumn="0" w:oddVBand="0" w:evenVBand="0" w:oddHBand="0" w:evenHBand="0" w:firstRowFirstColumn="0" w:firstRowLastColumn="0" w:lastRowFirstColumn="0" w:lastRowLastColumn="0"/>
-              <w:rPr>
-                <w:rFonts w:ascii="Times New Roman" w:hAnsi="Times New Roman" w:cs="Times New Roman"/>
-              </w:rPr>
-            </w:pPr>
+            <w:r>
+              <w:rPr>
+                <w:rFonts w:ascii="Times New Roman" w:hAnsi="Times New Roman" w:cs="Times New Roman"/>
+              </w:rPr>
+              <w:t>2x2 table</w:t>
+            </w:r>
+          </w:p>
+        </w:tc>
+        <w:tc>
+          <w:tcPr>
+            <w:tcW w:w="1870" w:type="dxa"/>
+            <w:vAlign w:val="center"/>
+          </w:tcPr>
+          <w:p>
+            <w:pPr>
+              <w:jc w:val="center"/>
+              <w:cnfStyle w:val="000000000000" w:firstRow="0" w:lastRow="0" w:firstColumn="0" w:lastColumn="0" w:oddVBand="0" w:evenVBand="0" w:oddHBand="0" w:evenHBand="0" w:firstRowFirstColumn="0" w:firstRowLastColumn="0" w:lastRowFirstColumn="0" w:lastRowLastColumn="0"/>
+              <w:rPr>
+                <w:rFonts w:ascii="Times New Roman" w:hAnsi="Times New Roman" w:cs="Times New Roman"/>
+              </w:rPr>
+            </w:pPr>
+            <w:r>
+              <w:rPr>
+                <w:rFonts w:ascii="Times New Roman" w:hAnsi="Times New Roman" w:cs="Times New Roman"/>
+              </w:rPr>
+              <w:t>If two factors are independent</w:t>
+            </w:r>
+          </w:p>
+        </w:tc>
+        <w:tc>
+          <w:tcPr>
+            <w:tcW w:w="1870" w:type="dxa"/>
+            <w:vAlign w:val="center"/>
+          </w:tcPr>
+          <w:p>
+            <w:pPr>
+              <w:jc w:val="center"/>
+              <w:cnfStyle w:val="000000000000" w:firstRow="0" w:lastRow="0" w:firstColumn="0" w:lastColumn="0" w:oddVBand="0" w:evenVBand="0" w:oddHBand="0" w:evenHBand="0" w:firstRowFirstColumn="0" w:firstRowLastColumn="0" w:lastRowFirstColumn="0" w:lastRowLastColumn="0"/>
+              <w:rPr>
+                <w:rFonts w:ascii="Times New Roman" w:hAnsi="Times New Roman" w:cs="Times New Roman"/>
+              </w:rPr>
+            </w:pPr>
+            <w:r>
+              <w:rPr>
+                <w:rFonts w:ascii="Times New Roman" w:hAnsi="Times New Roman" w:cs="Times New Roman"/>
+              </w:rPr>
+              <w:t xml:space="preserve">Like </w:t>
+            </w:r>
+            <m:oMath>
+              <m:sSup>
+                <m:sSupPr>
+                  <m:ctrlPr>
+                    <w:rPr>
+                      <w:rFonts w:ascii="Cambria Math" w:hAnsi="Cambria Math" w:cs="Times New Roman"/>
+                      <w:i/>
+                    </w:rPr>
+                  </m:ctrlPr>
+                </m:sSupPr>
+                <m:e>
+                  <m:r>
+                    <m:rPr>
+                      <m:sty m:val="p"/>
+                    </m:rPr>
+                    <w:rPr>
+                      <w:rFonts w:ascii="Cambria Math" w:hAnsi="Cambria Math" w:cs="Times New Roman"/>
+                    </w:rPr>
+                    <m:t>Χ</m:t>
+                  </m:r>
+                  <m:ctrlPr>
+                    <w:rPr>
+                      <w:rFonts w:ascii="Cambria Math" w:hAnsi="Cambria Math" w:cs="Times New Roman"/>
+                    </w:rPr>
+                  </m:ctrlPr>
+                </m:e>
+                <m:sup>
+                  <m:r>
+                    <w:rPr>
+                      <w:rFonts w:ascii="Cambria Math" w:hAnsi="Cambria Math" w:cs="Times New Roman"/>
+                    </w:rPr>
+                    <m:t>2</m:t>
+                  </m:r>
+                </m:sup>
+              </m:sSup>
+            </m:oMath>
+            <w:r>
+              <w:rPr>
+                <w:rFonts w:ascii="Times New Roman" w:eastAsiaTheme="minorEastAsia" w:hAnsi="Times New Roman" w:cs="Times New Roman"/>
+              </w:rPr>
+              <w:t xml:space="preserve"> but exact</w:t>
+            </w:r>
           </w:p>
         </w:tc>
       </w:tr>
@@ -4373,6 +4777,7 @@
   <w:style w:type="character" w:default="1" w:styleId="DefaultParagraphFont">
     <w:name w:val="Default Paragraph Font"/>
     <w:uiPriority w:val="1"/>
+    <w:semiHidden/>
     <w:unhideWhenUsed/>
   </w:style>
   <w:style w:type="table" w:default="1" w:styleId="TableNormal">
